--- a/data/hw/PairwiseAlignment.docx
+++ b/data/hw/PairwiseAlignment.docx
@@ -41,7 +41,7 @@
           <w:rFonts w:ascii="Times New Roman" w:hAnsi="Times New Roman" w:cs="Times New Roman"/>
           <w:b/>
         </w:rPr>
-        <w:t>10</w:t>
+        <w:t>9</w:t>
       </w:r>
       <w:r>
         <w:rPr>
@@ -114,36 +114,43 @@
         </w:rPr>
         <w:t>Consider the alignments below of the sequences</w:t>
       </w:r>
-      <w:r>
-        <w:rPr>
-          <w:rFonts w:ascii="Times New Roman" w:hAnsi="Times New Roman" w:cs="Times New Roman"/>
-        </w:rPr>
-        <w:t xml:space="preserve"> </w:t>
-      </w:r>
-    </w:p>
-    <w:p>
-      <w:pPr>
-        <w:rPr>
-          <w:rFonts w:ascii="Times New Roman" w:hAnsi="Times New Roman" w:cs="Times New Roman"/>
-        </w:rPr>
-      </w:pPr>
-    </w:p>
-    <w:p>
-      <w:pPr>
-        <w:rPr>
-          <w:rFonts w:ascii="Times New Roman" w:hAnsi="Times New Roman" w:cs="Times New Roman"/>
-        </w:rPr>
-      </w:pPr>
-      <w:r>
-        <w:rPr>
-          <w:rFonts w:ascii="Times New Roman" w:hAnsi="Times New Roman" w:cs="Times New Roman"/>
-        </w:rPr>
-        <w:t>QNISEKDLLDTENK    and    QSEKDAADTKEVV</w:t>
-      </w:r>
-    </w:p>
-    <w:p>
-      <w:pPr>
-        <w:rPr>
+    </w:p>
+    <w:p>
+      <w:pPr>
+        <w:rPr>
+          <w:rFonts w:ascii="Times New Roman" w:hAnsi="Times New Roman" w:cs="Times New Roman"/>
+        </w:rPr>
+      </w:pPr>
+    </w:p>
+    <w:p>
+      <w:pPr>
+        <w:rPr>
+          <w:rFonts w:ascii="Times New Roman" w:hAnsi="Times New Roman" w:cs="Times New Roman"/>
+        </w:rPr>
+      </w:pPr>
+      <w:r>
+        <w:rPr>
+          <w:rFonts w:ascii="Times New Roman" w:eastAsia="Times New Roman" w:hAnsi="Times New Roman" w:cs="Times New Roman"/>
+        </w:rPr>
+        <w:t>QNISAKDLLDTENK</w:t>
+      </w:r>
+      <w:r>
+        <w:rPr>
+          <w:rFonts w:ascii="Times New Roman" w:eastAsia="Times New Roman" w:hAnsi="Times New Roman" w:cs="Times New Roman"/>
+        </w:rPr>
+        <w:t xml:space="preserve"> and </w:t>
+      </w:r>
+      <w:r>
+        <w:rPr>
+          <w:rFonts w:ascii="Times New Roman" w:eastAsia="Times New Roman" w:hAnsi="Times New Roman" w:cs="Times New Roman"/>
+        </w:rPr>
+        <w:t>QSEKDALATKEVV</w:t>
+      </w:r>
+    </w:p>
+    <w:p>
+      <w:pPr>
+        <w:rPr>
+          <w:rFonts w:ascii="Times New Roman" w:hAnsi="Times New Roman" w:cs="Times New Roman"/>
           <w:b/>
         </w:rPr>
       </w:pPr>
@@ -171,159 +178,143 @@
     </w:p>
     <w:p>
       <w:pPr>
-        <w:widowControl w:val="0"/>
-        <w:autoSpaceDE w:val="0"/>
-        <w:autoSpaceDN w:val="0"/>
-        <w:adjustRightInd w:val="0"/>
-        <w:rPr>
-          <w:rFonts w:ascii="Courier" w:hAnsi="Courier" w:cs="Courier"/>
-          <w:color w:val="1A1A1A"/>
+        <w:tabs>
+          <w:tab w:val="left" w:pos="916"/>
+          <w:tab w:val="left" w:pos="1832"/>
+          <w:tab w:val="left" w:pos="2748"/>
+          <w:tab w:val="left" w:pos="3664"/>
+          <w:tab w:val="left" w:pos="4580"/>
+          <w:tab w:val="left" w:pos="5496"/>
+          <w:tab w:val="left" w:pos="6412"/>
+          <w:tab w:val="left" w:pos="7328"/>
+          <w:tab w:val="left" w:pos="8244"/>
+          <w:tab w:val="left" w:pos="9160"/>
+          <w:tab w:val="left" w:pos="10076"/>
+          <w:tab w:val="left" w:pos="10992"/>
+          <w:tab w:val="left" w:pos="11908"/>
+          <w:tab w:val="left" w:pos="12824"/>
+          <w:tab w:val="left" w:pos="13740"/>
+          <w:tab w:val="left" w:pos="14656"/>
+        </w:tabs>
+        <w:rPr>
+          <w:rFonts w:ascii="Courier New" w:eastAsia="Times New Roman" w:hAnsi="Courier New" w:cs="Courier New"/>
+          <w:sz w:val="20"/>
+          <w:szCs w:val="20"/>
+        </w:rPr>
+      </w:pPr>
+    </w:p>
+    <w:p>
+      <w:pPr>
+        <w:tabs>
+          <w:tab w:val="left" w:pos="916"/>
+          <w:tab w:val="left" w:pos="1832"/>
+          <w:tab w:val="left" w:pos="2748"/>
+          <w:tab w:val="left" w:pos="3664"/>
+          <w:tab w:val="left" w:pos="4580"/>
+          <w:tab w:val="left" w:pos="5496"/>
+          <w:tab w:val="left" w:pos="6412"/>
+          <w:tab w:val="left" w:pos="7328"/>
+          <w:tab w:val="left" w:pos="8244"/>
+          <w:tab w:val="left" w:pos="9160"/>
+          <w:tab w:val="left" w:pos="10076"/>
+          <w:tab w:val="left" w:pos="10992"/>
+          <w:tab w:val="left" w:pos="11908"/>
+          <w:tab w:val="left" w:pos="12824"/>
+          <w:tab w:val="left" w:pos="13740"/>
+          <w:tab w:val="left" w:pos="14656"/>
+        </w:tabs>
+        <w:rPr>
+          <w:rFonts w:ascii="Courier New" w:eastAsia="Times New Roman" w:hAnsi="Courier New" w:cs="Courier New"/>
           <w:sz w:val="36"/>
           <w:szCs w:val="36"/>
         </w:rPr>
       </w:pPr>
       <w:r>
         <w:rPr>
-          <w:rFonts w:ascii="Courier" w:hAnsi="Courier" w:cs="Courier"/>
-          <w:color w:val="1A1A1A"/>
+          <w:rFonts w:ascii="Courier New" w:eastAsia="Times New Roman" w:hAnsi="Courier New" w:cs="Courier New"/>
           <w:sz w:val="36"/>
           <w:szCs w:val="36"/>
         </w:rPr>
-        <w:t xml:space="preserve">1 </w:t>
-      </w:r>
-      <w:r>
-        <w:rPr>
-          <w:rFonts w:ascii="Courier" w:hAnsi="Courier" w:cs="Courier"/>
-          <w:color w:val="1A1A1A"/>
+        <w:t>QNISAKDLLDTENK-</w:t>
+      </w:r>
+    </w:p>
+    <w:p>
+      <w:pPr>
+        <w:tabs>
+          <w:tab w:val="left" w:pos="916"/>
+          <w:tab w:val="left" w:pos="1832"/>
+          <w:tab w:val="left" w:pos="2748"/>
+          <w:tab w:val="left" w:pos="3664"/>
+          <w:tab w:val="left" w:pos="4580"/>
+          <w:tab w:val="left" w:pos="5496"/>
+          <w:tab w:val="left" w:pos="6412"/>
+          <w:tab w:val="left" w:pos="7328"/>
+          <w:tab w:val="left" w:pos="8244"/>
+          <w:tab w:val="left" w:pos="9160"/>
+          <w:tab w:val="left" w:pos="10076"/>
+          <w:tab w:val="left" w:pos="10992"/>
+          <w:tab w:val="left" w:pos="11908"/>
+          <w:tab w:val="left" w:pos="12824"/>
+          <w:tab w:val="left" w:pos="13740"/>
+          <w:tab w:val="left" w:pos="14656"/>
+        </w:tabs>
+        <w:rPr>
+          <w:rFonts w:ascii="Courier New" w:eastAsia="Times New Roman" w:hAnsi="Courier New" w:cs="Courier New"/>
           <w:sz w:val="36"/>
           <w:szCs w:val="36"/>
         </w:rPr>
-        <w:tab/>
-      </w:r>
-      <w:r>
-        <w:rPr>
-          <w:rFonts w:ascii="Courier" w:hAnsi="Courier" w:cs="Courier"/>
-          <w:color w:val="1A1A1A"/>
+      </w:pPr>
+      <w:r>
+        <w:rPr>
+          <w:rFonts w:ascii="Courier New" w:eastAsia="Times New Roman" w:hAnsi="Courier New" w:cs="Courier New"/>
           <w:sz w:val="36"/>
           <w:szCs w:val="36"/>
         </w:rPr>
-        <w:t xml:space="preserve">QNISEKDLLDTENK-   </w:t>
-      </w:r>
-      <w:r>
-        <w:rPr>
-          <w:rFonts w:ascii="Courier" w:hAnsi="Courier" w:cs="Courier"/>
-          <w:color w:val="1A1A1A"/>
+        <w:t xml:space="preserve">  </w:t>
+      </w:r>
+      <w:r>
+        <w:rPr>
+          <w:rFonts w:ascii="Courier New" w:eastAsia="Times New Roman" w:hAnsi="Courier New" w:cs="Courier New"/>
           <w:sz w:val="36"/>
           <w:szCs w:val="36"/>
         </w:rPr>
-        <w:t>14</w:t>
-      </w:r>
-    </w:p>
-    <w:p>
-      <w:pPr>
-        <w:widowControl w:val="0"/>
-        <w:autoSpaceDE w:val="0"/>
-        <w:autoSpaceDN w:val="0"/>
-        <w:adjustRightInd w:val="0"/>
-        <w:rPr>
-          <w:rFonts w:ascii="Courier" w:hAnsi="Courier" w:cs="Courier"/>
-          <w:color w:val="1A1A1A"/>
+        <w:t xml:space="preserve">.|.||.|.|:.. </w:t>
+      </w:r>
+    </w:p>
+    <w:p>
+      <w:pPr>
+        <w:tabs>
+          <w:tab w:val="left" w:pos="916"/>
+          <w:tab w:val="left" w:pos="1832"/>
+          <w:tab w:val="left" w:pos="2748"/>
+          <w:tab w:val="left" w:pos="3664"/>
+          <w:tab w:val="left" w:pos="4580"/>
+          <w:tab w:val="left" w:pos="5496"/>
+          <w:tab w:val="left" w:pos="6412"/>
+          <w:tab w:val="left" w:pos="7328"/>
+          <w:tab w:val="left" w:pos="8244"/>
+          <w:tab w:val="left" w:pos="9160"/>
+          <w:tab w:val="left" w:pos="10076"/>
+          <w:tab w:val="left" w:pos="10992"/>
+          <w:tab w:val="left" w:pos="11908"/>
+          <w:tab w:val="left" w:pos="12824"/>
+          <w:tab w:val="left" w:pos="13740"/>
+          <w:tab w:val="left" w:pos="14656"/>
+        </w:tabs>
+        <w:rPr>
+          <w:rFonts w:ascii="Courier New" w:eastAsia="Times New Roman" w:hAnsi="Courier New" w:cs="Courier New"/>
           <w:sz w:val="36"/>
           <w:szCs w:val="36"/>
         </w:rPr>
       </w:pPr>
       <w:r>
         <w:rPr>
-          <w:rFonts w:ascii="Courier" w:hAnsi="Courier" w:cs="Courier"/>
-          <w:color w:val="1A1A1A"/>
+          <w:rFonts w:ascii="Courier New" w:eastAsia="Times New Roman" w:hAnsi="Courier New" w:cs="Courier New"/>
           <w:sz w:val="36"/>
           <w:szCs w:val="36"/>
         </w:rPr>
-        <w:t xml:space="preserve">  </w:t>
-      </w:r>
-      <w:r>
-        <w:rPr>
-          <w:rFonts w:ascii="Courier" w:hAnsi="Courier" w:cs="Courier"/>
-          <w:color w:val="1A1A1A"/>
-          <w:sz w:val="36"/>
-          <w:szCs w:val="36"/>
-        </w:rPr>
-        <w:tab/>
-      </w:r>
-      <w:r>
-        <w:rPr>
-          <w:rFonts w:ascii="Courier" w:hAnsi="Courier" w:cs="Courier"/>
-          <w:color w:val="1A1A1A"/>
-          <w:sz w:val="36"/>
-          <w:szCs w:val="36"/>
-        </w:rPr>
-        <w:t xml:space="preserve">  </w:t>
-      </w:r>
-      <w:r>
-        <w:rPr>
-          <w:rFonts w:ascii="Courier" w:hAnsi="Courier" w:cs="Courier"/>
-          <w:color w:val="1A1A1A"/>
-          <w:sz w:val="36"/>
-          <w:szCs w:val="36"/>
-        </w:rPr>
-        <w:t xml:space="preserve">.||||..||:.. </w:t>
-      </w:r>
-    </w:p>
-    <w:p>
-      <w:pPr>
-        <w:rPr>
-          <w:rFonts w:ascii="Courier" w:hAnsi="Courier" w:cs="Courier"/>
-          <w:color w:val="1A1A1A"/>
-          <w:sz w:val="36"/>
-          <w:szCs w:val="36"/>
-        </w:rPr>
-      </w:pPr>
-      <w:r>
-        <w:rPr>
-          <w:rFonts w:ascii="Courier" w:hAnsi="Courier" w:cs="Courier"/>
-          <w:color w:val="1A1A1A"/>
-          <w:sz w:val="36"/>
-          <w:szCs w:val="36"/>
-        </w:rPr>
-        <w:t xml:space="preserve">1 </w:t>
-      </w:r>
-      <w:r>
-        <w:rPr>
-          <w:rFonts w:ascii="Courier" w:hAnsi="Courier" w:cs="Courier"/>
-          <w:color w:val="1A1A1A"/>
-          <w:sz w:val="36"/>
-          <w:szCs w:val="36"/>
-        </w:rPr>
-        <w:tab/>
-      </w:r>
-      <w:r>
-        <w:rPr>
-          <w:rFonts w:ascii="Courier" w:hAnsi="Courier" w:cs="Courier"/>
-          <w:color w:val="1A1A1A"/>
-          <w:sz w:val="36"/>
-          <w:szCs w:val="36"/>
-        </w:rPr>
-        <w:t xml:space="preserve">--QSEKDAADTKEVV   </w:t>
-      </w:r>
-      <w:r>
-        <w:rPr>
-          <w:rFonts w:ascii="Courier" w:hAnsi="Courier" w:cs="Courier"/>
-          <w:color w:val="1A1A1A"/>
-          <w:sz w:val="36"/>
-          <w:szCs w:val="36"/>
-        </w:rPr>
-        <w:t>13</w:t>
-      </w:r>
-    </w:p>
-    <w:p>
-      <w:pPr>
-        <w:rPr>
-          <w:rFonts w:ascii="Courier" w:hAnsi="Courier" w:cs="Courier"/>
-          <w:color w:val="1A1A1A"/>
-          <w:sz w:val="30"/>
-          <w:szCs w:val="30"/>
-        </w:rPr>
-      </w:pPr>
+        <w:t>--QSEKDALATKEVV</w:t>
+      </w:r>
     </w:p>
     <w:p>
       <w:pPr>
@@ -360,177 +351,63 @@
     </w:p>
     <w:p>
       <w:pPr>
-        <w:widowControl w:val="0"/>
-        <w:autoSpaceDE w:val="0"/>
-        <w:autoSpaceDN w:val="0"/>
-        <w:adjustRightInd w:val="0"/>
         <w:rPr>
           <w:rFonts w:ascii="Courier" w:hAnsi="Courier" w:cs="Courier"/>
-          <w:color w:val="1A1A1A"/>
+          <w:b/>
+          <w:color w:val="1A1A1A"/>
+          <w:sz w:val="30"/>
+          <w:szCs w:val="30"/>
+          <w:u w:val="single"/>
+        </w:rPr>
+      </w:pPr>
+    </w:p>
+    <w:p>
+      <w:pPr>
+        <w:pStyle w:val="HTMLPreformatted"/>
+        <w:rPr>
           <w:sz w:val="36"/>
           <w:szCs w:val="36"/>
         </w:rPr>
       </w:pPr>
       <w:r>
         <w:rPr>
-          <w:rFonts w:ascii="Courier" w:hAnsi="Courier" w:cs="Courier"/>
-          <w:color w:val="1A1A1A"/>
           <w:sz w:val="36"/>
           <w:szCs w:val="36"/>
         </w:rPr>
-        <w:t xml:space="preserve">1 </w:t>
-      </w:r>
-      <w:r>
-        <w:rPr>
-          <w:rFonts w:ascii="Courier" w:hAnsi="Courier" w:cs="Courier"/>
-          <w:color w:val="1A1A1A"/>
+        <w:t>QNISAKDLLDTENK---</w:t>
+      </w:r>
+    </w:p>
+    <w:p>
+      <w:pPr>
+        <w:pStyle w:val="HTMLPreformatted"/>
+        <w:rPr>
           <w:sz w:val="36"/>
           <w:szCs w:val="36"/>
         </w:rPr>
-        <w:tab/>
-      </w:r>
-      <w:r>
-        <w:rPr>
-          <w:rFonts w:ascii="Courier" w:hAnsi="Courier" w:cs="Courier"/>
-          <w:color w:val="1A1A1A"/>
+      </w:pPr>
+      <w:r>
+        <w:rPr>
           <w:sz w:val="36"/>
           <w:szCs w:val="36"/>
         </w:rPr>
-        <w:t xml:space="preserve">QNISEKDLLDTENK--- </w:t>
-      </w:r>
-      <w:r>
-        <w:rPr>
-          <w:rFonts w:ascii="Courier" w:hAnsi="Courier" w:cs="Courier"/>
-          <w:color w:val="1A1A1A"/>
+        <w:t xml:space="preserve">|  |.||.|.|  |   </w:t>
+      </w:r>
+    </w:p>
+    <w:p>
+      <w:pPr>
+        <w:pStyle w:val="HTMLPreformatted"/>
+        <w:rPr>
           <w:sz w:val="36"/>
           <w:szCs w:val="36"/>
         </w:rPr>
-        <w:t>14</w:t>
-      </w:r>
-    </w:p>
-    <w:p>
-      <w:pPr>
-        <w:widowControl w:val="0"/>
-        <w:autoSpaceDE w:val="0"/>
-        <w:autoSpaceDN w:val="0"/>
-        <w:adjustRightInd w:val="0"/>
-        <w:rPr>
-          <w:rFonts w:ascii="Courier" w:hAnsi="Courier" w:cs="Courier"/>
-          <w:color w:val="1A1A1A"/>
+      </w:pPr>
+      <w:r>
+        <w:rPr>
           <w:sz w:val="36"/>
           <w:szCs w:val="36"/>
         </w:rPr>
-      </w:pPr>
-      <w:r>
-        <w:rPr>
-          <w:rFonts w:ascii="Courier" w:hAnsi="Courier" w:cs="Courier"/>
-          <w:color w:val="1A1A1A"/>
-          <w:sz w:val="36"/>
-          <w:szCs w:val="36"/>
-        </w:rPr>
-        <w:t xml:space="preserve"> </w:t>
-      </w:r>
-      <w:r>
-        <w:rPr>
-          <w:rFonts w:ascii="Courier" w:hAnsi="Courier" w:cs="Courier"/>
-          <w:color w:val="1A1A1A"/>
-          <w:sz w:val="36"/>
-          <w:szCs w:val="36"/>
-        </w:rPr>
-        <w:tab/>
-      </w:r>
-      <w:r>
-        <w:rPr>
-          <w:rFonts w:ascii="Courier" w:hAnsi="Courier" w:cs="Courier"/>
-          <w:color w:val="1A1A1A"/>
-          <w:sz w:val="36"/>
-          <w:szCs w:val="36"/>
-        </w:rPr>
-        <w:t>|</w:t>
-      </w:r>
-      <w:r>
-        <w:rPr>
-          <w:rFonts w:ascii="Courier" w:hAnsi="Courier" w:cs="Courier"/>
-          <w:color w:val="1A1A1A"/>
-          <w:sz w:val="36"/>
-          <w:szCs w:val="36"/>
-        </w:rPr>
-        <w:t xml:space="preserve"> </w:t>
-      </w:r>
-      <w:r>
-        <w:rPr>
-          <w:rFonts w:ascii="Courier" w:hAnsi="Courier" w:cs="Courier"/>
-          <w:color w:val="1A1A1A"/>
-          <w:sz w:val="36"/>
-          <w:szCs w:val="36"/>
-        </w:rPr>
-        <w:t xml:space="preserve"> </w:t>
-      </w:r>
-      <w:r>
-        <w:rPr>
-          <w:rFonts w:ascii="Courier" w:hAnsi="Courier" w:cs="Courier"/>
-          <w:color w:val="1A1A1A"/>
-          <w:sz w:val="36"/>
-          <w:szCs w:val="36"/>
-        </w:rPr>
-        <w:t xml:space="preserve">||||..||  |   </w:t>
-      </w:r>
-    </w:p>
-    <w:p>
-      <w:pPr>
-        <w:rPr>
-          <w:rFonts w:ascii="Courier" w:hAnsi="Courier" w:cs="Courier"/>
-          <w:color w:val="1A1A1A"/>
-          <w:sz w:val="36"/>
-          <w:szCs w:val="36"/>
-        </w:rPr>
-      </w:pPr>
-      <w:r>
-        <w:rPr>
-          <w:rFonts w:ascii="Courier" w:hAnsi="Courier" w:cs="Courier"/>
-          <w:color w:val="1A1A1A"/>
-          <w:sz w:val="36"/>
-          <w:szCs w:val="36"/>
-        </w:rPr>
-        <w:t xml:space="preserve">1 </w:t>
-      </w:r>
-      <w:r>
-        <w:rPr>
-          <w:rFonts w:ascii="Courier" w:hAnsi="Courier" w:cs="Courier"/>
-          <w:color w:val="1A1A1A"/>
-          <w:sz w:val="36"/>
-          <w:szCs w:val="36"/>
-        </w:rPr>
-        <w:tab/>
-      </w:r>
-      <w:r>
-        <w:rPr>
-          <w:rFonts w:ascii="Courier" w:hAnsi="Courier" w:cs="Courier"/>
-          <w:color w:val="1A1A1A"/>
-          <w:sz w:val="36"/>
-          <w:szCs w:val="36"/>
-        </w:rPr>
-        <w:t xml:space="preserve">Q--SEKDAADT--KEVV </w:t>
-      </w:r>
-      <w:r>
-        <w:rPr>
-          <w:rFonts w:ascii="Courier" w:hAnsi="Courier" w:cs="Courier"/>
-          <w:color w:val="1A1A1A"/>
-          <w:sz w:val="36"/>
-          <w:szCs w:val="36"/>
-        </w:rPr>
-        <w:t>13</w:t>
-      </w:r>
-    </w:p>
-    <w:p>
-      <w:pPr>
-        <w:rPr>
-          <w:rFonts w:ascii="Courier" w:hAnsi="Courier" w:cs="Courier"/>
-          <w:color w:val="1A1A1A"/>
-          <w:sz w:val="30"/>
-          <w:szCs w:val="30"/>
-        </w:rPr>
-      </w:pPr>
+        <w:t>Q--SEKDALAT--KEVV</w:t>
+      </w:r>
     </w:p>
     <w:p>
       <w:pPr>
@@ -724,7 +601,21 @@
           <w:rFonts w:ascii="Times New Roman" w:hAnsi="Times New Roman" w:cs="Times New Roman"/>
           <w:color w:val="1A1A1A"/>
         </w:rPr>
-        <w:t>Fill in the bottom row of the table below to specify the score for each pair of the alignment</w:t>
+        <w:t xml:space="preserve">Fill in the bottom row of the table below to specify the score for each </w:t>
+      </w:r>
+      <w:r>
+        <w:rPr>
+          <w:rFonts w:ascii="Times New Roman" w:hAnsi="Times New Roman" w:cs="Times New Roman"/>
+          <w:color w:val="1A1A1A"/>
+        </w:rPr>
+        <w:t>position</w:t>
+      </w:r>
+      <w:r>
+        <w:rPr>
+          <w:rFonts w:ascii="Times New Roman" w:hAnsi="Times New Roman" w:cs="Times New Roman"/>
+          <w:color w:val="1A1A1A"/>
+        </w:rPr>
+        <w:t xml:space="preserve"> of the alignment</w:t>
       </w:r>
       <w:r>
         <w:rPr>
@@ -733,6 +624,14 @@
         </w:rPr>
         <w:t xml:space="preserve"> for Alignment 1:</w:t>
       </w:r>
+    </w:p>
+    <w:p>
+      <w:pPr>
+        <w:rPr>
+          <w:rFonts w:ascii="Times New Roman" w:hAnsi="Times New Roman" w:cs="Times New Roman"/>
+          <w:color w:val="1A1A1A"/>
+        </w:rPr>
+      </w:pPr>
     </w:p>
     <w:p>
       <w:pPr>
@@ -867,7 +766,7 @@
                 <w:rFonts w:ascii="Courier New" w:hAnsi="Courier New" w:cs="Courier New"/>
                 <w:color w:val="1A1A1A"/>
               </w:rPr>
-              <w:t>E</w:t>
+              <w:t>A</w:t>
             </w:r>
           </w:p>
         </w:tc>
@@ -1170,6 +1069,27 @@
                 <w:rFonts w:ascii="Courier New" w:hAnsi="Courier New" w:cs="Courier New"/>
                 <w:color w:val="1A1A1A"/>
               </w:rPr>
+              <w:t>.</w:t>
+            </w:r>
+          </w:p>
+        </w:tc>
+        <w:tc>
+          <w:tcPr>
+            <w:tcW w:w="598" w:type="dxa"/>
+          </w:tcPr>
+          <w:p>
+            <w:pPr>
+              <w:jc w:val="center"/>
+              <w:rPr>
+                <w:rFonts w:ascii="Courier New" w:hAnsi="Courier New" w:cs="Courier New"/>
+                <w:color w:val="1A1A1A"/>
+              </w:rPr>
+            </w:pPr>
+            <w:r>
+              <w:rPr>
+                <w:rFonts w:ascii="Courier New" w:hAnsi="Courier New" w:cs="Courier New"/>
+                <w:color w:val="1A1A1A"/>
+              </w:rPr>
               <w:t>|</w:t>
             </w:r>
           </w:p>
@@ -1197,6 +1117,48 @@
         </w:tc>
         <w:tc>
           <w:tcPr>
+            <w:tcW w:w="582" w:type="dxa"/>
+          </w:tcPr>
+          <w:p>
+            <w:pPr>
+              <w:jc w:val="center"/>
+              <w:rPr>
+                <w:rFonts w:ascii="Courier New" w:hAnsi="Courier New" w:cs="Courier New"/>
+                <w:color w:val="1A1A1A"/>
+              </w:rPr>
+            </w:pPr>
+            <w:r>
+              <w:rPr>
+                <w:rFonts w:ascii="Courier New" w:hAnsi="Courier New" w:cs="Courier New"/>
+                <w:color w:val="1A1A1A"/>
+              </w:rPr>
+              <w:t>.</w:t>
+            </w:r>
+          </w:p>
+        </w:tc>
+        <w:tc>
+          <w:tcPr>
+            <w:tcW w:w="582" w:type="dxa"/>
+          </w:tcPr>
+          <w:p>
+            <w:pPr>
+              <w:jc w:val="center"/>
+              <w:rPr>
+                <w:rFonts w:ascii="Courier New" w:hAnsi="Courier New" w:cs="Courier New"/>
+                <w:color w:val="1A1A1A"/>
+              </w:rPr>
+            </w:pPr>
+            <w:r>
+              <w:rPr>
+                <w:rFonts w:ascii="Courier New" w:hAnsi="Courier New" w:cs="Courier New"/>
+                <w:color w:val="1A1A1A"/>
+              </w:rPr>
+              <w:t>|</w:t>
+            </w:r>
+          </w:p>
+        </w:tc>
+        <w:tc>
+          <w:tcPr>
             <w:tcW w:w="598" w:type="dxa"/>
           </w:tcPr>
           <w:p>
@@ -1212,70 +1174,7 @@
                 <w:rFonts w:ascii="Courier New" w:hAnsi="Courier New" w:cs="Courier New"/>
                 <w:color w:val="1A1A1A"/>
               </w:rPr>
-              <w:t>|</w:t>
-            </w:r>
-          </w:p>
-        </w:tc>
-        <w:tc>
-          <w:tcPr>
-            <w:tcW w:w="582" w:type="dxa"/>
-          </w:tcPr>
-          <w:p>
-            <w:pPr>
-              <w:jc w:val="center"/>
-              <w:rPr>
-                <w:rFonts w:ascii="Courier New" w:hAnsi="Courier New" w:cs="Courier New"/>
-                <w:color w:val="1A1A1A"/>
-              </w:rPr>
-            </w:pPr>
-            <w:r>
-              <w:rPr>
-                <w:rFonts w:ascii="Courier New" w:hAnsi="Courier New" w:cs="Courier New"/>
-                <w:color w:val="1A1A1A"/>
-              </w:rPr>
               <w:t>.</w:t>
-            </w:r>
-          </w:p>
-        </w:tc>
-        <w:tc>
-          <w:tcPr>
-            <w:tcW w:w="582" w:type="dxa"/>
-          </w:tcPr>
-          <w:p>
-            <w:pPr>
-              <w:jc w:val="center"/>
-              <w:rPr>
-                <w:rFonts w:ascii="Courier New" w:hAnsi="Courier New" w:cs="Courier New"/>
-                <w:color w:val="1A1A1A"/>
-              </w:rPr>
-            </w:pPr>
-            <w:r>
-              <w:rPr>
-                <w:rFonts w:ascii="Courier New" w:hAnsi="Courier New" w:cs="Courier New"/>
-                <w:color w:val="1A1A1A"/>
-              </w:rPr>
-              <w:t>.</w:t>
-            </w:r>
-          </w:p>
-        </w:tc>
-        <w:tc>
-          <w:tcPr>
-            <w:tcW w:w="598" w:type="dxa"/>
-          </w:tcPr>
-          <w:p>
-            <w:pPr>
-              <w:jc w:val="center"/>
-              <w:rPr>
-                <w:rFonts w:ascii="Courier New" w:hAnsi="Courier New" w:cs="Courier New"/>
-                <w:color w:val="1A1A1A"/>
-              </w:rPr>
-            </w:pPr>
-            <w:r>
-              <w:rPr>
-                <w:rFonts w:ascii="Courier New" w:hAnsi="Courier New" w:cs="Courier New"/>
-                <w:color w:val="1A1A1A"/>
-              </w:rPr>
-              <w:t>|</w:t>
             </w:r>
           </w:p>
         </w:tc>
@@ -1564,28 +1463,28 @@
                 <w:rFonts w:ascii="Courier New" w:hAnsi="Courier New" w:cs="Courier New"/>
                 <w:color w:val="1A1A1A"/>
               </w:rPr>
+              <w:t>L</w:t>
+            </w:r>
+          </w:p>
+        </w:tc>
+        <w:tc>
+          <w:tcPr>
+            <w:tcW w:w="598" w:type="dxa"/>
+          </w:tcPr>
+          <w:p>
+            <w:pPr>
+              <w:jc w:val="center"/>
+              <w:rPr>
+                <w:rFonts w:ascii="Courier New" w:hAnsi="Courier New" w:cs="Courier New"/>
+                <w:color w:val="1A1A1A"/>
+              </w:rPr>
+            </w:pPr>
+            <w:r>
+              <w:rPr>
+                <w:rFonts w:ascii="Courier New" w:hAnsi="Courier New" w:cs="Courier New"/>
+                <w:color w:val="1A1A1A"/>
+              </w:rPr>
               <w:t>A</w:t>
-            </w:r>
-          </w:p>
-        </w:tc>
-        <w:tc>
-          <w:tcPr>
-            <w:tcW w:w="598" w:type="dxa"/>
-          </w:tcPr>
-          <w:p>
-            <w:pPr>
-              <w:jc w:val="center"/>
-              <w:rPr>
-                <w:rFonts w:ascii="Courier New" w:hAnsi="Courier New" w:cs="Courier New"/>
-                <w:color w:val="1A1A1A"/>
-              </w:rPr>
-            </w:pPr>
-            <w:r>
-              <w:rPr>
-                <w:rFonts w:ascii="Courier New" w:hAnsi="Courier New" w:cs="Courier New"/>
-                <w:color w:val="1A1A1A"/>
-              </w:rPr>
-              <w:t>D</w:t>
             </w:r>
           </w:p>
         </w:tc>
@@ -1708,6 +1607,13 @@
                 <w:color w:val="1A1A1A"/>
               </w:rPr>
             </w:pPr>
+            <w:r>
+              <w:rPr>
+                <w:rFonts w:ascii="Courier New" w:hAnsi="Courier New" w:cs="Courier New"/>
+                <w:color w:val="1A1A1A"/>
+              </w:rPr>
+              <w:t>0</w:t>
+            </w:r>
           </w:p>
         </w:tc>
         <w:tc>
@@ -1722,6 +1628,13 @@
                 <w:color w:val="1A1A1A"/>
               </w:rPr>
             </w:pPr>
+            <w:r>
+              <w:rPr>
+                <w:rFonts w:ascii="Courier New" w:hAnsi="Courier New" w:cs="Courier New"/>
+                <w:color w:val="1A1A1A"/>
+              </w:rPr>
+              <w:t>0</w:t>
+            </w:r>
           </w:p>
         </w:tc>
         <w:tc>
@@ -1736,6 +1649,13 @@
                 <w:color w:val="1A1A1A"/>
               </w:rPr>
             </w:pPr>
+            <w:r>
+              <w:rPr>
+                <w:rFonts w:ascii="Courier New" w:hAnsi="Courier New" w:cs="Courier New"/>
+                <w:color w:val="1A1A1A"/>
+              </w:rPr>
+              <w:t>-3</w:t>
+            </w:r>
           </w:p>
         </w:tc>
         <w:tc>
@@ -1904,6 +1824,13 @@
                 <w:color w:val="1A1A1A"/>
               </w:rPr>
             </w:pPr>
+            <w:r>
+              <w:rPr>
+                <w:rFonts w:ascii="Courier New" w:hAnsi="Courier New" w:cs="Courier New"/>
+                <w:color w:val="1A1A1A"/>
+              </w:rPr>
+              <w:t>0</w:t>
+            </w:r>
           </w:p>
         </w:tc>
       </w:tr>
@@ -1993,7 +1920,21 @@
           <w:color w:val="1A1A1A"/>
         </w:rPr>
         <w:lastRenderedPageBreak/>
-        <w:t>Fill in the bottom row of the table below to specify the score for each pair of the alignment</w:t>
+        <w:t xml:space="preserve">Fill in the bottom row of the table below to specify the score for each </w:t>
+      </w:r>
+      <w:r>
+        <w:rPr>
+          <w:rFonts w:ascii="Times New Roman" w:hAnsi="Times New Roman" w:cs="Times New Roman"/>
+          <w:color w:val="1A1A1A"/>
+        </w:rPr>
+        <w:t>position</w:t>
+      </w:r>
+      <w:r>
+        <w:rPr>
+          <w:rFonts w:ascii="Times New Roman" w:hAnsi="Times New Roman" w:cs="Times New Roman"/>
+          <w:color w:val="1A1A1A"/>
+        </w:rPr>
+        <w:t xml:space="preserve"> of the alignment</w:t>
       </w:r>
       <w:r>
         <w:rPr>
@@ -2002,6 +1943,14 @@
         </w:rPr>
         <w:t xml:space="preserve"> for Alignment 2:</w:t>
       </w:r>
+    </w:p>
+    <w:p>
+      <w:pPr>
+        <w:rPr>
+          <w:rFonts w:ascii="Times New Roman" w:hAnsi="Times New Roman" w:cs="Times New Roman"/>
+          <w:color w:val="1A1A1A"/>
+        </w:rPr>
+      </w:pPr>
     </w:p>
     <w:p>
       <w:pPr>
@@ -2138,7 +2087,7 @@
                 <w:rFonts w:ascii="Courier New" w:hAnsi="Courier New" w:cs="Courier New"/>
                 <w:color w:val="1A1A1A"/>
               </w:rPr>
-              <w:t>E</w:t>
+              <w:t>A</w:t>
             </w:r>
           </w:p>
         </w:tc>
@@ -2483,6 +2432,27 @@
                 <w:rFonts w:ascii="Courier New" w:hAnsi="Courier New" w:cs="Courier New"/>
                 <w:color w:val="1A1A1A"/>
               </w:rPr>
+              <w:t>.</w:t>
+            </w:r>
+          </w:p>
+        </w:tc>
+        <w:tc>
+          <w:tcPr>
+            <w:tcW w:w="563" w:type="dxa"/>
+          </w:tcPr>
+          <w:p>
+            <w:pPr>
+              <w:jc w:val="center"/>
+              <w:rPr>
+                <w:rFonts w:ascii="Courier New" w:hAnsi="Courier New" w:cs="Courier New"/>
+                <w:color w:val="1A1A1A"/>
+              </w:rPr>
+            </w:pPr>
+            <w:r>
+              <w:rPr>
+                <w:rFonts w:ascii="Courier New" w:hAnsi="Courier New" w:cs="Courier New"/>
+                <w:color w:val="1A1A1A"/>
+              </w:rPr>
               <w:t>|</w:t>
             </w:r>
           </w:p>
@@ -2510,6 +2480,48 @@
         </w:tc>
         <w:tc>
           <w:tcPr>
+            <w:tcW w:w="549" w:type="dxa"/>
+          </w:tcPr>
+          <w:p>
+            <w:pPr>
+              <w:jc w:val="center"/>
+              <w:rPr>
+                <w:rFonts w:ascii="Courier New" w:hAnsi="Courier New" w:cs="Courier New"/>
+                <w:color w:val="1A1A1A"/>
+              </w:rPr>
+            </w:pPr>
+            <w:r>
+              <w:rPr>
+                <w:rFonts w:ascii="Courier New" w:hAnsi="Courier New" w:cs="Courier New"/>
+                <w:color w:val="1A1A1A"/>
+              </w:rPr>
+              <w:t>.</w:t>
+            </w:r>
+          </w:p>
+        </w:tc>
+        <w:tc>
+          <w:tcPr>
+            <w:tcW w:w="549" w:type="dxa"/>
+          </w:tcPr>
+          <w:p>
+            <w:pPr>
+              <w:jc w:val="center"/>
+              <w:rPr>
+                <w:rFonts w:ascii="Courier New" w:hAnsi="Courier New" w:cs="Courier New"/>
+                <w:color w:val="1A1A1A"/>
+              </w:rPr>
+            </w:pPr>
+            <w:r>
+              <w:rPr>
+                <w:rFonts w:ascii="Courier New" w:hAnsi="Courier New" w:cs="Courier New"/>
+                <w:color w:val="1A1A1A"/>
+              </w:rPr>
+              <w:t>|</w:t>
+            </w:r>
+          </w:p>
+        </w:tc>
+        <w:tc>
+          <w:tcPr>
             <w:tcW w:w="563" w:type="dxa"/>
           </w:tcPr>
           <w:p>
@@ -2525,70 +2537,7 @@
                 <w:rFonts w:ascii="Courier New" w:hAnsi="Courier New" w:cs="Courier New"/>
                 <w:color w:val="1A1A1A"/>
               </w:rPr>
-              <w:t>|</w:t>
-            </w:r>
-          </w:p>
-        </w:tc>
-        <w:tc>
-          <w:tcPr>
-            <w:tcW w:w="549" w:type="dxa"/>
-          </w:tcPr>
-          <w:p>
-            <w:pPr>
-              <w:jc w:val="center"/>
-              <w:rPr>
-                <w:rFonts w:ascii="Courier New" w:hAnsi="Courier New" w:cs="Courier New"/>
-                <w:color w:val="1A1A1A"/>
-              </w:rPr>
-            </w:pPr>
-            <w:r>
-              <w:rPr>
-                <w:rFonts w:ascii="Courier New" w:hAnsi="Courier New" w:cs="Courier New"/>
-                <w:color w:val="1A1A1A"/>
-              </w:rPr>
               <w:t>.</w:t>
-            </w:r>
-          </w:p>
-        </w:tc>
-        <w:tc>
-          <w:tcPr>
-            <w:tcW w:w="549" w:type="dxa"/>
-          </w:tcPr>
-          <w:p>
-            <w:pPr>
-              <w:jc w:val="center"/>
-              <w:rPr>
-                <w:rFonts w:ascii="Courier New" w:hAnsi="Courier New" w:cs="Courier New"/>
-                <w:color w:val="1A1A1A"/>
-              </w:rPr>
-            </w:pPr>
-            <w:r>
-              <w:rPr>
-                <w:rFonts w:ascii="Courier New" w:hAnsi="Courier New" w:cs="Courier New"/>
-                <w:color w:val="1A1A1A"/>
-              </w:rPr>
-              <w:t>.</w:t>
-            </w:r>
-          </w:p>
-        </w:tc>
-        <w:tc>
-          <w:tcPr>
-            <w:tcW w:w="563" w:type="dxa"/>
-          </w:tcPr>
-          <w:p>
-            <w:pPr>
-              <w:jc w:val="center"/>
-              <w:rPr>
-                <w:rFonts w:ascii="Courier New" w:hAnsi="Courier New" w:cs="Courier New"/>
-                <w:color w:val="1A1A1A"/>
-              </w:rPr>
-            </w:pPr>
-            <w:r>
-              <w:rPr>
-                <w:rFonts w:ascii="Courier New" w:hAnsi="Courier New" w:cs="Courier New"/>
-                <w:color w:val="1A1A1A"/>
-              </w:rPr>
-              <w:t>|</w:t>
             </w:r>
           </w:p>
         </w:tc>
@@ -2891,28 +2840,28 @@
                 <w:rFonts w:ascii="Courier New" w:hAnsi="Courier New" w:cs="Courier New"/>
                 <w:color w:val="1A1A1A"/>
               </w:rPr>
+              <w:t>L</w:t>
+            </w:r>
+          </w:p>
+        </w:tc>
+        <w:tc>
+          <w:tcPr>
+            <w:tcW w:w="563" w:type="dxa"/>
+          </w:tcPr>
+          <w:p>
+            <w:pPr>
+              <w:jc w:val="center"/>
+              <w:rPr>
+                <w:rFonts w:ascii="Courier New" w:hAnsi="Courier New" w:cs="Courier New"/>
+                <w:color w:val="1A1A1A"/>
+              </w:rPr>
+            </w:pPr>
+            <w:r>
+              <w:rPr>
+                <w:rFonts w:ascii="Courier New" w:hAnsi="Courier New" w:cs="Courier New"/>
+                <w:color w:val="1A1A1A"/>
+              </w:rPr>
               <w:t>A</w:t>
-            </w:r>
-          </w:p>
-        </w:tc>
-        <w:tc>
-          <w:tcPr>
-            <w:tcW w:w="563" w:type="dxa"/>
-          </w:tcPr>
-          <w:p>
-            <w:pPr>
-              <w:jc w:val="center"/>
-              <w:rPr>
-                <w:rFonts w:ascii="Courier New" w:hAnsi="Courier New" w:cs="Courier New"/>
-                <w:color w:val="1A1A1A"/>
-              </w:rPr>
-            </w:pPr>
-            <w:r>
-              <w:rPr>
-                <w:rFonts w:ascii="Courier New" w:hAnsi="Courier New" w:cs="Courier New"/>
-                <w:color w:val="1A1A1A"/>
-              </w:rPr>
-              <w:t>D</w:t>
             </w:r>
           </w:p>
         </w:tc>
@@ -3502,7 +3451,21 @@
           <w:rFonts w:ascii="Times New Roman" w:hAnsi="Times New Roman" w:cs="Times New Roman"/>
           <w:color w:val="1A1A1A"/>
         </w:rPr>
-        <w:t>Fill in the bottom row of the table below to specify the score for each pair of the alignment for Alignment 1:</w:t>
+        <w:t>Fill in the bottom row of the table below to specify the score for each p</w:t>
+      </w:r>
+      <w:r>
+        <w:rPr>
+          <w:rFonts w:ascii="Times New Roman" w:hAnsi="Times New Roman" w:cs="Times New Roman"/>
+          <w:color w:val="1A1A1A"/>
+        </w:rPr>
+        <w:t>osition</w:t>
+      </w:r>
+      <w:r>
+        <w:rPr>
+          <w:rFonts w:ascii="Times New Roman" w:hAnsi="Times New Roman" w:cs="Times New Roman"/>
+          <w:color w:val="1A1A1A"/>
+        </w:rPr>
+        <w:t xml:space="preserve"> of the alignment for Alignment 1:</w:t>
       </w:r>
     </w:p>
     <w:p>
@@ -3638,7 +3601,7 @@
                 <w:rFonts w:ascii="Courier New" w:hAnsi="Courier New" w:cs="Courier New"/>
                 <w:color w:val="1A1A1A"/>
               </w:rPr>
-              <w:t>E</w:t>
+              <w:t>A</w:t>
             </w:r>
           </w:p>
         </w:tc>
@@ -3941,6 +3904,27 @@
                 <w:rFonts w:ascii="Courier New" w:hAnsi="Courier New" w:cs="Courier New"/>
                 <w:color w:val="1A1A1A"/>
               </w:rPr>
+              <w:t>.</w:t>
+            </w:r>
+          </w:p>
+        </w:tc>
+        <w:tc>
+          <w:tcPr>
+            <w:tcW w:w="598" w:type="dxa"/>
+          </w:tcPr>
+          <w:p>
+            <w:pPr>
+              <w:jc w:val="center"/>
+              <w:rPr>
+                <w:rFonts w:ascii="Courier New" w:hAnsi="Courier New" w:cs="Courier New"/>
+                <w:color w:val="1A1A1A"/>
+              </w:rPr>
+            </w:pPr>
+            <w:r>
+              <w:rPr>
+                <w:rFonts w:ascii="Courier New" w:hAnsi="Courier New" w:cs="Courier New"/>
+                <w:color w:val="1A1A1A"/>
+              </w:rPr>
               <w:t>|</w:t>
             </w:r>
           </w:p>
@@ -3968,6 +3952,48 @@
         </w:tc>
         <w:tc>
           <w:tcPr>
+            <w:tcW w:w="582" w:type="dxa"/>
+          </w:tcPr>
+          <w:p>
+            <w:pPr>
+              <w:jc w:val="center"/>
+              <w:rPr>
+                <w:rFonts w:ascii="Courier New" w:hAnsi="Courier New" w:cs="Courier New"/>
+                <w:color w:val="1A1A1A"/>
+              </w:rPr>
+            </w:pPr>
+            <w:r>
+              <w:rPr>
+                <w:rFonts w:ascii="Courier New" w:hAnsi="Courier New" w:cs="Courier New"/>
+                <w:color w:val="1A1A1A"/>
+              </w:rPr>
+              <w:t>.</w:t>
+            </w:r>
+          </w:p>
+        </w:tc>
+        <w:tc>
+          <w:tcPr>
+            <w:tcW w:w="582" w:type="dxa"/>
+          </w:tcPr>
+          <w:p>
+            <w:pPr>
+              <w:jc w:val="center"/>
+              <w:rPr>
+                <w:rFonts w:ascii="Courier New" w:hAnsi="Courier New" w:cs="Courier New"/>
+                <w:color w:val="1A1A1A"/>
+              </w:rPr>
+            </w:pPr>
+            <w:r>
+              <w:rPr>
+                <w:rFonts w:ascii="Courier New" w:hAnsi="Courier New" w:cs="Courier New"/>
+                <w:color w:val="1A1A1A"/>
+              </w:rPr>
+              <w:t>|</w:t>
+            </w:r>
+          </w:p>
+        </w:tc>
+        <w:tc>
+          <w:tcPr>
             <w:tcW w:w="598" w:type="dxa"/>
           </w:tcPr>
           <w:p>
@@ -3983,70 +4009,7 @@
                 <w:rFonts w:ascii="Courier New" w:hAnsi="Courier New" w:cs="Courier New"/>
                 <w:color w:val="1A1A1A"/>
               </w:rPr>
-              <w:t>|</w:t>
-            </w:r>
-          </w:p>
-        </w:tc>
-        <w:tc>
-          <w:tcPr>
-            <w:tcW w:w="582" w:type="dxa"/>
-          </w:tcPr>
-          <w:p>
-            <w:pPr>
-              <w:jc w:val="center"/>
-              <w:rPr>
-                <w:rFonts w:ascii="Courier New" w:hAnsi="Courier New" w:cs="Courier New"/>
-                <w:color w:val="1A1A1A"/>
-              </w:rPr>
-            </w:pPr>
-            <w:r>
-              <w:rPr>
-                <w:rFonts w:ascii="Courier New" w:hAnsi="Courier New" w:cs="Courier New"/>
-                <w:color w:val="1A1A1A"/>
-              </w:rPr>
               <w:t>.</w:t>
-            </w:r>
-          </w:p>
-        </w:tc>
-        <w:tc>
-          <w:tcPr>
-            <w:tcW w:w="582" w:type="dxa"/>
-          </w:tcPr>
-          <w:p>
-            <w:pPr>
-              <w:jc w:val="center"/>
-              <w:rPr>
-                <w:rFonts w:ascii="Courier New" w:hAnsi="Courier New" w:cs="Courier New"/>
-                <w:color w:val="1A1A1A"/>
-              </w:rPr>
-            </w:pPr>
-            <w:r>
-              <w:rPr>
-                <w:rFonts w:ascii="Courier New" w:hAnsi="Courier New" w:cs="Courier New"/>
-                <w:color w:val="1A1A1A"/>
-              </w:rPr>
-              <w:t>.</w:t>
-            </w:r>
-          </w:p>
-        </w:tc>
-        <w:tc>
-          <w:tcPr>
-            <w:tcW w:w="598" w:type="dxa"/>
-          </w:tcPr>
-          <w:p>
-            <w:pPr>
-              <w:jc w:val="center"/>
-              <w:rPr>
-                <w:rFonts w:ascii="Courier New" w:hAnsi="Courier New" w:cs="Courier New"/>
-                <w:color w:val="1A1A1A"/>
-              </w:rPr>
-            </w:pPr>
-            <w:r>
-              <w:rPr>
-                <w:rFonts w:ascii="Courier New" w:hAnsi="Courier New" w:cs="Courier New"/>
-                <w:color w:val="1A1A1A"/>
-              </w:rPr>
-              <w:t>|</w:t>
             </w:r>
           </w:p>
         </w:tc>
@@ -4335,28 +4298,28 @@
                 <w:rFonts w:ascii="Courier New" w:hAnsi="Courier New" w:cs="Courier New"/>
                 <w:color w:val="1A1A1A"/>
               </w:rPr>
+              <w:t>L</w:t>
+            </w:r>
+          </w:p>
+        </w:tc>
+        <w:tc>
+          <w:tcPr>
+            <w:tcW w:w="598" w:type="dxa"/>
+          </w:tcPr>
+          <w:p>
+            <w:pPr>
+              <w:jc w:val="center"/>
+              <w:rPr>
+                <w:rFonts w:ascii="Courier New" w:hAnsi="Courier New" w:cs="Courier New"/>
+                <w:color w:val="1A1A1A"/>
+              </w:rPr>
+            </w:pPr>
+            <w:r>
+              <w:rPr>
+                <w:rFonts w:ascii="Courier New" w:hAnsi="Courier New" w:cs="Courier New"/>
+                <w:color w:val="1A1A1A"/>
+              </w:rPr>
               <w:t>A</w:t>
-            </w:r>
-          </w:p>
-        </w:tc>
-        <w:tc>
-          <w:tcPr>
-            <w:tcW w:w="598" w:type="dxa"/>
-          </w:tcPr>
-          <w:p>
-            <w:pPr>
-              <w:jc w:val="center"/>
-              <w:rPr>
-                <w:rFonts w:ascii="Courier New" w:hAnsi="Courier New" w:cs="Courier New"/>
-                <w:color w:val="1A1A1A"/>
-              </w:rPr>
-            </w:pPr>
-            <w:r>
-              <w:rPr>
-                <w:rFonts w:ascii="Courier New" w:hAnsi="Courier New" w:cs="Courier New"/>
-                <w:color w:val="1A1A1A"/>
-              </w:rPr>
-              <w:t>D</w:t>
             </w:r>
           </w:p>
         </w:tc>
@@ -4479,6 +4442,13 @@
                 <w:color w:val="1A1A1A"/>
               </w:rPr>
             </w:pPr>
+            <w:r>
+              <w:rPr>
+                <w:rFonts w:ascii="Courier New" w:hAnsi="Courier New" w:cs="Courier New"/>
+                <w:color w:val="1A1A1A"/>
+              </w:rPr>
+              <w:t>0</w:t>
+            </w:r>
           </w:p>
         </w:tc>
         <w:tc>
@@ -4493,6 +4463,13 @@
                 <w:color w:val="1A1A1A"/>
               </w:rPr>
             </w:pPr>
+            <w:r>
+              <w:rPr>
+                <w:rFonts w:ascii="Courier New" w:hAnsi="Courier New" w:cs="Courier New"/>
+                <w:color w:val="1A1A1A"/>
+              </w:rPr>
+              <w:t>0</w:t>
+            </w:r>
           </w:p>
         </w:tc>
         <w:tc>
@@ -4507,6 +4484,13 @@
                 <w:color w:val="1A1A1A"/>
               </w:rPr>
             </w:pPr>
+            <w:r>
+              <w:rPr>
+                <w:rFonts w:ascii="Courier New" w:hAnsi="Courier New" w:cs="Courier New"/>
+                <w:color w:val="1A1A1A"/>
+              </w:rPr>
+              <w:t>-3</w:t>
+            </w:r>
           </w:p>
         </w:tc>
         <w:tc>
@@ -4675,10 +4659,25 @@
                 <w:color w:val="1A1A1A"/>
               </w:rPr>
             </w:pPr>
+            <w:r>
+              <w:rPr>
+                <w:rFonts w:ascii="Courier New" w:hAnsi="Courier New" w:cs="Courier New"/>
+                <w:color w:val="1A1A1A"/>
+              </w:rPr>
+              <w:t>0</w:t>
+            </w:r>
           </w:p>
         </w:tc>
       </w:tr>
     </w:tbl>
+    <w:p>
+      <w:pPr>
+        <w:rPr>
+          <w:rFonts w:ascii="Times New Roman" w:hAnsi="Times New Roman" w:cs="Times New Roman"/>
+          <w:color w:val="1A1A1A"/>
+        </w:rPr>
+      </w:pPr>
+    </w:p>
     <w:p>
       <w:pPr>
         <w:rPr>
@@ -4763,7 +4762,21 @@
           <w:rFonts w:ascii="Times New Roman" w:hAnsi="Times New Roman" w:cs="Times New Roman"/>
           <w:color w:val="1A1A1A"/>
         </w:rPr>
-        <w:t>Fill in the bottom row of the table below to specify the score for each pair of the alignment for Alignment 2:</w:t>
+        <w:t>Fill in the bottom row of the table below to specify the score for each p</w:t>
+      </w:r>
+      <w:r>
+        <w:rPr>
+          <w:rFonts w:ascii="Times New Roman" w:hAnsi="Times New Roman" w:cs="Times New Roman"/>
+          <w:color w:val="1A1A1A"/>
+        </w:rPr>
+        <w:t>osition</w:t>
+      </w:r>
+      <w:r>
+        <w:rPr>
+          <w:rFonts w:ascii="Times New Roman" w:hAnsi="Times New Roman" w:cs="Times New Roman"/>
+          <w:color w:val="1A1A1A"/>
+        </w:rPr>
+        <w:t xml:space="preserve"> of the alignment for Alignment 2:</w:t>
       </w:r>
     </w:p>
     <w:p>
@@ -4901,7 +4914,7 @@
                 <w:rFonts w:ascii="Courier New" w:hAnsi="Courier New" w:cs="Courier New"/>
                 <w:color w:val="1A1A1A"/>
               </w:rPr>
-              <w:t>E</w:t>
+              <w:t>A</w:t>
             </w:r>
           </w:p>
         </w:tc>
@@ -5246,6 +5259,27 @@
                 <w:rFonts w:ascii="Courier New" w:hAnsi="Courier New" w:cs="Courier New"/>
                 <w:color w:val="1A1A1A"/>
               </w:rPr>
+              <w:t>.</w:t>
+            </w:r>
+          </w:p>
+        </w:tc>
+        <w:tc>
+          <w:tcPr>
+            <w:tcW w:w="563" w:type="dxa"/>
+          </w:tcPr>
+          <w:p>
+            <w:pPr>
+              <w:jc w:val="center"/>
+              <w:rPr>
+                <w:rFonts w:ascii="Courier New" w:hAnsi="Courier New" w:cs="Courier New"/>
+                <w:color w:val="1A1A1A"/>
+              </w:rPr>
+            </w:pPr>
+            <w:r>
+              <w:rPr>
+                <w:rFonts w:ascii="Courier New" w:hAnsi="Courier New" w:cs="Courier New"/>
+                <w:color w:val="1A1A1A"/>
+              </w:rPr>
               <w:t>|</w:t>
             </w:r>
           </w:p>
@@ -5273,6 +5307,48 @@
         </w:tc>
         <w:tc>
           <w:tcPr>
+            <w:tcW w:w="549" w:type="dxa"/>
+          </w:tcPr>
+          <w:p>
+            <w:pPr>
+              <w:jc w:val="center"/>
+              <w:rPr>
+                <w:rFonts w:ascii="Courier New" w:hAnsi="Courier New" w:cs="Courier New"/>
+                <w:color w:val="1A1A1A"/>
+              </w:rPr>
+            </w:pPr>
+            <w:r>
+              <w:rPr>
+                <w:rFonts w:ascii="Courier New" w:hAnsi="Courier New" w:cs="Courier New"/>
+                <w:color w:val="1A1A1A"/>
+              </w:rPr>
+              <w:t>.</w:t>
+            </w:r>
+          </w:p>
+        </w:tc>
+        <w:tc>
+          <w:tcPr>
+            <w:tcW w:w="549" w:type="dxa"/>
+          </w:tcPr>
+          <w:p>
+            <w:pPr>
+              <w:jc w:val="center"/>
+              <w:rPr>
+                <w:rFonts w:ascii="Courier New" w:hAnsi="Courier New" w:cs="Courier New"/>
+                <w:color w:val="1A1A1A"/>
+              </w:rPr>
+            </w:pPr>
+            <w:r>
+              <w:rPr>
+                <w:rFonts w:ascii="Courier New" w:hAnsi="Courier New" w:cs="Courier New"/>
+                <w:color w:val="1A1A1A"/>
+              </w:rPr>
+              <w:t>|</w:t>
+            </w:r>
+          </w:p>
+        </w:tc>
+        <w:tc>
+          <w:tcPr>
             <w:tcW w:w="563" w:type="dxa"/>
           </w:tcPr>
           <w:p>
@@ -5288,70 +5364,7 @@
                 <w:rFonts w:ascii="Courier New" w:hAnsi="Courier New" w:cs="Courier New"/>
                 <w:color w:val="1A1A1A"/>
               </w:rPr>
-              <w:t>|</w:t>
-            </w:r>
-          </w:p>
-        </w:tc>
-        <w:tc>
-          <w:tcPr>
-            <w:tcW w:w="549" w:type="dxa"/>
-          </w:tcPr>
-          <w:p>
-            <w:pPr>
-              <w:jc w:val="center"/>
-              <w:rPr>
-                <w:rFonts w:ascii="Courier New" w:hAnsi="Courier New" w:cs="Courier New"/>
-                <w:color w:val="1A1A1A"/>
-              </w:rPr>
-            </w:pPr>
-            <w:r>
-              <w:rPr>
-                <w:rFonts w:ascii="Courier New" w:hAnsi="Courier New" w:cs="Courier New"/>
-                <w:color w:val="1A1A1A"/>
-              </w:rPr>
               <w:t>.</w:t>
-            </w:r>
-          </w:p>
-        </w:tc>
-        <w:tc>
-          <w:tcPr>
-            <w:tcW w:w="549" w:type="dxa"/>
-          </w:tcPr>
-          <w:p>
-            <w:pPr>
-              <w:jc w:val="center"/>
-              <w:rPr>
-                <w:rFonts w:ascii="Courier New" w:hAnsi="Courier New" w:cs="Courier New"/>
-                <w:color w:val="1A1A1A"/>
-              </w:rPr>
-            </w:pPr>
-            <w:r>
-              <w:rPr>
-                <w:rFonts w:ascii="Courier New" w:hAnsi="Courier New" w:cs="Courier New"/>
-                <w:color w:val="1A1A1A"/>
-              </w:rPr>
-              <w:t>.</w:t>
-            </w:r>
-          </w:p>
-        </w:tc>
-        <w:tc>
-          <w:tcPr>
-            <w:tcW w:w="563" w:type="dxa"/>
-          </w:tcPr>
-          <w:p>
-            <w:pPr>
-              <w:jc w:val="center"/>
-              <w:rPr>
-                <w:rFonts w:ascii="Courier New" w:hAnsi="Courier New" w:cs="Courier New"/>
-                <w:color w:val="1A1A1A"/>
-              </w:rPr>
-            </w:pPr>
-            <w:r>
-              <w:rPr>
-                <w:rFonts w:ascii="Courier New" w:hAnsi="Courier New" w:cs="Courier New"/>
-                <w:color w:val="1A1A1A"/>
-              </w:rPr>
-              <w:t>|</w:t>
             </w:r>
           </w:p>
         </w:tc>
@@ -5654,28 +5667,28 @@
                 <w:rFonts w:ascii="Courier New" w:hAnsi="Courier New" w:cs="Courier New"/>
                 <w:color w:val="1A1A1A"/>
               </w:rPr>
+              <w:t>L</w:t>
+            </w:r>
+          </w:p>
+        </w:tc>
+        <w:tc>
+          <w:tcPr>
+            <w:tcW w:w="563" w:type="dxa"/>
+          </w:tcPr>
+          <w:p>
+            <w:pPr>
+              <w:jc w:val="center"/>
+              <w:rPr>
+                <w:rFonts w:ascii="Courier New" w:hAnsi="Courier New" w:cs="Courier New"/>
+                <w:color w:val="1A1A1A"/>
+              </w:rPr>
+            </w:pPr>
+            <w:r>
+              <w:rPr>
+                <w:rFonts w:ascii="Courier New" w:hAnsi="Courier New" w:cs="Courier New"/>
+                <w:color w:val="1A1A1A"/>
+              </w:rPr>
               <w:t>A</w:t>
-            </w:r>
-          </w:p>
-        </w:tc>
-        <w:tc>
-          <w:tcPr>
-            <w:tcW w:w="563" w:type="dxa"/>
-          </w:tcPr>
-          <w:p>
-            <w:pPr>
-              <w:jc w:val="center"/>
-              <w:rPr>
-                <w:rFonts w:ascii="Courier New" w:hAnsi="Courier New" w:cs="Courier New"/>
-                <w:color w:val="1A1A1A"/>
-              </w:rPr>
-            </w:pPr>
-            <w:r>
-              <w:rPr>
-                <w:rFonts w:ascii="Courier New" w:hAnsi="Courier New" w:cs="Courier New"/>
-                <w:color w:val="1A1A1A"/>
-              </w:rPr>
-              <w:t>D</w:t>
             </w:r>
           </w:p>
         </w:tc>
@@ -6147,6 +6160,26 @@
     <w:p>
       <w:pPr>
         <w:pStyle w:val="ListParagraph"/>
+        <w:ind w:left="1080"/>
+        <w:rPr>
+          <w:rFonts w:ascii="Times New Roman" w:hAnsi="Times New Roman" w:cs="Times New Roman"/>
+          <w:color w:val="1A1A1A"/>
+        </w:rPr>
+      </w:pPr>
+    </w:p>
+    <w:p>
+      <w:pPr>
+        <w:pStyle w:val="ListParagraph"/>
+        <w:ind w:left="1080"/>
+        <w:rPr>
+          <w:rFonts w:ascii="Times New Roman" w:hAnsi="Times New Roman" w:cs="Times New Roman"/>
+          <w:color w:val="1A1A1A"/>
+        </w:rPr>
+      </w:pPr>
+    </w:p>
+    <w:p>
+      <w:pPr>
+        <w:pStyle w:val="ListParagraph"/>
         <w:numPr>
           <w:ilvl w:val="0"/>
           <w:numId w:val="1"/>
@@ -6161,15 +6194,49 @@
           <w:rFonts w:ascii="Times New Roman" w:hAnsi="Times New Roman" w:cs="Times New Roman"/>
           <w:color w:val="1A1A1A"/>
         </w:rPr>
-        <w:lastRenderedPageBreak/>
-        <w:t>What is the percent identit</w:t>
-      </w:r>
-      <w:r>
-        <w:rPr>
-          <w:rFonts w:ascii="Times New Roman" w:hAnsi="Times New Roman" w:cs="Times New Roman"/>
-          <w:color w:val="1A1A1A"/>
-        </w:rPr>
-        <w:t xml:space="preserve">y for </w:t>
+        <w:t>Note that in these alignments, a vertical bar denotes identity, and a double dot (..) denotes similarity</w:t>
+      </w:r>
+      <w:r>
+        <w:rPr>
+          <w:rFonts w:ascii="Times New Roman" w:hAnsi="Times New Roman" w:cs="Times New Roman"/>
+          <w:color w:val="1A1A1A"/>
+        </w:rPr>
+        <w:t>, and</w:t>
+      </w:r>
+      <w:r>
+        <w:rPr>
+          <w:rFonts w:ascii="Times New Roman" w:hAnsi="Times New Roman" w:cs="Times New Roman"/>
+          <w:color w:val="1A1A1A"/>
+        </w:rPr>
+        <w:t xml:space="preserve"> </w:t>
+      </w:r>
+      <w:r>
+        <w:rPr>
+          <w:rFonts w:ascii="Times New Roman" w:hAnsi="Times New Roman" w:cs="Times New Roman"/>
+          <w:color w:val="1A1A1A"/>
+        </w:rPr>
+        <w:t xml:space="preserve">a </w:t>
+      </w:r>
+      <w:r>
+        <w:rPr>
+          <w:rFonts w:ascii="Times New Roman" w:hAnsi="Times New Roman" w:cs="Times New Roman"/>
+          <w:color w:val="1A1A1A"/>
+        </w:rPr>
+        <w:t xml:space="preserve">single dot (.) </w:t>
+      </w:r>
+      <w:r>
+        <w:rPr>
+          <w:rFonts w:ascii="Times New Roman" w:hAnsi="Times New Roman" w:cs="Times New Roman"/>
+          <w:color w:val="1A1A1A"/>
+        </w:rPr>
+        <w:t xml:space="preserve">denotes </w:t>
+      </w:r>
+      <w:r>
+        <w:rPr>
+          <w:rFonts w:ascii="Times New Roman" w:hAnsi="Times New Roman" w:cs="Times New Roman"/>
+          <w:color w:val="1A1A1A"/>
+        </w:rPr>
+        <w:t>a mismatch.</w:t>
       </w:r>
     </w:p>
     <w:p>
@@ -6199,18 +6266,22 @@
           <w:rFonts w:ascii="Times New Roman" w:hAnsi="Times New Roman" w:cs="Times New Roman"/>
           <w:color w:val="1A1A1A"/>
         </w:rPr>
-        <w:t xml:space="preserve">Alignment 1 </w:t>
-      </w:r>
-    </w:p>
-    <w:p>
-      <w:pPr>
-        <w:pStyle w:val="ListParagraph"/>
-        <w:ind w:left="1080"/>
-        <w:rPr>
-          <w:rFonts w:ascii="Times New Roman" w:hAnsi="Times New Roman" w:cs="Times New Roman"/>
-          <w:color w:val="1A1A1A"/>
-        </w:rPr>
-      </w:pPr>
+        <w:t>What is the percent identit</w:t>
+      </w:r>
+      <w:r>
+        <w:rPr>
+          <w:rFonts w:ascii="Times New Roman" w:hAnsi="Times New Roman" w:cs="Times New Roman"/>
+          <w:color w:val="1A1A1A"/>
+        </w:rPr>
+        <w:t xml:space="preserve">y for </w:t>
+      </w:r>
+      <w:r>
+        <w:rPr>
+          <w:rFonts w:ascii="Times New Roman" w:hAnsi="Times New Roman" w:cs="Times New Roman"/>
+          <w:color w:val="1A1A1A"/>
+        </w:rPr>
+        <w:t>Alignment 1?</w:t>
+      </w:r>
     </w:p>
     <w:p>
       <w:pPr>
@@ -6239,16 +6310,59 @@
           <w:rFonts w:ascii="Times New Roman" w:hAnsi="Times New Roman" w:cs="Times New Roman"/>
           <w:color w:val="1A1A1A"/>
         </w:rPr>
-        <w:t>Alignment 2?</w:t>
-      </w:r>
-    </w:p>
-    <w:p>
-      <w:pPr>
-        <w:rPr>
-          <w:rFonts w:ascii="Times New Roman" w:hAnsi="Times New Roman" w:cs="Times New Roman"/>
-          <w:color w:val="1A1A1A"/>
-        </w:rPr>
-      </w:pPr>
+        <w:t>What is the percent similarity for Alignment 1?</w:t>
+      </w:r>
+    </w:p>
+    <w:p>
+      <w:pPr>
+        <w:pStyle w:val="ListParagraph"/>
+        <w:ind w:left="1080"/>
+        <w:rPr>
+          <w:rFonts w:ascii="Times New Roman" w:hAnsi="Times New Roman" w:cs="Times New Roman"/>
+          <w:color w:val="1A1A1A"/>
+        </w:rPr>
+      </w:pPr>
+    </w:p>
+    <w:p>
+      <w:pPr>
+        <w:pStyle w:val="ListParagraph"/>
+        <w:numPr>
+          <w:ilvl w:val="1"/>
+          <w:numId w:val="1"/>
+        </w:numPr>
+        <w:rPr>
+          <w:rFonts w:ascii="Times New Roman" w:hAnsi="Times New Roman" w:cs="Times New Roman"/>
+          <w:color w:val="1A1A1A"/>
+        </w:rPr>
+      </w:pPr>
+      <w:r>
+        <w:rPr>
+          <w:rFonts w:ascii="Times New Roman" w:hAnsi="Times New Roman" w:cs="Times New Roman"/>
+          <w:color w:val="1A1A1A"/>
+        </w:rPr>
+        <w:t>What is the percent identity and percent similarity for alignment 2</w:t>
+      </w:r>
+      <w:r>
+        <w:rPr>
+          <w:rFonts w:ascii="Times New Roman" w:hAnsi="Times New Roman" w:cs="Times New Roman"/>
+          <w:color w:val="1A1A1A"/>
+        </w:rPr>
+        <w:t xml:space="preserve"> </w:t>
+      </w:r>
+      <w:r>
+        <w:rPr>
+          <w:rFonts w:ascii="Times New Roman" w:hAnsi="Times New Roman" w:cs="Times New Roman"/>
+          <w:color w:val="1A1A1A"/>
+        </w:rPr>
+        <w:t>(note that these are the same because there are no similar amino acid pairs in the alignment)</w:t>
+      </w:r>
+      <w:r>
+        <w:rPr>
+          <w:rFonts w:ascii="Times New Roman" w:hAnsi="Times New Roman" w:cs="Times New Roman"/>
+          <w:color w:val="1A1A1A"/>
+        </w:rPr>
+        <w:t>?</w:t>
+      </w:r>
     </w:p>
     <w:p>
       <w:pPr>
@@ -6273,162 +6387,6 @@
           <w:ilvl w:val="0"/>
           <w:numId w:val="1"/>
         </w:numPr>
-        <w:rPr>
-          <w:rFonts w:ascii="Times New Roman" w:hAnsi="Times New Roman" w:cs="Times New Roman"/>
-          <w:color w:val="1A1A1A"/>
-        </w:rPr>
-      </w:pPr>
-      <w:r>
-        <w:rPr>
-          <w:rFonts w:ascii="Times New Roman" w:hAnsi="Times New Roman" w:cs="Times New Roman"/>
-          <w:color w:val="1A1A1A"/>
-        </w:rPr>
-        <w:t xml:space="preserve">What is the percent similarity for </w:t>
-      </w:r>
-      <w:r>
-        <w:rPr>
-          <w:rFonts w:ascii="Times New Roman" w:hAnsi="Times New Roman" w:cs="Times New Roman"/>
-          <w:color w:val="1A1A1A"/>
-        </w:rPr>
-        <w:tab/>
-      </w:r>
-      <w:r>
-        <w:rPr>
-          <w:rFonts w:ascii="Times New Roman" w:hAnsi="Times New Roman" w:cs="Times New Roman"/>
-          <w:color w:val="1A1A1A"/>
-        </w:rPr>
-        <w:tab/>
-      </w:r>
-    </w:p>
-    <w:p>
-      <w:pPr>
-        <w:pStyle w:val="ListParagraph"/>
-        <w:ind w:left="360"/>
-        <w:rPr>
-          <w:rFonts w:ascii="Times New Roman" w:hAnsi="Times New Roman" w:cs="Times New Roman"/>
-          <w:color w:val="1A1A1A"/>
-        </w:rPr>
-      </w:pPr>
-    </w:p>
-    <w:p>
-      <w:pPr>
-        <w:pStyle w:val="ListParagraph"/>
-        <w:numPr>
-          <w:ilvl w:val="1"/>
-          <w:numId w:val="1"/>
-        </w:numPr>
-        <w:rPr>
-          <w:rFonts w:ascii="Times New Roman" w:hAnsi="Times New Roman" w:cs="Times New Roman"/>
-          <w:color w:val="1A1A1A"/>
-        </w:rPr>
-      </w:pPr>
-      <w:r>
-        <w:rPr>
-          <w:rFonts w:ascii="Times New Roman" w:hAnsi="Times New Roman" w:cs="Times New Roman"/>
-          <w:color w:val="1A1A1A"/>
-        </w:rPr>
-        <w:t>Alignme</w:t>
-      </w:r>
-      <w:r>
-        <w:rPr>
-          <w:rFonts w:ascii="Times New Roman" w:hAnsi="Times New Roman" w:cs="Times New Roman"/>
-          <w:color w:val="1A1A1A"/>
-        </w:rPr>
-        <w:t>n</w:t>
-      </w:r>
-      <w:r>
-        <w:rPr>
-          <w:rFonts w:ascii="Times New Roman" w:hAnsi="Times New Roman" w:cs="Times New Roman"/>
-          <w:color w:val="1A1A1A"/>
-        </w:rPr>
-        <w:t>t 1</w:t>
-      </w:r>
-    </w:p>
-    <w:p>
-      <w:pPr>
-        <w:rPr>
-          <w:rFonts w:ascii="Times New Roman" w:hAnsi="Times New Roman" w:cs="Times New Roman"/>
-          <w:color w:val="1A1A1A"/>
-        </w:rPr>
-      </w:pPr>
-    </w:p>
-    <w:p>
-      <w:pPr>
-        <w:rPr>
-          <w:rFonts w:ascii="Times New Roman" w:hAnsi="Times New Roman" w:cs="Times New Roman"/>
-          <w:color w:val="1A1A1A"/>
-        </w:rPr>
-      </w:pPr>
-    </w:p>
-    <w:p>
-      <w:pPr>
-        <w:pStyle w:val="ListParagraph"/>
-        <w:numPr>
-          <w:ilvl w:val="1"/>
-          <w:numId w:val="1"/>
-        </w:numPr>
-        <w:rPr>
-          <w:rFonts w:ascii="Times New Roman" w:hAnsi="Times New Roman" w:cs="Times New Roman"/>
-          <w:color w:val="1A1A1A"/>
-        </w:rPr>
-      </w:pPr>
-      <w:r>
-        <w:rPr>
-          <w:rFonts w:ascii="Times New Roman" w:hAnsi="Times New Roman" w:cs="Times New Roman"/>
-          <w:color w:val="1A1A1A"/>
-        </w:rPr>
-        <w:t>Alignment 2</w:t>
-      </w:r>
-    </w:p>
-    <w:p>
-      <w:pPr>
-        <w:rPr>
-          <w:rFonts w:ascii="Times New Roman" w:hAnsi="Times New Roman" w:cs="Times New Roman"/>
-          <w:color w:val="1A1A1A"/>
-        </w:rPr>
-      </w:pPr>
-    </w:p>
-    <w:p>
-      <w:pPr>
-        <w:rPr>
-          <w:rFonts w:ascii="Times New Roman" w:hAnsi="Times New Roman" w:cs="Times New Roman"/>
-          <w:color w:val="1A1A1A"/>
-        </w:rPr>
-      </w:pPr>
-    </w:p>
-    <w:p>
-      <w:pPr>
-        <w:rPr>
-          <w:rFonts w:ascii="Times New Roman" w:hAnsi="Times New Roman" w:cs="Times New Roman"/>
-          <w:color w:val="1A1A1A"/>
-        </w:rPr>
-      </w:pPr>
-      <w:r>
-        <w:rPr>
-          <w:rFonts w:ascii="Times New Roman" w:hAnsi="Times New Roman" w:cs="Times New Roman"/>
-          <w:color w:val="1A1A1A"/>
-        </w:rPr>
-        <w:t>Note: In the alignment, a single (.) or double (..) dot denotes similarity</w:t>
-      </w:r>
-    </w:p>
-    <w:p>
-      <w:pPr>
-        <w:rPr>
-          <w:rFonts w:ascii="Times New Roman" w:hAnsi="Times New Roman" w:cs="Times New Roman"/>
-          <w:color w:val="1A1A1A"/>
-        </w:rPr>
-      </w:pPr>
-    </w:p>
-    <w:p>
-      <w:pPr>
-        <w:rPr>
-          <w:rFonts w:ascii="Times New Roman" w:hAnsi="Times New Roman" w:cs="Times New Roman"/>
-          <w:color w:val="1A1A1A"/>
-        </w:rPr>
-      </w:pPr>
-    </w:p>
-    <w:p>
-      <w:pPr>
         <w:rPr>
           <w:rFonts w:ascii="Times New Roman" w:hAnsi="Times New Roman" w:cs="Times New Roman"/>
           <w:color w:val="1A1A1A"/>
@@ -6525,7 +6483,7 @@
                 <w:rFonts w:ascii="Times New Roman" w:hAnsi="Times New Roman" w:cs="Times New Roman"/>
                 <w:color w:val="1A1A1A"/>
               </w:rPr>
-              <w:t>Alignment type</w:t>
+              <w:t>Gap opening penalty</w:t>
             </w:r>
           </w:p>
         </w:tc>
@@ -6587,7 +6545,7 @@
                 <w:rFonts w:ascii="Times New Roman" w:hAnsi="Times New Roman" w:cs="Times New Roman"/>
                 <w:color w:val="1A1A1A"/>
               </w:rPr>
-              <w:t>Local alignment</w:t>
+              <w:t>10</w:t>
             </w:r>
           </w:p>
         </w:tc>
@@ -6649,7 +6607,7 @@
                 <w:rFonts w:ascii="Times New Roman" w:hAnsi="Times New Roman" w:cs="Times New Roman"/>
                 <w:color w:val="1A1A1A"/>
               </w:rPr>
-              <w:t>Local alignment</w:t>
+              <w:t>1</w:t>
             </w:r>
           </w:p>
         </w:tc>
@@ -6711,7 +6669,7 @@
                 <w:rFonts w:ascii="Times New Roman" w:hAnsi="Times New Roman" w:cs="Times New Roman"/>
                 <w:color w:val="1A1A1A"/>
               </w:rPr>
-              <w:t>Semi-global alignment</w:t>
+              <w:t>10</w:t>
             </w:r>
           </w:p>
         </w:tc>
@@ -6773,7 +6731,7 @@
                 <w:rFonts w:ascii="Times New Roman" w:hAnsi="Times New Roman" w:cs="Times New Roman"/>
                 <w:color w:val="1A1A1A"/>
               </w:rPr>
-              <w:t>Semi-global alignment</w:t>
+              <w:t>1</w:t>
             </w:r>
           </w:p>
         </w:tc>
@@ -6794,19 +6752,6 @@
           <w:color w:val="1A1A1A"/>
         </w:rPr>
       </w:pPr>
-    </w:p>
-    <w:p>
-      <w:pPr>
-        <w:pStyle w:val="ListParagraph"/>
-        <w:numPr>
-          <w:ilvl w:val="0"/>
-          <w:numId w:val="1"/>
-        </w:numPr>
-        <w:rPr>
-          <w:rFonts w:ascii="Times New Roman" w:hAnsi="Times New Roman" w:cs="Times New Roman"/>
-          <w:color w:val="1A1A1A"/>
-        </w:rPr>
-      </w:pPr>
       <w:r>
         <w:rPr>
           <w:rFonts w:ascii="Times New Roman" w:hAnsi="Times New Roman" w:cs="Times New Roman"/>
@@ -6826,16 +6771,22 @@
           <w:rFonts w:ascii="Times New Roman" w:hAnsi="Times New Roman" w:cs="Times New Roman"/>
           <w:color w:val="1A1A1A"/>
         </w:rPr>
-        <w:t>is most appropriate for an alignment involving</w:t>
-      </w:r>
-    </w:p>
-    <w:p>
-      <w:pPr>
-        <w:rPr>
-          <w:rFonts w:ascii="Times New Roman" w:hAnsi="Times New Roman" w:cs="Times New Roman"/>
-          <w:color w:val="1A1A1A"/>
-        </w:rPr>
-      </w:pPr>
+        <w:t xml:space="preserve">is most appropriate for an </w:t>
+      </w:r>
+      <w:r>
+        <w:rPr>
+          <w:rFonts w:ascii="Times New Roman" w:hAnsi="Times New Roman" w:cs="Times New Roman"/>
+          <w:color w:val="1A1A1A"/>
+        </w:rPr>
+        <w:t xml:space="preserve">optimal </w:t>
+      </w:r>
+      <w:r>
+        <w:rPr>
+          <w:rFonts w:ascii="Times New Roman" w:hAnsi="Times New Roman" w:cs="Times New Roman"/>
+          <w:color w:val="1A1A1A"/>
+        </w:rPr>
+        <w:t>alignment involving</w:t>
+      </w:r>
     </w:p>
     <w:p>
       <w:pPr>
@@ -6902,25 +6853,46 @@
       <w:r>
         <w:rPr>
           <w:rFonts w:ascii="Times New Roman" w:hAnsi="Times New Roman" w:cs="Times New Roman"/>
+          <w:color w:val="1A1A1A"/>
+        </w:rPr>
+        <w:t>overall</w:t>
+      </w:r>
+      <w:r>
+        <w:rPr>
+          <w:rFonts w:ascii="Times New Roman" w:hAnsi="Times New Roman" w:cs="Times New Roman"/>
+          <w:color w:val="1A1A1A"/>
+        </w:rPr>
+        <w:t xml:space="preserve"> similarity</w:t>
+      </w:r>
+      <w:r>
+        <w:rPr>
+          <w:rFonts w:ascii="Times New Roman" w:hAnsi="Times New Roman" w:cs="Times New Roman"/>
+          <w:color w:val="1A1A1A"/>
+        </w:rPr>
+        <w:t xml:space="preserve"> (the proteins are nearly identical)</w:t>
+      </w:r>
+      <w:r>
+        <w:rPr>
+          <w:rFonts w:ascii="Times New Roman" w:hAnsi="Times New Roman" w:cs="Times New Roman"/>
+          <w:color w:val="1A1A1A"/>
+        </w:rPr>
+        <w:t xml:space="preserve">, and few, if any gaps. Note: to limit the number of gaps in an alignment, you want the gap opening penalty to be </w:t>
+      </w:r>
+      <w:r>
+        <w:rPr>
+          <w:rFonts w:ascii="Times New Roman" w:hAnsi="Times New Roman" w:cs="Times New Roman"/>
           <w:i/>
           <w:iCs/>
           <w:color w:val="1A1A1A"/>
         </w:rPr>
-        <w:t>overall</w:t>
-      </w:r>
-      <w:r>
-        <w:rPr>
-          <w:rFonts w:ascii="Times New Roman" w:hAnsi="Times New Roman" w:cs="Times New Roman"/>
-          <w:color w:val="1A1A1A"/>
-        </w:rPr>
-        <w:t xml:space="preserve"> similarity</w:t>
-      </w:r>
-      <w:r>
-        <w:rPr>
-          <w:rFonts w:ascii="Times New Roman" w:hAnsi="Times New Roman" w:cs="Times New Roman"/>
-          <w:color w:val="1A1A1A"/>
-        </w:rPr>
-        <w:t xml:space="preserve"> (the proteins are nearly identical).</w:t>
+        <w:t>high</w:t>
+      </w:r>
+      <w:r>
+        <w:rPr>
+          <w:rFonts w:ascii="Times New Roman" w:hAnsi="Times New Roman" w:cs="Times New Roman"/>
+          <w:color w:val="1A1A1A"/>
+        </w:rPr>
+        <w:t xml:space="preserve">. </w:t>
       </w:r>
     </w:p>
     <w:p>
@@ -6971,127 +6943,61 @@
           <w:rFonts w:ascii="Times New Roman" w:hAnsi="Times New Roman" w:cs="Times New Roman"/>
           <w:color w:val="1A1A1A"/>
         </w:rPr>
-        <w:t>wo homologous proteins that are distantly related and may have a relatively low similarity</w:t>
-      </w:r>
-      <w:r>
-        <w:rPr>
-          <w:rFonts w:ascii="Times New Roman" w:hAnsi="Times New Roman" w:cs="Times New Roman"/>
-          <w:color w:val="1A1A1A"/>
-        </w:rPr>
-        <w:t xml:space="preserve"> (due primarily to </w:t>
-      </w:r>
-      <w:r>
-        <w:rPr>
-          <w:rFonts w:ascii="Times New Roman" w:hAnsi="Times New Roman" w:cs="Times New Roman"/>
-          <w:color w:val="1A1A1A"/>
-        </w:rPr>
-        <w:t>missense</w:t>
-      </w:r>
-      <w:r>
-        <w:rPr>
-          <w:rFonts w:ascii="Times New Roman" w:hAnsi="Times New Roman" w:cs="Times New Roman"/>
-          <w:color w:val="1A1A1A"/>
-        </w:rPr>
-        <w:t xml:space="preserve"> </w:t>
-      </w:r>
-      <w:r>
-        <w:rPr>
-          <w:rFonts w:ascii="Times New Roman" w:hAnsi="Times New Roman" w:cs="Times New Roman"/>
-          <w:color w:val="1A1A1A"/>
-        </w:rPr>
-        <w:t>mutations)</w:t>
-      </w:r>
-    </w:p>
-    <w:p>
-      <w:pPr>
-        <w:rPr>
-          <w:rFonts w:ascii="Times New Roman" w:hAnsi="Times New Roman" w:cs="Times New Roman"/>
-          <w:color w:val="1A1A1A"/>
-        </w:rPr>
-      </w:pPr>
-    </w:p>
-    <w:p>
-      <w:pPr>
-        <w:rPr>
-          <w:rFonts w:ascii="Times New Roman" w:hAnsi="Times New Roman" w:cs="Times New Roman"/>
-          <w:color w:val="1A1A1A"/>
-        </w:rPr>
-      </w:pPr>
-    </w:p>
-    <w:p>
-      <w:pPr>
-        <w:rPr>
-          <w:rFonts w:ascii="Times New Roman" w:hAnsi="Times New Roman" w:cs="Times New Roman"/>
-          <w:color w:val="1A1A1A"/>
-        </w:rPr>
-      </w:pPr>
-    </w:p>
-    <w:p>
-      <w:pPr>
-        <w:pStyle w:val="ListParagraph"/>
-        <w:numPr>
-          <w:ilvl w:val="0"/>
-          <w:numId w:val="3"/>
-        </w:numPr>
-        <w:rPr>
-          <w:rFonts w:ascii="Times New Roman" w:hAnsi="Times New Roman" w:cs="Times New Roman"/>
-          <w:color w:val="1A1A1A"/>
-        </w:rPr>
-      </w:pPr>
-      <w:r>
-        <w:rPr>
-          <w:rFonts w:ascii="Times New Roman" w:hAnsi="Times New Roman" w:cs="Times New Roman"/>
-          <w:color w:val="1A1A1A"/>
-        </w:rPr>
-        <w:t>t</w:t>
-      </w:r>
-      <w:r>
-        <w:rPr>
-          <w:rFonts w:ascii="Times New Roman" w:hAnsi="Times New Roman" w:cs="Times New Roman"/>
-          <w:color w:val="1A1A1A"/>
-        </w:rPr>
-        <w:t xml:space="preserve">wo different proteins where the goal is to identify </w:t>
-      </w:r>
-      <w:r>
-        <w:rPr>
-          <w:rFonts w:ascii="Times New Roman" w:hAnsi="Times New Roman" w:cs="Times New Roman"/>
-          <w:i/>
-          <w:iCs/>
-          <w:color w:val="1A1A1A"/>
-        </w:rPr>
-        <w:t>small functional regions</w:t>
-      </w:r>
-      <w:r>
-        <w:rPr>
-          <w:rFonts w:ascii="Times New Roman" w:hAnsi="Times New Roman" w:cs="Times New Roman"/>
-          <w:color w:val="1A1A1A"/>
-        </w:rPr>
-        <w:t xml:space="preserve"> (domains) </w:t>
-      </w:r>
-      <w:r>
-        <w:rPr>
-          <w:rFonts w:ascii="Times New Roman" w:hAnsi="Times New Roman" w:cs="Times New Roman"/>
-          <w:color w:val="1A1A1A"/>
-        </w:rPr>
-        <w:t>of very high similarity</w:t>
-      </w:r>
-      <w:r>
-        <w:rPr>
-          <w:rFonts w:ascii="Times New Roman" w:hAnsi="Times New Roman" w:cs="Times New Roman"/>
-          <w:color w:val="1A1A1A"/>
-        </w:rPr>
-        <w:t>.</w:t>
-      </w:r>
-    </w:p>
-    <w:p>
-      <w:pPr>
-        <w:rPr>
-          <w:rFonts w:ascii="Times New Roman" w:hAnsi="Times New Roman" w:cs="Times New Roman"/>
-          <w:color w:val="1A1A1A"/>
-        </w:rPr>
-      </w:pPr>
-      <w:bookmarkStart w:id="0" w:name="_GoBack"/>
-      <w:bookmarkEnd w:id="0"/>
+        <w:t>wo proteins that are distantly related</w:t>
+      </w:r>
+      <w:r>
+        <w:rPr>
+          <w:rFonts w:ascii="Times New Roman" w:hAnsi="Times New Roman" w:cs="Times New Roman"/>
+          <w:color w:val="1A1A1A"/>
+        </w:rPr>
+        <w:t>, and are expected to differ because of a large number of missense mutations as well as</w:t>
+      </w:r>
+      <w:r>
+        <w:rPr>
+          <w:rFonts w:ascii="Times New Roman" w:hAnsi="Times New Roman" w:cs="Times New Roman"/>
+          <w:color w:val="1A1A1A"/>
+        </w:rPr>
+        <w:t xml:space="preserve"> large numbers of</w:t>
+      </w:r>
+      <w:r>
+        <w:rPr>
+          <w:rFonts w:ascii="Times New Roman" w:hAnsi="Times New Roman" w:cs="Times New Roman"/>
+          <w:color w:val="1A1A1A"/>
+        </w:rPr>
+        <w:t xml:space="preserve"> insertions and deletions.</w:t>
+      </w:r>
+    </w:p>
+    <w:p>
+      <w:pPr>
+        <w:rPr>
+          <w:rFonts w:ascii="Times New Roman" w:hAnsi="Times New Roman" w:cs="Times New Roman"/>
+          <w:color w:val="1A1A1A"/>
+        </w:rPr>
+      </w:pPr>
+    </w:p>
+    <w:p>
+      <w:pPr>
+        <w:rPr>
+          <w:rFonts w:ascii="Times New Roman" w:hAnsi="Times New Roman" w:cs="Times New Roman"/>
+          <w:color w:val="1A1A1A"/>
+        </w:rPr>
+      </w:pPr>
+    </w:p>
+    <w:p>
+      <w:pPr>
+        <w:rPr>
+          <w:rFonts w:ascii="Times New Roman" w:hAnsi="Times New Roman" w:cs="Times New Roman"/>
+          <w:color w:val="1A1A1A"/>
+        </w:rPr>
+      </w:pPr>
+    </w:p>
+    <w:p>
+      <w:pPr>
+        <w:rPr>
+          <w:rFonts w:ascii="Times New Roman" w:hAnsi="Times New Roman" w:cs="Times New Roman"/>
+          <w:color w:val="1A1A1A"/>
+        </w:rPr>
+      </w:pPr>
     </w:p>
     <w:p>
       <w:pPr>
@@ -7460,7 +7366,7 @@
   <w:abstractNum w:abstractNumId="4" w15:restartNumberingAfterBreak="0">
     <w:nsid w:val="1A364259"/>
     <w:multiLevelType w:val="hybridMultilevel"/>
-    <w:tmpl w:val="94BA21E6"/>
+    <w:tmpl w:val="7C5EBDFE"/>
     <w:lvl w:ilvl="0" w:tplc="0409000F">
       <w:start w:val="1"/>
       <w:numFmt w:val="decimal"/>
@@ -7970,6 +7876,92 @@
       <w:lvlJc w:val="right"/>
       <w:pPr>
         <w:ind w:left="6840" w:hanging="180"/>
+      </w:pPr>
+    </w:lvl>
+  </w:abstractNum>
+  <w:abstractNum w:abstractNumId="10" w15:restartNumberingAfterBreak="0">
+    <w:nsid w:val="7E1E2B11"/>
+    <w:multiLevelType w:val="hybridMultilevel"/>
+    <w:tmpl w:val="D078007C"/>
+    <w:lvl w:ilvl="0" w:tplc="0409000F">
+      <w:start w:val="1"/>
+      <w:numFmt w:val="decimal"/>
+      <w:lvlText w:val="%1."/>
+      <w:lvlJc w:val="left"/>
+      <w:pPr>
+        <w:ind w:left="720" w:hanging="360"/>
+      </w:pPr>
+    </w:lvl>
+    <w:lvl w:ilvl="1" w:tplc="04090019" w:tentative="1">
+      <w:start w:val="1"/>
+      <w:numFmt w:val="lowerLetter"/>
+      <w:lvlText w:val="%2."/>
+      <w:lvlJc w:val="left"/>
+      <w:pPr>
+        <w:ind w:left="1440" w:hanging="360"/>
+      </w:pPr>
+    </w:lvl>
+    <w:lvl w:ilvl="2" w:tplc="0409001B" w:tentative="1">
+      <w:start w:val="1"/>
+      <w:numFmt w:val="lowerRoman"/>
+      <w:lvlText w:val="%3."/>
+      <w:lvlJc w:val="right"/>
+      <w:pPr>
+        <w:ind w:left="2160" w:hanging="180"/>
+      </w:pPr>
+    </w:lvl>
+    <w:lvl w:ilvl="3" w:tplc="0409000F" w:tentative="1">
+      <w:start w:val="1"/>
+      <w:numFmt w:val="decimal"/>
+      <w:lvlText w:val="%4."/>
+      <w:lvlJc w:val="left"/>
+      <w:pPr>
+        <w:ind w:left="2880" w:hanging="360"/>
+      </w:pPr>
+    </w:lvl>
+    <w:lvl w:ilvl="4" w:tplc="04090019" w:tentative="1">
+      <w:start w:val="1"/>
+      <w:numFmt w:val="lowerLetter"/>
+      <w:lvlText w:val="%5."/>
+      <w:lvlJc w:val="left"/>
+      <w:pPr>
+        <w:ind w:left="3600" w:hanging="360"/>
+      </w:pPr>
+    </w:lvl>
+    <w:lvl w:ilvl="5" w:tplc="0409001B" w:tentative="1">
+      <w:start w:val="1"/>
+      <w:numFmt w:val="lowerRoman"/>
+      <w:lvlText w:val="%6."/>
+      <w:lvlJc w:val="right"/>
+      <w:pPr>
+        <w:ind w:left="4320" w:hanging="180"/>
+      </w:pPr>
+    </w:lvl>
+    <w:lvl w:ilvl="6" w:tplc="0409000F" w:tentative="1">
+      <w:start w:val="1"/>
+      <w:numFmt w:val="decimal"/>
+      <w:lvlText w:val="%7."/>
+      <w:lvlJc w:val="left"/>
+      <w:pPr>
+        <w:ind w:left="5040" w:hanging="360"/>
+      </w:pPr>
+    </w:lvl>
+    <w:lvl w:ilvl="7" w:tplc="04090019" w:tentative="1">
+      <w:start w:val="1"/>
+      <w:numFmt w:val="lowerLetter"/>
+      <w:lvlText w:val="%8."/>
+      <w:lvlJc w:val="left"/>
+      <w:pPr>
+        <w:ind w:left="5760" w:hanging="360"/>
+      </w:pPr>
+    </w:lvl>
+    <w:lvl w:ilvl="8" w:tplc="0409001B" w:tentative="1">
+      <w:start w:val="1"/>
+      <w:numFmt w:val="lowerRoman"/>
+      <w:lvlText w:val="%9."/>
+      <w:lvlJc w:val="right"/>
+      <w:pPr>
+        <w:ind w:left="6480" w:hanging="180"/>
       </w:pPr>
     </w:lvl>
   </w:abstractNum>
@@ -8002,6 +7994,9 @@
   </w:num>
   <w:num w:numId="10">
     <w:abstractNumId w:val="0"/>
+  </w:num>
+  <w:num w:numId="11">
+    <w:abstractNumId w:val="10"/>
   </w:num>
 </w:numbering>
 </file>
@@ -8489,6 +8484,53 @@
       </w:tblBorders>
     </w:tblPr>
   </w:style>
+  <w:style w:type="paragraph" w:styleId="HTMLPreformatted">
+    <w:name w:val="HTML Preformatted"/>
+    <w:basedOn w:val="Normal"/>
+    <w:link w:val="HTMLPreformattedChar"/>
+    <w:uiPriority w:val="99"/>
+    <w:semiHidden/>
+    <w:unhideWhenUsed/>
+    <w:rsid w:val="004827C5"/>
+    <w:pPr>
+      <w:tabs>
+        <w:tab w:val="left" w:pos="916"/>
+        <w:tab w:val="left" w:pos="1832"/>
+        <w:tab w:val="left" w:pos="2748"/>
+        <w:tab w:val="left" w:pos="3664"/>
+        <w:tab w:val="left" w:pos="4580"/>
+        <w:tab w:val="left" w:pos="5496"/>
+        <w:tab w:val="left" w:pos="6412"/>
+        <w:tab w:val="left" w:pos="7328"/>
+        <w:tab w:val="left" w:pos="8244"/>
+        <w:tab w:val="left" w:pos="9160"/>
+        <w:tab w:val="left" w:pos="10076"/>
+        <w:tab w:val="left" w:pos="10992"/>
+        <w:tab w:val="left" w:pos="11908"/>
+        <w:tab w:val="left" w:pos="12824"/>
+        <w:tab w:val="left" w:pos="13740"/>
+        <w:tab w:val="left" w:pos="14656"/>
+      </w:tabs>
+    </w:pPr>
+    <w:rPr>
+      <w:rFonts w:ascii="Courier New" w:eastAsia="Times New Roman" w:hAnsi="Courier New" w:cs="Courier New"/>
+      <w:sz w:val="20"/>
+      <w:szCs w:val="20"/>
+    </w:rPr>
+  </w:style>
+  <w:style w:type="character" w:customStyle="1" w:styleId="HTMLPreformattedChar">
+    <w:name w:val="HTML Preformatted Char"/>
+    <w:basedOn w:val="DefaultParagraphFont"/>
+    <w:link w:val="HTMLPreformatted"/>
+    <w:uiPriority w:val="99"/>
+    <w:semiHidden/>
+    <w:rsid w:val="004827C5"/>
+    <w:rPr>
+      <w:rFonts w:ascii="Courier New" w:eastAsia="Times New Roman" w:hAnsi="Courier New" w:cs="Courier New"/>
+      <w:sz w:val="20"/>
+      <w:szCs w:val="20"/>
+    </w:rPr>
+  </w:style>
 </w:styles>
 </file>
 

--- a/data/hw/PairwiseAlignment.docx
+++ b/data/hw/PairwiseAlignment.docx
@@ -41,7 +41,7 @@
           <w:rFonts w:ascii="Times New Roman" w:hAnsi="Times New Roman" w:cs="Times New Roman"/>
           <w:b/>
         </w:rPr>
-        <w:t>9</w:t>
+        <w:t>7</w:t>
       </w:r>
       <w:r>
         <w:rPr>
@@ -132,19 +132,7 @@
         <w:rPr>
           <w:rFonts w:ascii="Times New Roman" w:eastAsia="Times New Roman" w:hAnsi="Times New Roman" w:cs="Times New Roman"/>
         </w:rPr>
-        <w:t>QNISAKDLLDTENK</w:t>
-      </w:r>
-      <w:r>
-        <w:rPr>
-          <w:rFonts w:ascii="Times New Roman" w:eastAsia="Times New Roman" w:hAnsi="Times New Roman" w:cs="Times New Roman"/>
-        </w:rPr>
-        <w:t xml:space="preserve"> and </w:t>
-      </w:r>
-      <w:r>
-        <w:rPr>
-          <w:rFonts w:ascii="Times New Roman" w:eastAsia="Times New Roman" w:hAnsi="Times New Roman" w:cs="Times New Roman"/>
-        </w:rPr>
-        <w:t>QSEKDALATKEVV</w:t>
+        <w:t>QNISAKDLLDTENK and QSEKDALATKEVV</w:t>
       </w:r>
     </w:p>
     <w:p>
@@ -270,15 +258,7 @@
           <w:sz w:val="36"/>
           <w:szCs w:val="36"/>
         </w:rPr>
-        <w:t xml:space="preserve">  </w:t>
-      </w:r>
-      <w:r>
-        <w:rPr>
-          <w:rFonts w:ascii="Courier New" w:eastAsia="Times New Roman" w:hAnsi="Courier New" w:cs="Courier New"/>
-          <w:sz w:val="36"/>
-          <w:szCs w:val="36"/>
-        </w:rPr>
-        <w:t xml:space="preserve">.|.||.|.|:.. </w:t>
+        <w:t xml:space="preserve">  .|.||.|.|:.. </w:t>
       </w:r>
     </w:p>
     <w:p>

--- a/data/hw/PairwiseAlignment.docx
+++ b/data/hw/PairwiseAlignment.docx
@@ -6548,130 +6548,6 @@
                 <w:color w:val="1A1A1A"/>
               </w:rPr>
               <w:t>#2</w:t>
-            </w:r>
-          </w:p>
-        </w:tc>
-        <w:tc>
-          <w:tcPr>
-            <w:tcW w:w="2250" w:type="dxa"/>
-          </w:tcPr>
-          <w:p>
-            <w:pPr>
-              <w:rPr>
-                <w:rFonts w:ascii="Times New Roman" w:hAnsi="Times New Roman" w:cs="Times New Roman"/>
-                <w:color w:val="1A1A1A"/>
-              </w:rPr>
-            </w:pPr>
-            <w:r>
-              <w:rPr>
-                <w:rFonts w:ascii="Times New Roman" w:hAnsi="Times New Roman" w:cs="Times New Roman"/>
-                <w:color w:val="1A1A1A"/>
-              </w:rPr>
-              <w:t>BLOSUM45</w:t>
-            </w:r>
-          </w:p>
-        </w:tc>
-        <w:tc>
-          <w:tcPr>
-            <w:tcW w:w="2880" w:type="dxa"/>
-          </w:tcPr>
-          <w:p>
-            <w:pPr>
-              <w:rPr>
-                <w:rFonts w:ascii="Times New Roman" w:hAnsi="Times New Roman" w:cs="Times New Roman"/>
-                <w:color w:val="1A1A1A"/>
-              </w:rPr>
-            </w:pPr>
-            <w:r>
-              <w:rPr>
-                <w:rFonts w:ascii="Times New Roman" w:hAnsi="Times New Roman" w:cs="Times New Roman"/>
-                <w:color w:val="1A1A1A"/>
-              </w:rPr>
-              <w:t>1</w:t>
-            </w:r>
-          </w:p>
-        </w:tc>
-      </w:tr>
-      <w:tr>
-        <w:tc>
-          <w:tcPr>
-            <w:tcW w:w="1998" w:type="dxa"/>
-          </w:tcPr>
-          <w:p>
-            <w:pPr>
-              <w:rPr>
-                <w:rFonts w:ascii="Times New Roman" w:hAnsi="Times New Roman" w:cs="Times New Roman"/>
-                <w:color w:val="1A1A1A"/>
-              </w:rPr>
-            </w:pPr>
-            <w:r>
-              <w:rPr>
-                <w:rFonts w:ascii="Times New Roman" w:hAnsi="Times New Roman" w:cs="Times New Roman"/>
-                <w:color w:val="1A1A1A"/>
-              </w:rPr>
-              <w:t>#3</w:t>
-            </w:r>
-          </w:p>
-        </w:tc>
-        <w:tc>
-          <w:tcPr>
-            <w:tcW w:w="2250" w:type="dxa"/>
-          </w:tcPr>
-          <w:p>
-            <w:pPr>
-              <w:rPr>
-                <w:rFonts w:ascii="Times New Roman" w:hAnsi="Times New Roman" w:cs="Times New Roman"/>
-                <w:color w:val="1A1A1A"/>
-              </w:rPr>
-            </w:pPr>
-            <w:r>
-              <w:rPr>
-                <w:rFonts w:ascii="Times New Roman" w:hAnsi="Times New Roman" w:cs="Times New Roman"/>
-                <w:color w:val="1A1A1A"/>
-              </w:rPr>
-              <w:t>BLOSUM90</w:t>
-            </w:r>
-          </w:p>
-        </w:tc>
-        <w:tc>
-          <w:tcPr>
-            <w:tcW w:w="2880" w:type="dxa"/>
-          </w:tcPr>
-          <w:p>
-            <w:pPr>
-              <w:rPr>
-                <w:rFonts w:ascii="Times New Roman" w:hAnsi="Times New Roman" w:cs="Times New Roman"/>
-                <w:color w:val="1A1A1A"/>
-              </w:rPr>
-            </w:pPr>
-            <w:r>
-              <w:rPr>
-                <w:rFonts w:ascii="Times New Roman" w:hAnsi="Times New Roman" w:cs="Times New Roman"/>
-                <w:color w:val="1A1A1A"/>
-              </w:rPr>
-              <w:t>10</w:t>
-            </w:r>
-          </w:p>
-        </w:tc>
-      </w:tr>
-      <w:tr>
-        <w:tc>
-          <w:tcPr>
-            <w:tcW w:w="1998" w:type="dxa"/>
-          </w:tcPr>
-          <w:p>
-            <w:pPr>
-              <w:rPr>
-                <w:rFonts w:ascii="Times New Roman" w:hAnsi="Times New Roman" w:cs="Times New Roman"/>
-                <w:color w:val="1A1A1A"/>
-              </w:rPr>
-            </w:pPr>
-            <w:r>
-              <w:rPr>
-                <w:rFonts w:ascii="Times New Roman" w:hAnsi="Times New Roman" w:cs="Times New Roman"/>
-                <w:color w:val="1A1A1A"/>
-              </w:rPr>
-              <w:t>#4</w:t>
             </w:r>
           </w:p>
         </w:tc>

--- a/data/hw/PairwiseAlignment.docx
+++ b/data/hw/PairwiseAlignment.docx
@@ -1,6 +1,6 @@
 
 <file path=word/document.xml><?xml version="1.0" encoding="utf-8"?>
-<w:document xmlns:wpc="http://schemas.microsoft.com/office/word/2010/wordprocessingCanvas" xmlns:cx="http://schemas.microsoft.com/office/drawing/2014/chartex" xmlns:cx1="http://schemas.microsoft.com/office/drawing/2015/9/8/chartex" xmlns:cx2="http://schemas.microsoft.com/office/drawing/2015/10/21/chartex" xmlns:cx3="http://schemas.microsoft.com/office/drawing/2016/5/9/chartex" xmlns:cx4="http://schemas.microsoft.com/office/drawing/2016/5/10/chartex" xmlns:cx5="http://schemas.microsoft.com/office/drawing/2016/5/11/chartex" xmlns:cx6="http://schemas.microsoft.com/office/drawing/2016/5/12/chartex" xmlns:cx7="http://schemas.microsoft.com/office/drawing/2016/5/13/chartex" xmlns:cx8="http://schemas.microsoft.com/office/drawing/2016/5/14/chartex" xmlns:mc="http://schemas.openxmlformats.org/markup-compatibility/2006" xmlns:aink="http://schemas.microsoft.com/office/drawing/2016/ink" xmlns:am3d="http://schemas.microsoft.com/office/drawing/2017/model3d" xmlns:o="urn:schemas-microsoft-com:office:office" xmlns:r="http://schemas.openxmlformats.org/officeDocument/2006/relationships" xmlns:m="http://schemas.openxmlformats.org/officeDocument/2006/math" xmlns:v="urn:schemas-microsoft-com:vml" xmlns:wp14="http://schemas.microsoft.com/office/word/2010/wordprocessingDrawing" xmlns:wp="http://schemas.openxmlformats.org/drawingml/2006/wordprocessingDrawing" xmlns:w10="urn:schemas-microsoft-com:office:word" xmlns:w="http://schemas.openxmlformats.org/wordprocessingml/2006/main" xmlns:w14="http://schemas.microsoft.com/office/word/2010/wordml" xmlns:w15="http://schemas.microsoft.com/office/word/2012/wordml" xmlns:w16cex="http://schemas.microsoft.com/office/word/2018/wordml/cex" xmlns:w16cid="http://schemas.microsoft.com/office/word/2016/wordml/cid" xmlns:w16="http://schemas.microsoft.com/office/word/2018/wordml" xmlns:w16se="http://schemas.microsoft.com/office/word/2015/wordml/symex" xmlns:wpg="http://schemas.microsoft.com/office/word/2010/wordprocessingGroup" xmlns:wpi="http://schemas.microsoft.com/office/word/2010/wordprocessingInk" xmlns:wne="http://schemas.microsoft.com/office/word/2006/wordml" xmlns:wps="http://schemas.microsoft.com/office/word/2010/wordprocessingShape" mc:Ignorable="w14 w15 w16se w16cid w16 w16cex wp14">
+<w:document xmlns:wpc="http://schemas.microsoft.com/office/word/2010/wordprocessingCanvas" xmlns:cx="http://schemas.microsoft.com/office/drawing/2014/chartex" xmlns:cx1="http://schemas.microsoft.com/office/drawing/2015/9/8/chartex" xmlns:cx2="http://schemas.microsoft.com/office/drawing/2015/10/21/chartex" xmlns:cx3="http://schemas.microsoft.com/office/drawing/2016/5/9/chartex" xmlns:cx4="http://schemas.microsoft.com/office/drawing/2016/5/10/chartex" xmlns:cx5="http://schemas.microsoft.com/office/drawing/2016/5/11/chartex" xmlns:cx6="http://schemas.microsoft.com/office/drawing/2016/5/12/chartex" xmlns:cx7="http://schemas.microsoft.com/office/drawing/2016/5/13/chartex" xmlns:cx8="http://schemas.microsoft.com/office/drawing/2016/5/14/chartex" xmlns:mc="http://schemas.openxmlformats.org/markup-compatibility/2006" xmlns:aink="http://schemas.microsoft.com/office/drawing/2016/ink" xmlns:am3d="http://schemas.microsoft.com/office/drawing/2017/model3d" xmlns:o="urn:schemas-microsoft-com:office:office" xmlns:oel="http://schemas.microsoft.com/office/2019/extlst" xmlns:r="http://schemas.openxmlformats.org/officeDocument/2006/relationships" xmlns:m="http://schemas.openxmlformats.org/officeDocument/2006/math" xmlns:v="urn:schemas-microsoft-com:vml" xmlns:wp14="http://schemas.microsoft.com/office/word/2010/wordprocessingDrawing" xmlns:wp="http://schemas.openxmlformats.org/drawingml/2006/wordprocessingDrawing" xmlns:w10="urn:schemas-microsoft-com:office:word" xmlns:w="http://schemas.openxmlformats.org/wordprocessingml/2006/main" xmlns:w14="http://schemas.microsoft.com/office/word/2010/wordml" xmlns:w15="http://schemas.microsoft.com/office/word/2012/wordml" xmlns:w16cex="http://schemas.microsoft.com/office/word/2018/wordml/cex" xmlns:w16cid="http://schemas.microsoft.com/office/word/2016/wordml/cid" xmlns:w16="http://schemas.microsoft.com/office/word/2018/wordml" xmlns:w16sdtdh="http://schemas.microsoft.com/office/word/2020/wordml/sdtdatahash" xmlns:w16se="http://schemas.microsoft.com/office/word/2015/wordml/symex" xmlns:wpg="http://schemas.microsoft.com/office/word/2010/wordprocessingGroup" xmlns:wpi="http://schemas.microsoft.com/office/word/2010/wordprocessingInk" xmlns:wne="http://schemas.microsoft.com/office/word/2006/wordml" xmlns:wps="http://schemas.microsoft.com/office/word/2010/wordprocessingShape" mc:Ignorable="w14 w15 w16se w16cid w16 w16cex w16sdtdh wp14">
   <w:body>
     <w:p>
       <w:pPr>
@@ -412,7 +412,21 @@
           <w:rFonts w:ascii="Times New Roman" w:hAnsi="Times New Roman" w:cs="Times New Roman"/>
           <w:color w:val="1A1A1A"/>
         </w:rPr>
-        <w:t xml:space="preserve">For each alignment, use the BLOSUM-62 matrix (available in your notes) and the gap opening and extension </w:t>
+        <w:t xml:space="preserve">For each alignment, use the BLOSUM-62 matrix </w:t>
+      </w:r>
+      <w:r>
+        <w:rPr>
+          <w:rFonts w:ascii="Times New Roman" w:hAnsi="Times New Roman" w:cs="Times New Roman"/>
+          <w:color w:val="1A1A1A"/>
+        </w:rPr>
+        <w:t>from</w:t>
+      </w:r>
+      <w:r>
+        <w:rPr>
+          <w:rFonts w:ascii="Times New Roman" w:hAnsi="Times New Roman" w:cs="Times New Roman"/>
+          <w:color w:val="1A1A1A"/>
+        </w:rPr>
+        <w:t xml:space="preserve"> your notes and the gap opening and extension </w:t>
       </w:r>
       <w:r>
         <w:rPr>
@@ -6874,7 +6888,7 @@
 </file>
 
 <file path=word/numbering.xml><?xml version="1.0" encoding="utf-8"?>
-<w:numbering xmlns:wpc="http://schemas.microsoft.com/office/word/2010/wordprocessingCanvas" xmlns:cx="http://schemas.microsoft.com/office/drawing/2014/chartex" xmlns:cx1="http://schemas.microsoft.com/office/drawing/2015/9/8/chartex" xmlns:cx2="http://schemas.microsoft.com/office/drawing/2015/10/21/chartex" xmlns:cx3="http://schemas.microsoft.com/office/drawing/2016/5/9/chartex" xmlns:cx4="http://schemas.microsoft.com/office/drawing/2016/5/10/chartex" xmlns:cx5="http://schemas.microsoft.com/office/drawing/2016/5/11/chartex" xmlns:cx6="http://schemas.microsoft.com/office/drawing/2016/5/12/chartex" xmlns:cx7="http://schemas.microsoft.com/office/drawing/2016/5/13/chartex" xmlns:cx8="http://schemas.microsoft.com/office/drawing/2016/5/14/chartex" xmlns:mc="http://schemas.openxmlformats.org/markup-compatibility/2006" xmlns:aink="http://schemas.microsoft.com/office/drawing/2016/ink" xmlns:am3d="http://schemas.microsoft.com/office/drawing/2017/model3d" xmlns:o="urn:schemas-microsoft-com:office:office" xmlns:r="http://schemas.openxmlformats.org/officeDocument/2006/relationships" xmlns:m="http://schemas.openxmlformats.org/officeDocument/2006/math" xmlns:v="urn:schemas-microsoft-com:vml" xmlns:wp14="http://schemas.microsoft.com/office/word/2010/wordprocessingDrawing" xmlns:wp="http://schemas.openxmlformats.org/drawingml/2006/wordprocessingDrawing" xmlns:w10="urn:schemas-microsoft-com:office:word" xmlns:w="http://schemas.openxmlformats.org/wordprocessingml/2006/main" xmlns:w14="http://schemas.microsoft.com/office/word/2010/wordml" xmlns:w15="http://schemas.microsoft.com/office/word/2012/wordml" xmlns:w16cex="http://schemas.microsoft.com/office/word/2018/wordml/cex" xmlns:w16cid="http://schemas.microsoft.com/office/word/2016/wordml/cid" xmlns:w16="http://schemas.microsoft.com/office/word/2018/wordml" xmlns:w16se="http://schemas.microsoft.com/office/word/2015/wordml/symex" xmlns:wpg="http://schemas.microsoft.com/office/word/2010/wordprocessingGroup" xmlns:wpi="http://schemas.microsoft.com/office/word/2010/wordprocessingInk" xmlns:wne="http://schemas.microsoft.com/office/word/2006/wordml" xmlns:wps="http://schemas.microsoft.com/office/word/2010/wordprocessingShape" mc:Ignorable="w14 w15 w16se w16cid w16 w16cex wp14">
+<w:numbering xmlns:wpc="http://schemas.microsoft.com/office/word/2010/wordprocessingCanvas" xmlns:cx="http://schemas.microsoft.com/office/drawing/2014/chartex" xmlns:cx1="http://schemas.microsoft.com/office/drawing/2015/9/8/chartex" xmlns:cx2="http://schemas.microsoft.com/office/drawing/2015/10/21/chartex" xmlns:cx3="http://schemas.microsoft.com/office/drawing/2016/5/9/chartex" xmlns:cx4="http://schemas.microsoft.com/office/drawing/2016/5/10/chartex" xmlns:cx5="http://schemas.microsoft.com/office/drawing/2016/5/11/chartex" xmlns:cx6="http://schemas.microsoft.com/office/drawing/2016/5/12/chartex" xmlns:cx7="http://schemas.microsoft.com/office/drawing/2016/5/13/chartex" xmlns:cx8="http://schemas.microsoft.com/office/drawing/2016/5/14/chartex" xmlns:mc="http://schemas.openxmlformats.org/markup-compatibility/2006" xmlns:aink="http://schemas.microsoft.com/office/drawing/2016/ink" xmlns:am3d="http://schemas.microsoft.com/office/drawing/2017/model3d" xmlns:o="urn:schemas-microsoft-com:office:office" xmlns:oel="http://schemas.microsoft.com/office/2019/extlst" xmlns:r="http://schemas.openxmlformats.org/officeDocument/2006/relationships" xmlns:m="http://schemas.openxmlformats.org/officeDocument/2006/math" xmlns:v="urn:schemas-microsoft-com:vml" xmlns:wp14="http://schemas.microsoft.com/office/word/2010/wordprocessingDrawing" xmlns:wp="http://schemas.openxmlformats.org/drawingml/2006/wordprocessingDrawing" xmlns:w10="urn:schemas-microsoft-com:office:word" xmlns:w="http://schemas.openxmlformats.org/wordprocessingml/2006/main" xmlns:w14="http://schemas.microsoft.com/office/word/2010/wordml" xmlns:w15="http://schemas.microsoft.com/office/word/2012/wordml" xmlns:w16cex="http://schemas.microsoft.com/office/word/2018/wordml/cex" xmlns:w16cid="http://schemas.microsoft.com/office/word/2016/wordml/cid" xmlns:w16="http://schemas.microsoft.com/office/word/2018/wordml" xmlns:w16sdtdh="http://schemas.microsoft.com/office/word/2020/wordml/sdtdatahash" xmlns:w16se="http://schemas.microsoft.com/office/word/2015/wordml/symex" xmlns:wpg="http://schemas.microsoft.com/office/word/2010/wordprocessingGroup" xmlns:wpi="http://schemas.microsoft.com/office/word/2010/wordprocessingInk" xmlns:wne="http://schemas.microsoft.com/office/word/2006/wordml" xmlns:wps="http://schemas.microsoft.com/office/word/2010/wordprocessingShape" mc:Ignorable="w14 w15 w16se w16cid w16 w16cex w16sdtdh wp14">
   <w:abstractNum w:abstractNumId="0" w15:restartNumberingAfterBreak="0">
     <w:nsid w:val="09B34983"/>
     <w:multiLevelType w:val="hybridMultilevel"/>
@@ -7821,44 +7835,44 @@
       </w:pPr>
     </w:lvl>
   </w:abstractNum>
-  <w:num w:numId="1">
+  <w:num w:numId="1" w16cid:durableId="96293632">
     <w:abstractNumId w:val="4"/>
   </w:num>
-  <w:num w:numId="2">
+  <w:num w:numId="2" w16cid:durableId="1261643453">
     <w:abstractNumId w:val="3"/>
   </w:num>
-  <w:num w:numId="3">
+  <w:num w:numId="3" w16cid:durableId="1156848095">
     <w:abstractNumId w:val="8"/>
   </w:num>
-  <w:num w:numId="4">
+  <w:num w:numId="4" w16cid:durableId="1120103003">
     <w:abstractNumId w:val="2"/>
   </w:num>
-  <w:num w:numId="5">
+  <w:num w:numId="5" w16cid:durableId="1999965340">
     <w:abstractNumId w:val="1"/>
   </w:num>
-  <w:num w:numId="6">
+  <w:num w:numId="6" w16cid:durableId="1091051804">
     <w:abstractNumId w:val="6"/>
   </w:num>
-  <w:num w:numId="7">
+  <w:num w:numId="7" w16cid:durableId="158929992">
     <w:abstractNumId w:val="5"/>
   </w:num>
-  <w:num w:numId="8">
+  <w:num w:numId="8" w16cid:durableId="160238591">
     <w:abstractNumId w:val="7"/>
   </w:num>
-  <w:num w:numId="9">
+  <w:num w:numId="9" w16cid:durableId="1375689262">
     <w:abstractNumId w:val="9"/>
   </w:num>
-  <w:num w:numId="10">
+  <w:num w:numId="10" w16cid:durableId="176508301">
     <w:abstractNumId w:val="0"/>
   </w:num>
-  <w:num w:numId="11">
+  <w:num w:numId="11" w16cid:durableId="853349294">
     <w:abstractNumId w:val="10"/>
   </w:num>
 </w:numbering>
 </file>
 
 <file path=word/styles.xml><?xml version="1.0" encoding="utf-8"?>
-<w:styles xmlns:mc="http://schemas.openxmlformats.org/markup-compatibility/2006" xmlns:r="http://schemas.openxmlformats.org/officeDocument/2006/relationships" xmlns:w="http://schemas.openxmlformats.org/wordprocessingml/2006/main" xmlns:w14="http://schemas.microsoft.com/office/word/2010/wordml" xmlns:w15="http://schemas.microsoft.com/office/word/2012/wordml" xmlns:w16cex="http://schemas.microsoft.com/office/word/2018/wordml/cex" xmlns:w16cid="http://schemas.microsoft.com/office/word/2016/wordml/cid" xmlns:w16="http://schemas.microsoft.com/office/word/2018/wordml" xmlns:w16se="http://schemas.microsoft.com/office/word/2015/wordml/symex" mc:Ignorable="w14 w15 w16se w16cid w16 w16cex">
+<w:styles xmlns:mc="http://schemas.openxmlformats.org/markup-compatibility/2006" xmlns:r="http://schemas.openxmlformats.org/officeDocument/2006/relationships" xmlns:w="http://schemas.openxmlformats.org/wordprocessingml/2006/main" xmlns:w14="http://schemas.microsoft.com/office/word/2010/wordml" xmlns:w15="http://schemas.microsoft.com/office/word/2012/wordml" xmlns:w16cex="http://schemas.microsoft.com/office/word/2018/wordml/cex" xmlns:w16cid="http://schemas.microsoft.com/office/word/2016/wordml/cid" xmlns:w16="http://schemas.microsoft.com/office/word/2018/wordml" xmlns:w16sdtdh="http://schemas.microsoft.com/office/word/2020/wordml/sdtdatahash" xmlns:w16se="http://schemas.microsoft.com/office/word/2015/wordml/symex" mc:Ignorable="w14 w15 w16se w16cid w16 w16cex w16sdtdh">
   <w:docDefaults>
     <w:rPrDefault>
       <w:rPr>

--- a/data/hw/PairwiseAlignment.docx
+++ b/data/hw/PairwiseAlignment.docx
@@ -41,7 +41,7 @@
           <w:rFonts w:ascii="Times New Roman" w:hAnsi="Times New Roman" w:cs="Times New Roman"/>
           <w:b/>
         </w:rPr>
-        <w:t>7</w:t>
+        <w:t>8</w:t>
       </w:r>
       <w:r>
         <w:rPr>

--- a/data/hw/PairwiseAlignment.docx
+++ b/data/hw/PairwiseAlignment.docx
@@ -6539,7 +6539,7 @@
                 <w:rFonts w:ascii="Times New Roman" w:hAnsi="Times New Roman" w:cs="Times New Roman"/>
                 <w:color w:val="1A1A1A"/>
               </w:rPr>
-              <w:t>10</w:t>
+              <w:t>1</w:t>
             </w:r>
           </w:p>
         </w:tc>
@@ -6581,7 +6581,90 @@
                 <w:rFonts w:ascii="Times New Roman" w:hAnsi="Times New Roman" w:cs="Times New Roman"/>
                 <w:color w:val="1A1A1A"/>
               </w:rPr>
-              <w:t>BLOSUM45</w:t>
+              <w:t>BLOSUM</w:t>
+            </w:r>
+            <w:r>
+              <w:rPr>
+                <w:rFonts w:ascii="Times New Roman" w:hAnsi="Times New Roman" w:cs="Times New Roman"/>
+                <w:color w:val="1A1A1A"/>
+              </w:rPr>
+              <w:t>90</w:t>
+            </w:r>
+          </w:p>
+        </w:tc>
+        <w:tc>
+          <w:tcPr>
+            <w:tcW w:w="2880" w:type="dxa"/>
+          </w:tcPr>
+          <w:p>
+            <w:pPr>
+              <w:rPr>
+                <w:rFonts w:ascii="Times New Roman" w:hAnsi="Times New Roman" w:cs="Times New Roman"/>
+                <w:color w:val="1A1A1A"/>
+              </w:rPr>
+            </w:pPr>
+            <w:r>
+              <w:rPr>
+                <w:rFonts w:ascii="Times New Roman" w:hAnsi="Times New Roman" w:cs="Times New Roman"/>
+                <w:color w:val="1A1A1A"/>
+              </w:rPr>
+              <w:t>1</w:t>
+            </w:r>
+            <w:r>
+              <w:rPr>
+                <w:rFonts w:ascii="Times New Roman" w:hAnsi="Times New Roman" w:cs="Times New Roman"/>
+                <w:color w:val="1A1A1A"/>
+              </w:rPr>
+              <w:t>0</w:t>
+            </w:r>
+          </w:p>
+        </w:tc>
+      </w:tr>
+      <w:tr>
+        <w:tc>
+          <w:tcPr>
+            <w:tcW w:w="1998" w:type="dxa"/>
+          </w:tcPr>
+          <w:p>
+            <w:pPr>
+              <w:rPr>
+                <w:rFonts w:ascii="Times New Roman" w:hAnsi="Times New Roman" w:cs="Times New Roman"/>
+                <w:color w:val="1A1A1A"/>
+              </w:rPr>
+            </w:pPr>
+            <w:r>
+              <w:rPr>
+                <w:rFonts w:ascii="Times New Roman" w:hAnsi="Times New Roman" w:cs="Times New Roman"/>
+                <w:color w:val="1A1A1A"/>
+              </w:rPr>
+              <w:t>#3</w:t>
+            </w:r>
+          </w:p>
+        </w:tc>
+        <w:tc>
+          <w:tcPr>
+            <w:tcW w:w="2250" w:type="dxa"/>
+          </w:tcPr>
+          <w:p>
+            <w:pPr>
+              <w:rPr>
+                <w:rFonts w:ascii="Times New Roman" w:hAnsi="Times New Roman" w:cs="Times New Roman"/>
+                <w:color w:val="1A1A1A"/>
+              </w:rPr>
+            </w:pPr>
+            <w:r>
+              <w:rPr>
+                <w:rFonts w:ascii="Times New Roman" w:hAnsi="Times New Roman" w:cs="Times New Roman"/>
+                <w:color w:val="1A1A1A"/>
+              </w:rPr>
+              <w:t>BLOSUM</w:t>
+            </w:r>
+            <w:r>
+              <w:rPr>
+                <w:rFonts w:ascii="Times New Roman" w:hAnsi="Times New Roman" w:cs="Times New Roman"/>
+                <w:color w:val="1A1A1A"/>
+              </w:rPr>
+              <w:t>45</w:t>
             </w:r>
           </w:p>
         </w:tc>
@@ -6813,14 +6896,30 @@
           <w:rFonts w:ascii="Times New Roman" w:hAnsi="Times New Roman" w:cs="Times New Roman"/>
           <w:color w:val="1A1A1A"/>
         </w:rPr>
-        <w:t>wo proteins that are distantly related</w:t>
+        <w:t xml:space="preserve">wo proteins that are distantly </w:t>
+      </w:r>
+      <w:proofErr w:type="gramStart"/>
+      <w:r>
+        <w:rPr>
+          <w:rFonts w:ascii="Times New Roman" w:hAnsi="Times New Roman" w:cs="Times New Roman"/>
+          <w:color w:val="1A1A1A"/>
+        </w:rPr>
+        <w:t>related</w:t>
       </w:r>
       <w:r>
         <w:rPr>
           <w:rFonts w:ascii="Times New Roman" w:hAnsi="Times New Roman" w:cs="Times New Roman"/>
           <w:color w:val="1A1A1A"/>
         </w:rPr>
-        <w:t>, and are expected to differ because of a large number of missense mutations as well as</w:t>
+        <w:t>, and</w:t>
+      </w:r>
+      <w:proofErr w:type="gramEnd"/>
+      <w:r>
+        <w:rPr>
+          <w:rFonts w:ascii="Times New Roman" w:hAnsi="Times New Roman" w:cs="Times New Roman"/>
+          <w:color w:val="1A1A1A"/>
+        </w:rPr>
+        <w:t xml:space="preserve"> are expected to differ because of a large number of missense mutations as well as</w:t>
       </w:r>
       <w:r>
         <w:rPr>
@@ -6869,6 +6968,2694 @@
         </w:rPr>
       </w:pPr>
     </w:p>
+    <w:p>
+      <w:pPr>
+        <w:rPr>
+          <w:rFonts w:ascii="Times New Roman" w:hAnsi="Times New Roman" w:cs="Times New Roman"/>
+          <w:color w:val="1A1A1A"/>
+        </w:rPr>
+      </w:pPr>
+    </w:p>
+    <w:p>
+      <w:pPr>
+        <w:rPr>
+          <w:rFonts w:ascii="Times New Roman" w:hAnsi="Times New Roman" w:cs="Times New Roman"/>
+          <w:color w:val="1A1A1A"/>
+        </w:rPr>
+      </w:pPr>
+    </w:p>
+    <w:p>
+      <w:pPr>
+        <w:rPr>
+          <w:rFonts w:ascii="Times New Roman" w:hAnsi="Times New Roman" w:cs="Times New Roman"/>
+          <w:color w:val="1A1A1A"/>
+        </w:rPr>
+      </w:pPr>
+    </w:p>
+    <w:p>
+      <w:pPr>
+        <w:rPr>
+          <w:rFonts w:ascii="Times New Roman" w:hAnsi="Times New Roman" w:cs="Times New Roman"/>
+          <w:color w:val="1A1A1A"/>
+        </w:rPr>
+      </w:pPr>
+    </w:p>
+    <w:p>
+      <w:pPr>
+        <w:rPr>
+          <w:rFonts w:ascii="Times New Roman" w:hAnsi="Times New Roman" w:cs="Times New Roman"/>
+          <w:color w:val="1A1A1A"/>
+        </w:rPr>
+      </w:pPr>
+    </w:p>
+    <w:p>
+      <w:pPr>
+        <w:rPr>
+          <w:rFonts w:ascii="Times New Roman" w:hAnsi="Times New Roman" w:cs="Times New Roman"/>
+          <w:color w:val="1A1A1A"/>
+        </w:rPr>
+      </w:pPr>
+    </w:p>
+    <w:p>
+      <w:pPr>
+        <w:rPr>
+          <w:rFonts w:ascii="Times New Roman" w:hAnsi="Times New Roman" w:cs="Times New Roman"/>
+          <w:color w:val="1A1A1A"/>
+        </w:rPr>
+      </w:pPr>
+    </w:p>
+    <w:p>
+      <w:pPr>
+        <w:rPr>
+          <w:rFonts w:ascii="Times New Roman" w:hAnsi="Times New Roman" w:cs="Times New Roman"/>
+          <w:color w:val="1A1A1A"/>
+        </w:rPr>
+      </w:pPr>
+    </w:p>
+    <w:p>
+      <w:pPr>
+        <w:rPr>
+          <w:rFonts w:ascii="Times New Roman" w:hAnsi="Times New Roman" w:cs="Times New Roman"/>
+          <w:color w:val="1A1A1A"/>
+        </w:rPr>
+      </w:pPr>
+    </w:p>
+    <w:p>
+      <w:pPr>
+        <w:pStyle w:val="ListParagraph"/>
+        <w:numPr>
+          <w:ilvl w:val="0"/>
+          <w:numId w:val="1"/>
+        </w:numPr>
+        <w:rPr>
+          <w:rFonts w:ascii="Times New Roman" w:hAnsi="Times New Roman" w:cs="Times New Roman"/>
+          <w:color w:val="1A1A1A"/>
+        </w:rPr>
+      </w:pPr>
+      <w:r>
+        <w:rPr>
+          <w:rFonts w:ascii="Times New Roman" w:hAnsi="Times New Roman" w:cs="Times New Roman"/>
+          <w:color w:val="1A1A1A"/>
+        </w:rPr>
+        <w:t xml:space="preserve">Create a dot plot for the two sequences </w:t>
+      </w:r>
+      <w:r>
+        <w:rPr>
+          <w:rFonts w:ascii="Times New Roman" w:hAnsi="Times New Roman" w:cs="Times New Roman"/>
+          <w:color w:val="1A1A1A"/>
+        </w:rPr>
+        <w:t>BIOINFORMATICS and INFORMATION</w:t>
+      </w:r>
+    </w:p>
+    <w:p>
+      <w:pPr>
+        <w:rPr>
+          <w:rFonts w:ascii="Times New Roman" w:hAnsi="Times New Roman" w:cs="Times New Roman"/>
+          <w:color w:val="1A1A1A"/>
+        </w:rPr>
+      </w:pPr>
+    </w:p>
+    <w:tbl>
+      <w:tblPr>
+        <w:tblStyle w:val="TableGrid"/>
+        <w:tblW w:w="0" w:type="auto"/>
+        <w:tblLook w:val="04A0" w:firstRow="1" w:lastRow="0" w:firstColumn="1" w:lastColumn="0" w:noHBand="0" w:noVBand="1"/>
+      </w:tblPr>
+      <w:tblGrid>
+        <w:gridCol w:w="430"/>
+        <w:gridCol w:w="317"/>
+        <w:gridCol w:w="390"/>
+        <w:gridCol w:w="350"/>
+        <w:gridCol w:w="390"/>
+        <w:gridCol w:w="377"/>
+        <w:gridCol w:w="430"/>
+        <w:gridCol w:w="390"/>
+        <w:gridCol w:w="363"/>
+        <w:gridCol w:w="317"/>
+        <w:gridCol w:w="390"/>
+        <w:gridCol w:w="390"/>
+      </w:tblGrid>
+      <w:tr>
+        <w:tc>
+          <w:tcPr>
+            <w:tcW w:w="430" w:type="dxa"/>
+          </w:tcPr>
+          <w:p>
+            <w:pPr>
+              <w:jc w:val="center"/>
+              <w:rPr>
+                <w:rFonts w:ascii="Times New Roman" w:hAnsi="Times New Roman" w:cs="Times New Roman"/>
+                <w:color w:val="1A1A1A"/>
+              </w:rPr>
+            </w:pPr>
+          </w:p>
+        </w:tc>
+        <w:tc>
+          <w:tcPr>
+            <w:tcW w:w="317" w:type="dxa"/>
+          </w:tcPr>
+          <w:p>
+            <w:pPr>
+              <w:rPr>
+                <w:rFonts w:ascii="Times New Roman" w:hAnsi="Times New Roman" w:cs="Times New Roman"/>
+                <w:color w:val="1A1A1A"/>
+              </w:rPr>
+            </w:pPr>
+            <w:r>
+              <w:rPr>
+                <w:rFonts w:ascii="Times New Roman" w:hAnsi="Times New Roman" w:cs="Times New Roman"/>
+                <w:color w:val="1A1A1A"/>
+              </w:rPr>
+              <w:t>I</w:t>
+            </w:r>
+          </w:p>
+        </w:tc>
+        <w:tc>
+          <w:tcPr>
+            <w:tcW w:w="317" w:type="dxa"/>
+          </w:tcPr>
+          <w:p>
+            <w:pPr>
+              <w:rPr>
+                <w:rFonts w:ascii="Times New Roman" w:hAnsi="Times New Roman" w:cs="Times New Roman"/>
+                <w:color w:val="1A1A1A"/>
+              </w:rPr>
+            </w:pPr>
+            <w:r>
+              <w:rPr>
+                <w:rFonts w:ascii="Times New Roman" w:hAnsi="Times New Roman" w:cs="Times New Roman"/>
+                <w:color w:val="1A1A1A"/>
+              </w:rPr>
+              <w:t>N</w:t>
+            </w:r>
+          </w:p>
+        </w:tc>
+        <w:tc>
+          <w:tcPr>
+            <w:tcW w:w="317" w:type="dxa"/>
+          </w:tcPr>
+          <w:p>
+            <w:pPr>
+              <w:rPr>
+                <w:rFonts w:ascii="Times New Roman" w:hAnsi="Times New Roman" w:cs="Times New Roman"/>
+                <w:color w:val="1A1A1A"/>
+              </w:rPr>
+            </w:pPr>
+            <w:r>
+              <w:rPr>
+                <w:rFonts w:ascii="Times New Roman" w:hAnsi="Times New Roman" w:cs="Times New Roman"/>
+                <w:color w:val="1A1A1A"/>
+              </w:rPr>
+              <w:t>F</w:t>
+            </w:r>
+          </w:p>
+        </w:tc>
+        <w:tc>
+          <w:tcPr>
+            <w:tcW w:w="317" w:type="dxa"/>
+          </w:tcPr>
+          <w:p>
+            <w:pPr>
+              <w:rPr>
+                <w:rFonts w:ascii="Times New Roman" w:hAnsi="Times New Roman" w:cs="Times New Roman"/>
+                <w:color w:val="1A1A1A"/>
+              </w:rPr>
+            </w:pPr>
+            <w:r>
+              <w:rPr>
+                <w:rFonts w:ascii="Times New Roman" w:hAnsi="Times New Roman" w:cs="Times New Roman"/>
+                <w:color w:val="1A1A1A"/>
+              </w:rPr>
+              <w:t>O</w:t>
+            </w:r>
+          </w:p>
+        </w:tc>
+        <w:tc>
+          <w:tcPr>
+            <w:tcW w:w="317" w:type="dxa"/>
+          </w:tcPr>
+          <w:p>
+            <w:pPr>
+              <w:rPr>
+                <w:rFonts w:ascii="Times New Roman" w:hAnsi="Times New Roman" w:cs="Times New Roman"/>
+                <w:color w:val="1A1A1A"/>
+              </w:rPr>
+            </w:pPr>
+            <w:r>
+              <w:rPr>
+                <w:rFonts w:ascii="Times New Roman" w:hAnsi="Times New Roman" w:cs="Times New Roman"/>
+                <w:color w:val="1A1A1A"/>
+              </w:rPr>
+              <w:t>R</w:t>
+            </w:r>
+          </w:p>
+        </w:tc>
+        <w:tc>
+          <w:tcPr>
+            <w:tcW w:w="317" w:type="dxa"/>
+          </w:tcPr>
+          <w:p>
+            <w:pPr>
+              <w:rPr>
+                <w:rFonts w:ascii="Times New Roman" w:hAnsi="Times New Roman" w:cs="Times New Roman"/>
+                <w:color w:val="1A1A1A"/>
+              </w:rPr>
+            </w:pPr>
+            <w:r>
+              <w:rPr>
+                <w:rFonts w:ascii="Times New Roman" w:hAnsi="Times New Roman" w:cs="Times New Roman"/>
+                <w:color w:val="1A1A1A"/>
+              </w:rPr>
+              <w:t>M</w:t>
+            </w:r>
+          </w:p>
+        </w:tc>
+        <w:tc>
+          <w:tcPr>
+            <w:tcW w:w="317" w:type="dxa"/>
+          </w:tcPr>
+          <w:p>
+            <w:pPr>
+              <w:rPr>
+                <w:rFonts w:ascii="Times New Roman" w:hAnsi="Times New Roman" w:cs="Times New Roman"/>
+                <w:color w:val="1A1A1A"/>
+              </w:rPr>
+            </w:pPr>
+            <w:r>
+              <w:rPr>
+                <w:rFonts w:ascii="Times New Roman" w:hAnsi="Times New Roman" w:cs="Times New Roman"/>
+                <w:color w:val="1A1A1A"/>
+              </w:rPr>
+              <w:t>A</w:t>
+            </w:r>
+          </w:p>
+        </w:tc>
+        <w:tc>
+          <w:tcPr>
+            <w:tcW w:w="317" w:type="dxa"/>
+          </w:tcPr>
+          <w:p>
+            <w:pPr>
+              <w:rPr>
+                <w:rFonts w:ascii="Times New Roman" w:hAnsi="Times New Roman" w:cs="Times New Roman"/>
+                <w:color w:val="1A1A1A"/>
+              </w:rPr>
+            </w:pPr>
+            <w:r>
+              <w:rPr>
+                <w:rFonts w:ascii="Times New Roman" w:hAnsi="Times New Roman" w:cs="Times New Roman"/>
+                <w:color w:val="1A1A1A"/>
+              </w:rPr>
+              <w:t>T</w:t>
+            </w:r>
+          </w:p>
+        </w:tc>
+        <w:tc>
+          <w:tcPr>
+            <w:tcW w:w="317" w:type="dxa"/>
+          </w:tcPr>
+          <w:p>
+            <w:pPr>
+              <w:rPr>
+                <w:rFonts w:ascii="Times New Roman" w:hAnsi="Times New Roman" w:cs="Times New Roman"/>
+                <w:color w:val="1A1A1A"/>
+              </w:rPr>
+            </w:pPr>
+            <w:r>
+              <w:rPr>
+                <w:rFonts w:ascii="Times New Roman" w:hAnsi="Times New Roman" w:cs="Times New Roman"/>
+                <w:color w:val="1A1A1A"/>
+              </w:rPr>
+              <w:t>I</w:t>
+            </w:r>
+          </w:p>
+        </w:tc>
+        <w:tc>
+          <w:tcPr>
+            <w:tcW w:w="317" w:type="dxa"/>
+          </w:tcPr>
+          <w:p>
+            <w:pPr>
+              <w:rPr>
+                <w:rFonts w:ascii="Times New Roman" w:hAnsi="Times New Roman" w:cs="Times New Roman"/>
+                <w:color w:val="1A1A1A"/>
+              </w:rPr>
+            </w:pPr>
+            <w:r>
+              <w:rPr>
+                <w:rFonts w:ascii="Times New Roman" w:hAnsi="Times New Roman" w:cs="Times New Roman"/>
+                <w:color w:val="1A1A1A"/>
+              </w:rPr>
+              <w:t>O</w:t>
+            </w:r>
+          </w:p>
+        </w:tc>
+        <w:tc>
+          <w:tcPr>
+            <w:tcW w:w="317" w:type="dxa"/>
+          </w:tcPr>
+          <w:p>
+            <w:pPr>
+              <w:rPr>
+                <w:rFonts w:ascii="Times New Roman" w:hAnsi="Times New Roman" w:cs="Times New Roman"/>
+                <w:color w:val="1A1A1A"/>
+              </w:rPr>
+            </w:pPr>
+            <w:r>
+              <w:rPr>
+                <w:rFonts w:ascii="Times New Roman" w:hAnsi="Times New Roman" w:cs="Times New Roman"/>
+                <w:color w:val="1A1A1A"/>
+              </w:rPr>
+              <w:t>N</w:t>
+            </w:r>
+          </w:p>
+        </w:tc>
+      </w:tr>
+      <w:tr>
+        <w:tc>
+          <w:tcPr>
+            <w:tcW w:w="430" w:type="dxa"/>
+          </w:tcPr>
+          <w:p>
+            <w:pPr>
+              <w:jc w:val="center"/>
+              <w:rPr>
+                <w:rFonts w:ascii="Times New Roman" w:hAnsi="Times New Roman" w:cs="Times New Roman"/>
+                <w:color w:val="1A1A1A"/>
+              </w:rPr>
+            </w:pPr>
+            <w:r>
+              <w:rPr>
+                <w:rFonts w:ascii="Times New Roman" w:hAnsi="Times New Roman" w:cs="Times New Roman"/>
+                <w:color w:val="1A1A1A"/>
+              </w:rPr>
+              <w:t>B</w:t>
+            </w:r>
+          </w:p>
+        </w:tc>
+        <w:tc>
+          <w:tcPr>
+            <w:tcW w:w="317" w:type="dxa"/>
+          </w:tcPr>
+          <w:p>
+            <w:pPr>
+              <w:rPr>
+                <w:rFonts w:ascii="Times New Roman" w:hAnsi="Times New Roman" w:cs="Times New Roman"/>
+                <w:color w:val="1A1A1A"/>
+              </w:rPr>
+            </w:pPr>
+          </w:p>
+        </w:tc>
+        <w:tc>
+          <w:tcPr>
+            <w:tcW w:w="317" w:type="dxa"/>
+          </w:tcPr>
+          <w:p>
+            <w:pPr>
+              <w:rPr>
+                <w:rFonts w:ascii="Times New Roman" w:hAnsi="Times New Roman" w:cs="Times New Roman"/>
+                <w:color w:val="1A1A1A"/>
+              </w:rPr>
+            </w:pPr>
+          </w:p>
+        </w:tc>
+        <w:tc>
+          <w:tcPr>
+            <w:tcW w:w="317" w:type="dxa"/>
+          </w:tcPr>
+          <w:p>
+            <w:pPr>
+              <w:rPr>
+                <w:rFonts w:ascii="Times New Roman" w:hAnsi="Times New Roman" w:cs="Times New Roman"/>
+                <w:color w:val="1A1A1A"/>
+              </w:rPr>
+            </w:pPr>
+          </w:p>
+        </w:tc>
+        <w:tc>
+          <w:tcPr>
+            <w:tcW w:w="317" w:type="dxa"/>
+          </w:tcPr>
+          <w:p>
+            <w:pPr>
+              <w:rPr>
+                <w:rFonts w:ascii="Times New Roman" w:hAnsi="Times New Roman" w:cs="Times New Roman"/>
+                <w:color w:val="1A1A1A"/>
+              </w:rPr>
+            </w:pPr>
+          </w:p>
+        </w:tc>
+        <w:tc>
+          <w:tcPr>
+            <w:tcW w:w="317" w:type="dxa"/>
+          </w:tcPr>
+          <w:p>
+            <w:pPr>
+              <w:rPr>
+                <w:rFonts w:ascii="Times New Roman" w:hAnsi="Times New Roman" w:cs="Times New Roman"/>
+                <w:color w:val="1A1A1A"/>
+              </w:rPr>
+            </w:pPr>
+          </w:p>
+        </w:tc>
+        <w:tc>
+          <w:tcPr>
+            <w:tcW w:w="317" w:type="dxa"/>
+          </w:tcPr>
+          <w:p>
+            <w:pPr>
+              <w:rPr>
+                <w:rFonts w:ascii="Times New Roman" w:hAnsi="Times New Roman" w:cs="Times New Roman"/>
+                <w:color w:val="1A1A1A"/>
+              </w:rPr>
+            </w:pPr>
+          </w:p>
+        </w:tc>
+        <w:tc>
+          <w:tcPr>
+            <w:tcW w:w="317" w:type="dxa"/>
+          </w:tcPr>
+          <w:p>
+            <w:pPr>
+              <w:rPr>
+                <w:rFonts w:ascii="Times New Roman" w:hAnsi="Times New Roman" w:cs="Times New Roman"/>
+                <w:color w:val="1A1A1A"/>
+              </w:rPr>
+            </w:pPr>
+          </w:p>
+        </w:tc>
+        <w:tc>
+          <w:tcPr>
+            <w:tcW w:w="317" w:type="dxa"/>
+          </w:tcPr>
+          <w:p>
+            <w:pPr>
+              <w:rPr>
+                <w:rFonts w:ascii="Times New Roman" w:hAnsi="Times New Roman" w:cs="Times New Roman"/>
+                <w:color w:val="1A1A1A"/>
+              </w:rPr>
+            </w:pPr>
+          </w:p>
+        </w:tc>
+        <w:tc>
+          <w:tcPr>
+            <w:tcW w:w="317" w:type="dxa"/>
+          </w:tcPr>
+          <w:p>
+            <w:pPr>
+              <w:rPr>
+                <w:rFonts w:ascii="Times New Roman" w:hAnsi="Times New Roman" w:cs="Times New Roman"/>
+                <w:color w:val="1A1A1A"/>
+              </w:rPr>
+            </w:pPr>
+          </w:p>
+        </w:tc>
+        <w:tc>
+          <w:tcPr>
+            <w:tcW w:w="317" w:type="dxa"/>
+          </w:tcPr>
+          <w:p>
+            <w:pPr>
+              <w:rPr>
+                <w:rFonts w:ascii="Times New Roman" w:hAnsi="Times New Roman" w:cs="Times New Roman"/>
+                <w:color w:val="1A1A1A"/>
+              </w:rPr>
+            </w:pPr>
+          </w:p>
+        </w:tc>
+        <w:tc>
+          <w:tcPr>
+            <w:tcW w:w="317" w:type="dxa"/>
+          </w:tcPr>
+          <w:p>
+            <w:pPr>
+              <w:rPr>
+                <w:rFonts w:ascii="Times New Roman" w:hAnsi="Times New Roman" w:cs="Times New Roman"/>
+                <w:color w:val="1A1A1A"/>
+              </w:rPr>
+            </w:pPr>
+          </w:p>
+        </w:tc>
+      </w:tr>
+      <w:tr>
+        <w:tc>
+          <w:tcPr>
+            <w:tcW w:w="430" w:type="dxa"/>
+          </w:tcPr>
+          <w:p>
+            <w:pPr>
+              <w:jc w:val="center"/>
+              <w:rPr>
+                <w:rFonts w:ascii="Times New Roman" w:hAnsi="Times New Roman" w:cs="Times New Roman"/>
+                <w:color w:val="1A1A1A"/>
+              </w:rPr>
+            </w:pPr>
+            <w:r>
+              <w:rPr>
+                <w:rFonts w:ascii="Times New Roman" w:hAnsi="Times New Roman" w:cs="Times New Roman"/>
+                <w:color w:val="1A1A1A"/>
+              </w:rPr>
+              <w:t>I</w:t>
+            </w:r>
+          </w:p>
+        </w:tc>
+        <w:tc>
+          <w:tcPr>
+            <w:tcW w:w="317" w:type="dxa"/>
+          </w:tcPr>
+          <w:p>
+            <w:pPr>
+              <w:rPr>
+                <w:rFonts w:ascii="Times New Roman" w:hAnsi="Times New Roman" w:cs="Times New Roman"/>
+                <w:color w:val="1A1A1A"/>
+              </w:rPr>
+            </w:pPr>
+          </w:p>
+        </w:tc>
+        <w:tc>
+          <w:tcPr>
+            <w:tcW w:w="317" w:type="dxa"/>
+          </w:tcPr>
+          <w:p>
+            <w:pPr>
+              <w:rPr>
+                <w:rFonts w:ascii="Times New Roman" w:hAnsi="Times New Roman" w:cs="Times New Roman"/>
+                <w:color w:val="1A1A1A"/>
+              </w:rPr>
+            </w:pPr>
+          </w:p>
+        </w:tc>
+        <w:tc>
+          <w:tcPr>
+            <w:tcW w:w="317" w:type="dxa"/>
+          </w:tcPr>
+          <w:p>
+            <w:pPr>
+              <w:rPr>
+                <w:rFonts w:ascii="Times New Roman" w:hAnsi="Times New Roman" w:cs="Times New Roman"/>
+                <w:color w:val="1A1A1A"/>
+              </w:rPr>
+            </w:pPr>
+          </w:p>
+        </w:tc>
+        <w:tc>
+          <w:tcPr>
+            <w:tcW w:w="317" w:type="dxa"/>
+          </w:tcPr>
+          <w:p>
+            <w:pPr>
+              <w:rPr>
+                <w:rFonts w:ascii="Times New Roman" w:hAnsi="Times New Roman" w:cs="Times New Roman"/>
+                <w:color w:val="1A1A1A"/>
+              </w:rPr>
+            </w:pPr>
+          </w:p>
+        </w:tc>
+        <w:tc>
+          <w:tcPr>
+            <w:tcW w:w="317" w:type="dxa"/>
+          </w:tcPr>
+          <w:p>
+            <w:pPr>
+              <w:rPr>
+                <w:rFonts w:ascii="Times New Roman" w:hAnsi="Times New Roman" w:cs="Times New Roman"/>
+                <w:color w:val="1A1A1A"/>
+              </w:rPr>
+            </w:pPr>
+          </w:p>
+        </w:tc>
+        <w:tc>
+          <w:tcPr>
+            <w:tcW w:w="317" w:type="dxa"/>
+          </w:tcPr>
+          <w:p>
+            <w:pPr>
+              <w:rPr>
+                <w:rFonts w:ascii="Times New Roman" w:hAnsi="Times New Roman" w:cs="Times New Roman"/>
+                <w:color w:val="1A1A1A"/>
+              </w:rPr>
+            </w:pPr>
+          </w:p>
+        </w:tc>
+        <w:tc>
+          <w:tcPr>
+            <w:tcW w:w="317" w:type="dxa"/>
+          </w:tcPr>
+          <w:p>
+            <w:pPr>
+              <w:rPr>
+                <w:rFonts w:ascii="Times New Roman" w:hAnsi="Times New Roman" w:cs="Times New Roman"/>
+                <w:color w:val="1A1A1A"/>
+              </w:rPr>
+            </w:pPr>
+          </w:p>
+        </w:tc>
+        <w:tc>
+          <w:tcPr>
+            <w:tcW w:w="317" w:type="dxa"/>
+          </w:tcPr>
+          <w:p>
+            <w:pPr>
+              <w:rPr>
+                <w:rFonts w:ascii="Times New Roman" w:hAnsi="Times New Roman" w:cs="Times New Roman"/>
+                <w:color w:val="1A1A1A"/>
+              </w:rPr>
+            </w:pPr>
+          </w:p>
+        </w:tc>
+        <w:tc>
+          <w:tcPr>
+            <w:tcW w:w="317" w:type="dxa"/>
+          </w:tcPr>
+          <w:p>
+            <w:pPr>
+              <w:rPr>
+                <w:rFonts w:ascii="Times New Roman" w:hAnsi="Times New Roman" w:cs="Times New Roman"/>
+                <w:color w:val="1A1A1A"/>
+              </w:rPr>
+            </w:pPr>
+          </w:p>
+        </w:tc>
+        <w:tc>
+          <w:tcPr>
+            <w:tcW w:w="317" w:type="dxa"/>
+          </w:tcPr>
+          <w:p>
+            <w:pPr>
+              <w:rPr>
+                <w:rFonts w:ascii="Times New Roman" w:hAnsi="Times New Roman" w:cs="Times New Roman"/>
+                <w:color w:val="1A1A1A"/>
+              </w:rPr>
+            </w:pPr>
+          </w:p>
+        </w:tc>
+        <w:tc>
+          <w:tcPr>
+            <w:tcW w:w="317" w:type="dxa"/>
+          </w:tcPr>
+          <w:p>
+            <w:pPr>
+              <w:rPr>
+                <w:rFonts w:ascii="Times New Roman" w:hAnsi="Times New Roman" w:cs="Times New Roman"/>
+                <w:color w:val="1A1A1A"/>
+              </w:rPr>
+            </w:pPr>
+          </w:p>
+        </w:tc>
+      </w:tr>
+      <w:tr>
+        <w:tc>
+          <w:tcPr>
+            <w:tcW w:w="430" w:type="dxa"/>
+          </w:tcPr>
+          <w:p>
+            <w:pPr>
+              <w:jc w:val="center"/>
+              <w:rPr>
+                <w:rFonts w:ascii="Times New Roman" w:hAnsi="Times New Roman" w:cs="Times New Roman"/>
+                <w:color w:val="1A1A1A"/>
+              </w:rPr>
+            </w:pPr>
+            <w:r>
+              <w:rPr>
+                <w:rFonts w:ascii="Times New Roman" w:hAnsi="Times New Roman" w:cs="Times New Roman"/>
+                <w:color w:val="1A1A1A"/>
+              </w:rPr>
+              <w:t>O</w:t>
+            </w:r>
+          </w:p>
+        </w:tc>
+        <w:tc>
+          <w:tcPr>
+            <w:tcW w:w="317" w:type="dxa"/>
+          </w:tcPr>
+          <w:p>
+            <w:pPr>
+              <w:rPr>
+                <w:rFonts w:ascii="Times New Roman" w:hAnsi="Times New Roman" w:cs="Times New Roman"/>
+                <w:color w:val="1A1A1A"/>
+              </w:rPr>
+            </w:pPr>
+          </w:p>
+        </w:tc>
+        <w:tc>
+          <w:tcPr>
+            <w:tcW w:w="317" w:type="dxa"/>
+          </w:tcPr>
+          <w:p>
+            <w:pPr>
+              <w:rPr>
+                <w:rFonts w:ascii="Times New Roman" w:hAnsi="Times New Roman" w:cs="Times New Roman"/>
+                <w:color w:val="1A1A1A"/>
+              </w:rPr>
+            </w:pPr>
+          </w:p>
+        </w:tc>
+        <w:tc>
+          <w:tcPr>
+            <w:tcW w:w="317" w:type="dxa"/>
+          </w:tcPr>
+          <w:p>
+            <w:pPr>
+              <w:rPr>
+                <w:rFonts w:ascii="Times New Roman" w:hAnsi="Times New Roman" w:cs="Times New Roman"/>
+                <w:color w:val="1A1A1A"/>
+              </w:rPr>
+            </w:pPr>
+          </w:p>
+        </w:tc>
+        <w:tc>
+          <w:tcPr>
+            <w:tcW w:w="317" w:type="dxa"/>
+          </w:tcPr>
+          <w:p>
+            <w:pPr>
+              <w:rPr>
+                <w:rFonts w:ascii="Times New Roman" w:hAnsi="Times New Roman" w:cs="Times New Roman"/>
+                <w:color w:val="1A1A1A"/>
+              </w:rPr>
+            </w:pPr>
+          </w:p>
+        </w:tc>
+        <w:tc>
+          <w:tcPr>
+            <w:tcW w:w="317" w:type="dxa"/>
+          </w:tcPr>
+          <w:p>
+            <w:pPr>
+              <w:rPr>
+                <w:rFonts w:ascii="Times New Roman" w:hAnsi="Times New Roman" w:cs="Times New Roman"/>
+                <w:color w:val="1A1A1A"/>
+              </w:rPr>
+            </w:pPr>
+          </w:p>
+        </w:tc>
+        <w:tc>
+          <w:tcPr>
+            <w:tcW w:w="317" w:type="dxa"/>
+          </w:tcPr>
+          <w:p>
+            <w:pPr>
+              <w:rPr>
+                <w:rFonts w:ascii="Times New Roman" w:hAnsi="Times New Roman" w:cs="Times New Roman"/>
+                <w:color w:val="1A1A1A"/>
+              </w:rPr>
+            </w:pPr>
+          </w:p>
+        </w:tc>
+        <w:tc>
+          <w:tcPr>
+            <w:tcW w:w="317" w:type="dxa"/>
+          </w:tcPr>
+          <w:p>
+            <w:pPr>
+              <w:rPr>
+                <w:rFonts w:ascii="Times New Roman" w:hAnsi="Times New Roman" w:cs="Times New Roman"/>
+                <w:color w:val="1A1A1A"/>
+              </w:rPr>
+            </w:pPr>
+          </w:p>
+        </w:tc>
+        <w:tc>
+          <w:tcPr>
+            <w:tcW w:w="317" w:type="dxa"/>
+          </w:tcPr>
+          <w:p>
+            <w:pPr>
+              <w:rPr>
+                <w:rFonts w:ascii="Times New Roman" w:hAnsi="Times New Roman" w:cs="Times New Roman"/>
+                <w:color w:val="1A1A1A"/>
+              </w:rPr>
+            </w:pPr>
+          </w:p>
+        </w:tc>
+        <w:tc>
+          <w:tcPr>
+            <w:tcW w:w="317" w:type="dxa"/>
+          </w:tcPr>
+          <w:p>
+            <w:pPr>
+              <w:rPr>
+                <w:rFonts w:ascii="Times New Roman" w:hAnsi="Times New Roman" w:cs="Times New Roman"/>
+                <w:color w:val="1A1A1A"/>
+              </w:rPr>
+            </w:pPr>
+          </w:p>
+        </w:tc>
+        <w:tc>
+          <w:tcPr>
+            <w:tcW w:w="317" w:type="dxa"/>
+          </w:tcPr>
+          <w:p>
+            <w:pPr>
+              <w:rPr>
+                <w:rFonts w:ascii="Times New Roman" w:hAnsi="Times New Roman" w:cs="Times New Roman"/>
+                <w:color w:val="1A1A1A"/>
+              </w:rPr>
+            </w:pPr>
+          </w:p>
+        </w:tc>
+        <w:tc>
+          <w:tcPr>
+            <w:tcW w:w="317" w:type="dxa"/>
+          </w:tcPr>
+          <w:p>
+            <w:pPr>
+              <w:rPr>
+                <w:rFonts w:ascii="Times New Roman" w:hAnsi="Times New Roman" w:cs="Times New Roman"/>
+                <w:color w:val="1A1A1A"/>
+              </w:rPr>
+            </w:pPr>
+          </w:p>
+        </w:tc>
+      </w:tr>
+      <w:tr>
+        <w:tc>
+          <w:tcPr>
+            <w:tcW w:w="430" w:type="dxa"/>
+          </w:tcPr>
+          <w:p>
+            <w:pPr>
+              <w:jc w:val="center"/>
+              <w:rPr>
+                <w:rFonts w:ascii="Times New Roman" w:hAnsi="Times New Roman" w:cs="Times New Roman"/>
+                <w:color w:val="1A1A1A"/>
+              </w:rPr>
+            </w:pPr>
+            <w:r>
+              <w:rPr>
+                <w:rFonts w:ascii="Times New Roman" w:hAnsi="Times New Roman" w:cs="Times New Roman"/>
+                <w:color w:val="1A1A1A"/>
+              </w:rPr>
+              <w:t>I</w:t>
+            </w:r>
+          </w:p>
+        </w:tc>
+        <w:tc>
+          <w:tcPr>
+            <w:tcW w:w="317" w:type="dxa"/>
+          </w:tcPr>
+          <w:p>
+            <w:pPr>
+              <w:rPr>
+                <w:rFonts w:ascii="Times New Roman" w:hAnsi="Times New Roman" w:cs="Times New Roman"/>
+                <w:color w:val="1A1A1A"/>
+              </w:rPr>
+            </w:pPr>
+          </w:p>
+        </w:tc>
+        <w:tc>
+          <w:tcPr>
+            <w:tcW w:w="317" w:type="dxa"/>
+          </w:tcPr>
+          <w:p>
+            <w:pPr>
+              <w:rPr>
+                <w:rFonts w:ascii="Times New Roman" w:hAnsi="Times New Roman" w:cs="Times New Roman"/>
+                <w:color w:val="1A1A1A"/>
+              </w:rPr>
+            </w:pPr>
+          </w:p>
+        </w:tc>
+        <w:tc>
+          <w:tcPr>
+            <w:tcW w:w="317" w:type="dxa"/>
+          </w:tcPr>
+          <w:p>
+            <w:pPr>
+              <w:rPr>
+                <w:rFonts w:ascii="Times New Roman" w:hAnsi="Times New Roman" w:cs="Times New Roman"/>
+                <w:color w:val="1A1A1A"/>
+              </w:rPr>
+            </w:pPr>
+          </w:p>
+        </w:tc>
+        <w:tc>
+          <w:tcPr>
+            <w:tcW w:w="317" w:type="dxa"/>
+          </w:tcPr>
+          <w:p>
+            <w:pPr>
+              <w:rPr>
+                <w:rFonts w:ascii="Times New Roman" w:hAnsi="Times New Roman" w:cs="Times New Roman"/>
+                <w:color w:val="1A1A1A"/>
+              </w:rPr>
+            </w:pPr>
+          </w:p>
+        </w:tc>
+        <w:tc>
+          <w:tcPr>
+            <w:tcW w:w="317" w:type="dxa"/>
+          </w:tcPr>
+          <w:p>
+            <w:pPr>
+              <w:rPr>
+                <w:rFonts w:ascii="Times New Roman" w:hAnsi="Times New Roman" w:cs="Times New Roman"/>
+                <w:color w:val="1A1A1A"/>
+              </w:rPr>
+            </w:pPr>
+          </w:p>
+        </w:tc>
+        <w:tc>
+          <w:tcPr>
+            <w:tcW w:w="317" w:type="dxa"/>
+          </w:tcPr>
+          <w:p>
+            <w:pPr>
+              <w:rPr>
+                <w:rFonts w:ascii="Times New Roman" w:hAnsi="Times New Roman" w:cs="Times New Roman"/>
+                <w:color w:val="1A1A1A"/>
+              </w:rPr>
+            </w:pPr>
+          </w:p>
+        </w:tc>
+        <w:tc>
+          <w:tcPr>
+            <w:tcW w:w="317" w:type="dxa"/>
+          </w:tcPr>
+          <w:p>
+            <w:pPr>
+              <w:rPr>
+                <w:rFonts w:ascii="Times New Roman" w:hAnsi="Times New Roman" w:cs="Times New Roman"/>
+                <w:color w:val="1A1A1A"/>
+              </w:rPr>
+            </w:pPr>
+          </w:p>
+        </w:tc>
+        <w:tc>
+          <w:tcPr>
+            <w:tcW w:w="317" w:type="dxa"/>
+          </w:tcPr>
+          <w:p>
+            <w:pPr>
+              <w:rPr>
+                <w:rFonts w:ascii="Times New Roman" w:hAnsi="Times New Roman" w:cs="Times New Roman"/>
+                <w:color w:val="1A1A1A"/>
+              </w:rPr>
+            </w:pPr>
+          </w:p>
+        </w:tc>
+        <w:tc>
+          <w:tcPr>
+            <w:tcW w:w="317" w:type="dxa"/>
+          </w:tcPr>
+          <w:p>
+            <w:pPr>
+              <w:rPr>
+                <w:rFonts w:ascii="Times New Roman" w:hAnsi="Times New Roman" w:cs="Times New Roman"/>
+                <w:color w:val="1A1A1A"/>
+              </w:rPr>
+            </w:pPr>
+          </w:p>
+        </w:tc>
+        <w:tc>
+          <w:tcPr>
+            <w:tcW w:w="317" w:type="dxa"/>
+          </w:tcPr>
+          <w:p>
+            <w:pPr>
+              <w:rPr>
+                <w:rFonts w:ascii="Times New Roman" w:hAnsi="Times New Roman" w:cs="Times New Roman"/>
+                <w:color w:val="1A1A1A"/>
+              </w:rPr>
+            </w:pPr>
+          </w:p>
+        </w:tc>
+        <w:tc>
+          <w:tcPr>
+            <w:tcW w:w="317" w:type="dxa"/>
+          </w:tcPr>
+          <w:p>
+            <w:pPr>
+              <w:rPr>
+                <w:rFonts w:ascii="Times New Roman" w:hAnsi="Times New Roman" w:cs="Times New Roman"/>
+                <w:color w:val="1A1A1A"/>
+              </w:rPr>
+            </w:pPr>
+          </w:p>
+        </w:tc>
+      </w:tr>
+      <w:tr>
+        <w:tc>
+          <w:tcPr>
+            <w:tcW w:w="430" w:type="dxa"/>
+          </w:tcPr>
+          <w:p>
+            <w:pPr>
+              <w:jc w:val="center"/>
+              <w:rPr>
+                <w:rFonts w:ascii="Times New Roman" w:hAnsi="Times New Roman" w:cs="Times New Roman"/>
+                <w:color w:val="1A1A1A"/>
+              </w:rPr>
+            </w:pPr>
+            <w:r>
+              <w:rPr>
+                <w:rFonts w:ascii="Times New Roman" w:hAnsi="Times New Roman" w:cs="Times New Roman"/>
+                <w:color w:val="1A1A1A"/>
+              </w:rPr>
+              <w:t>N</w:t>
+            </w:r>
+          </w:p>
+        </w:tc>
+        <w:tc>
+          <w:tcPr>
+            <w:tcW w:w="317" w:type="dxa"/>
+          </w:tcPr>
+          <w:p>
+            <w:pPr>
+              <w:rPr>
+                <w:rFonts w:ascii="Times New Roman" w:hAnsi="Times New Roman" w:cs="Times New Roman"/>
+                <w:color w:val="1A1A1A"/>
+              </w:rPr>
+            </w:pPr>
+          </w:p>
+        </w:tc>
+        <w:tc>
+          <w:tcPr>
+            <w:tcW w:w="317" w:type="dxa"/>
+          </w:tcPr>
+          <w:p>
+            <w:pPr>
+              <w:rPr>
+                <w:rFonts w:ascii="Times New Roman" w:hAnsi="Times New Roman" w:cs="Times New Roman"/>
+                <w:color w:val="1A1A1A"/>
+              </w:rPr>
+            </w:pPr>
+          </w:p>
+        </w:tc>
+        <w:tc>
+          <w:tcPr>
+            <w:tcW w:w="317" w:type="dxa"/>
+          </w:tcPr>
+          <w:p>
+            <w:pPr>
+              <w:rPr>
+                <w:rFonts w:ascii="Times New Roman" w:hAnsi="Times New Roman" w:cs="Times New Roman"/>
+                <w:color w:val="1A1A1A"/>
+              </w:rPr>
+            </w:pPr>
+          </w:p>
+        </w:tc>
+        <w:tc>
+          <w:tcPr>
+            <w:tcW w:w="317" w:type="dxa"/>
+          </w:tcPr>
+          <w:p>
+            <w:pPr>
+              <w:rPr>
+                <w:rFonts w:ascii="Times New Roman" w:hAnsi="Times New Roman" w:cs="Times New Roman"/>
+                <w:color w:val="1A1A1A"/>
+              </w:rPr>
+            </w:pPr>
+          </w:p>
+        </w:tc>
+        <w:tc>
+          <w:tcPr>
+            <w:tcW w:w="317" w:type="dxa"/>
+          </w:tcPr>
+          <w:p>
+            <w:pPr>
+              <w:rPr>
+                <w:rFonts w:ascii="Times New Roman" w:hAnsi="Times New Roman" w:cs="Times New Roman"/>
+                <w:color w:val="1A1A1A"/>
+              </w:rPr>
+            </w:pPr>
+          </w:p>
+        </w:tc>
+        <w:tc>
+          <w:tcPr>
+            <w:tcW w:w="317" w:type="dxa"/>
+          </w:tcPr>
+          <w:p>
+            <w:pPr>
+              <w:rPr>
+                <w:rFonts w:ascii="Times New Roman" w:hAnsi="Times New Roman" w:cs="Times New Roman"/>
+                <w:color w:val="1A1A1A"/>
+              </w:rPr>
+            </w:pPr>
+          </w:p>
+        </w:tc>
+        <w:tc>
+          <w:tcPr>
+            <w:tcW w:w="317" w:type="dxa"/>
+          </w:tcPr>
+          <w:p>
+            <w:pPr>
+              <w:rPr>
+                <w:rFonts w:ascii="Times New Roman" w:hAnsi="Times New Roman" w:cs="Times New Roman"/>
+                <w:color w:val="1A1A1A"/>
+              </w:rPr>
+            </w:pPr>
+          </w:p>
+        </w:tc>
+        <w:tc>
+          <w:tcPr>
+            <w:tcW w:w="317" w:type="dxa"/>
+          </w:tcPr>
+          <w:p>
+            <w:pPr>
+              <w:rPr>
+                <w:rFonts w:ascii="Times New Roman" w:hAnsi="Times New Roman" w:cs="Times New Roman"/>
+                <w:color w:val="1A1A1A"/>
+              </w:rPr>
+            </w:pPr>
+          </w:p>
+        </w:tc>
+        <w:tc>
+          <w:tcPr>
+            <w:tcW w:w="317" w:type="dxa"/>
+          </w:tcPr>
+          <w:p>
+            <w:pPr>
+              <w:rPr>
+                <w:rFonts w:ascii="Times New Roman" w:hAnsi="Times New Roman" w:cs="Times New Roman"/>
+                <w:color w:val="1A1A1A"/>
+              </w:rPr>
+            </w:pPr>
+          </w:p>
+        </w:tc>
+        <w:tc>
+          <w:tcPr>
+            <w:tcW w:w="317" w:type="dxa"/>
+          </w:tcPr>
+          <w:p>
+            <w:pPr>
+              <w:rPr>
+                <w:rFonts w:ascii="Times New Roman" w:hAnsi="Times New Roman" w:cs="Times New Roman"/>
+                <w:color w:val="1A1A1A"/>
+              </w:rPr>
+            </w:pPr>
+          </w:p>
+        </w:tc>
+        <w:tc>
+          <w:tcPr>
+            <w:tcW w:w="317" w:type="dxa"/>
+          </w:tcPr>
+          <w:p>
+            <w:pPr>
+              <w:rPr>
+                <w:rFonts w:ascii="Times New Roman" w:hAnsi="Times New Roman" w:cs="Times New Roman"/>
+                <w:color w:val="1A1A1A"/>
+              </w:rPr>
+            </w:pPr>
+          </w:p>
+        </w:tc>
+      </w:tr>
+      <w:tr>
+        <w:tc>
+          <w:tcPr>
+            <w:tcW w:w="430" w:type="dxa"/>
+          </w:tcPr>
+          <w:p>
+            <w:pPr>
+              <w:jc w:val="center"/>
+              <w:rPr>
+                <w:rFonts w:ascii="Times New Roman" w:hAnsi="Times New Roman" w:cs="Times New Roman"/>
+                <w:color w:val="1A1A1A"/>
+              </w:rPr>
+            </w:pPr>
+            <w:r>
+              <w:rPr>
+                <w:rFonts w:ascii="Times New Roman" w:hAnsi="Times New Roman" w:cs="Times New Roman"/>
+                <w:color w:val="1A1A1A"/>
+              </w:rPr>
+              <w:t>F</w:t>
+            </w:r>
+          </w:p>
+        </w:tc>
+        <w:tc>
+          <w:tcPr>
+            <w:tcW w:w="317" w:type="dxa"/>
+          </w:tcPr>
+          <w:p>
+            <w:pPr>
+              <w:rPr>
+                <w:rFonts w:ascii="Times New Roman" w:hAnsi="Times New Roman" w:cs="Times New Roman"/>
+                <w:color w:val="1A1A1A"/>
+              </w:rPr>
+            </w:pPr>
+          </w:p>
+        </w:tc>
+        <w:tc>
+          <w:tcPr>
+            <w:tcW w:w="317" w:type="dxa"/>
+          </w:tcPr>
+          <w:p>
+            <w:pPr>
+              <w:rPr>
+                <w:rFonts w:ascii="Times New Roman" w:hAnsi="Times New Roman" w:cs="Times New Roman"/>
+                <w:color w:val="1A1A1A"/>
+              </w:rPr>
+            </w:pPr>
+          </w:p>
+        </w:tc>
+        <w:tc>
+          <w:tcPr>
+            <w:tcW w:w="317" w:type="dxa"/>
+          </w:tcPr>
+          <w:p>
+            <w:pPr>
+              <w:rPr>
+                <w:rFonts w:ascii="Times New Roman" w:hAnsi="Times New Roman" w:cs="Times New Roman"/>
+                <w:color w:val="1A1A1A"/>
+              </w:rPr>
+            </w:pPr>
+          </w:p>
+        </w:tc>
+        <w:tc>
+          <w:tcPr>
+            <w:tcW w:w="317" w:type="dxa"/>
+          </w:tcPr>
+          <w:p>
+            <w:pPr>
+              <w:rPr>
+                <w:rFonts w:ascii="Times New Roman" w:hAnsi="Times New Roman" w:cs="Times New Roman"/>
+                <w:color w:val="1A1A1A"/>
+              </w:rPr>
+            </w:pPr>
+          </w:p>
+        </w:tc>
+        <w:tc>
+          <w:tcPr>
+            <w:tcW w:w="317" w:type="dxa"/>
+          </w:tcPr>
+          <w:p>
+            <w:pPr>
+              <w:rPr>
+                <w:rFonts w:ascii="Times New Roman" w:hAnsi="Times New Roman" w:cs="Times New Roman"/>
+                <w:color w:val="1A1A1A"/>
+              </w:rPr>
+            </w:pPr>
+          </w:p>
+        </w:tc>
+        <w:tc>
+          <w:tcPr>
+            <w:tcW w:w="317" w:type="dxa"/>
+          </w:tcPr>
+          <w:p>
+            <w:pPr>
+              <w:rPr>
+                <w:rFonts w:ascii="Times New Roman" w:hAnsi="Times New Roman" w:cs="Times New Roman"/>
+                <w:color w:val="1A1A1A"/>
+              </w:rPr>
+            </w:pPr>
+          </w:p>
+        </w:tc>
+        <w:tc>
+          <w:tcPr>
+            <w:tcW w:w="317" w:type="dxa"/>
+          </w:tcPr>
+          <w:p>
+            <w:pPr>
+              <w:rPr>
+                <w:rFonts w:ascii="Times New Roman" w:hAnsi="Times New Roman" w:cs="Times New Roman"/>
+                <w:color w:val="1A1A1A"/>
+              </w:rPr>
+            </w:pPr>
+          </w:p>
+        </w:tc>
+        <w:tc>
+          <w:tcPr>
+            <w:tcW w:w="317" w:type="dxa"/>
+          </w:tcPr>
+          <w:p>
+            <w:pPr>
+              <w:rPr>
+                <w:rFonts w:ascii="Times New Roman" w:hAnsi="Times New Roman" w:cs="Times New Roman"/>
+                <w:color w:val="1A1A1A"/>
+              </w:rPr>
+            </w:pPr>
+          </w:p>
+        </w:tc>
+        <w:tc>
+          <w:tcPr>
+            <w:tcW w:w="317" w:type="dxa"/>
+          </w:tcPr>
+          <w:p>
+            <w:pPr>
+              <w:rPr>
+                <w:rFonts w:ascii="Times New Roman" w:hAnsi="Times New Roman" w:cs="Times New Roman"/>
+                <w:color w:val="1A1A1A"/>
+              </w:rPr>
+            </w:pPr>
+          </w:p>
+        </w:tc>
+        <w:tc>
+          <w:tcPr>
+            <w:tcW w:w="317" w:type="dxa"/>
+          </w:tcPr>
+          <w:p>
+            <w:pPr>
+              <w:rPr>
+                <w:rFonts w:ascii="Times New Roman" w:hAnsi="Times New Roman" w:cs="Times New Roman"/>
+                <w:color w:val="1A1A1A"/>
+              </w:rPr>
+            </w:pPr>
+          </w:p>
+        </w:tc>
+        <w:tc>
+          <w:tcPr>
+            <w:tcW w:w="317" w:type="dxa"/>
+          </w:tcPr>
+          <w:p>
+            <w:pPr>
+              <w:rPr>
+                <w:rFonts w:ascii="Times New Roman" w:hAnsi="Times New Roman" w:cs="Times New Roman"/>
+                <w:color w:val="1A1A1A"/>
+              </w:rPr>
+            </w:pPr>
+          </w:p>
+        </w:tc>
+      </w:tr>
+      <w:tr>
+        <w:tc>
+          <w:tcPr>
+            <w:tcW w:w="430" w:type="dxa"/>
+          </w:tcPr>
+          <w:p>
+            <w:pPr>
+              <w:jc w:val="center"/>
+              <w:rPr>
+                <w:rFonts w:ascii="Times New Roman" w:hAnsi="Times New Roman" w:cs="Times New Roman"/>
+                <w:color w:val="1A1A1A"/>
+              </w:rPr>
+            </w:pPr>
+            <w:r>
+              <w:rPr>
+                <w:rFonts w:ascii="Times New Roman" w:hAnsi="Times New Roman" w:cs="Times New Roman"/>
+                <w:color w:val="1A1A1A"/>
+              </w:rPr>
+              <w:t>O</w:t>
+            </w:r>
+          </w:p>
+        </w:tc>
+        <w:tc>
+          <w:tcPr>
+            <w:tcW w:w="317" w:type="dxa"/>
+          </w:tcPr>
+          <w:p>
+            <w:pPr>
+              <w:rPr>
+                <w:rFonts w:ascii="Times New Roman" w:hAnsi="Times New Roman" w:cs="Times New Roman"/>
+                <w:color w:val="1A1A1A"/>
+              </w:rPr>
+            </w:pPr>
+          </w:p>
+        </w:tc>
+        <w:tc>
+          <w:tcPr>
+            <w:tcW w:w="317" w:type="dxa"/>
+          </w:tcPr>
+          <w:p>
+            <w:pPr>
+              <w:rPr>
+                <w:rFonts w:ascii="Times New Roman" w:hAnsi="Times New Roman" w:cs="Times New Roman"/>
+                <w:color w:val="1A1A1A"/>
+              </w:rPr>
+            </w:pPr>
+          </w:p>
+        </w:tc>
+        <w:tc>
+          <w:tcPr>
+            <w:tcW w:w="317" w:type="dxa"/>
+          </w:tcPr>
+          <w:p>
+            <w:pPr>
+              <w:rPr>
+                <w:rFonts w:ascii="Times New Roman" w:hAnsi="Times New Roman" w:cs="Times New Roman"/>
+                <w:color w:val="1A1A1A"/>
+              </w:rPr>
+            </w:pPr>
+          </w:p>
+        </w:tc>
+        <w:tc>
+          <w:tcPr>
+            <w:tcW w:w="317" w:type="dxa"/>
+          </w:tcPr>
+          <w:p>
+            <w:pPr>
+              <w:rPr>
+                <w:rFonts w:ascii="Times New Roman" w:hAnsi="Times New Roman" w:cs="Times New Roman"/>
+                <w:color w:val="1A1A1A"/>
+              </w:rPr>
+            </w:pPr>
+          </w:p>
+        </w:tc>
+        <w:tc>
+          <w:tcPr>
+            <w:tcW w:w="317" w:type="dxa"/>
+          </w:tcPr>
+          <w:p>
+            <w:pPr>
+              <w:rPr>
+                <w:rFonts w:ascii="Times New Roman" w:hAnsi="Times New Roman" w:cs="Times New Roman"/>
+                <w:color w:val="1A1A1A"/>
+              </w:rPr>
+            </w:pPr>
+          </w:p>
+        </w:tc>
+        <w:tc>
+          <w:tcPr>
+            <w:tcW w:w="317" w:type="dxa"/>
+          </w:tcPr>
+          <w:p>
+            <w:pPr>
+              <w:rPr>
+                <w:rFonts w:ascii="Times New Roman" w:hAnsi="Times New Roman" w:cs="Times New Roman"/>
+                <w:color w:val="1A1A1A"/>
+              </w:rPr>
+            </w:pPr>
+          </w:p>
+        </w:tc>
+        <w:tc>
+          <w:tcPr>
+            <w:tcW w:w="317" w:type="dxa"/>
+          </w:tcPr>
+          <w:p>
+            <w:pPr>
+              <w:rPr>
+                <w:rFonts w:ascii="Times New Roman" w:hAnsi="Times New Roman" w:cs="Times New Roman"/>
+                <w:color w:val="1A1A1A"/>
+              </w:rPr>
+            </w:pPr>
+          </w:p>
+        </w:tc>
+        <w:tc>
+          <w:tcPr>
+            <w:tcW w:w="317" w:type="dxa"/>
+          </w:tcPr>
+          <w:p>
+            <w:pPr>
+              <w:rPr>
+                <w:rFonts w:ascii="Times New Roman" w:hAnsi="Times New Roman" w:cs="Times New Roman"/>
+                <w:color w:val="1A1A1A"/>
+              </w:rPr>
+            </w:pPr>
+          </w:p>
+        </w:tc>
+        <w:tc>
+          <w:tcPr>
+            <w:tcW w:w="317" w:type="dxa"/>
+          </w:tcPr>
+          <w:p>
+            <w:pPr>
+              <w:rPr>
+                <w:rFonts w:ascii="Times New Roman" w:hAnsi="Times New Roman" w:cs="Times New Roman"/>
+                <w:color w:val="1A1A1A"/>
+              </w:rPr>
+            </w:pPr>
+          </w:p>
+        </w:tc>
+        <w:tc>
+          <w:tcPr>
+            <w:tcW w:w="317" w:type="dxa"/>
+          </w:tcPr>
+          <w:p>
+            <w:pPr>
+              <w:rPr>
+                <w:rFonts w:ascii="Times New Roman" w:hAnsi="Times New Roman" w:cs="Times New Roman"/>
+                <w:color w:val="1A1A1A"/>
+              </w:rPr>
+            </w:pPr>
+          </w:p>
+        </w:tc>
+        <w:tc>
+          <w:tcPr>
+            <w:tcW w:w="317" w:type="dxa"/>
+          </w:tcPr>
+          <w:p>
+            <w:pPr>
+              <w:rPr>
+                <w:rFonts w:ascii="Times New Roman" w:hAnsi="Times New Roman" w:cs="Times New Roman"/>
+                <w:color w:val="1A1A1A"/>
+              </w:rPr>
+            </w:pPr>
+          </w:p>
+        </w:tc>
+      </w:tr>
+      <w:tr>
+        <w:tc>
+          <w:tcPr>
+            <w:tcW w:w="430" w:type="dxa"/>
+          </w:tcPr>
+          <w:p>
+            <w:pPr>
+              <w:jc w:val="center"/>
+              <w:rPr>
+                <w:rFonts w:ascii="Times New Roman" w:hAnsi="Times New Roman" w:cs="Times New Roman"/>
+                <w:color w:val="1A1A1A"/>
+              </w:rPr>
+            </w:pPr>
+            <w:r>
+              <w:rPr>
+                <w:rFonts w:ascii="Times New Roman" w:hAnsi="Times New Roman" w:cs="Times New Roman"/>
+                <w:color w:val="1A1A1A"/>
+              </w:rPr>
+              <w:t>R</w:t>
+            </w:r>
+          </w:p>
+        </w:tc>
+        <w:tc>
+          <w:tcPr>
+            <w:tcW w:w="317" w:type="dxa"/>
+          </w:tcPr>
+          <w:p>
+            <w:pPr>
+              <w:rPr>
+                <w:rFonts w:ascii="Times New Roman" w:hAnsi="Times New Roman" w:cs="Times New Roman"/>
+                <w:color w:val="1A1A1A"/>
+              </w:rPr>
+            </w:pPr>
+          </w:p>
+        </w:tc>
+        <w:tc>
+          <w:tcPr>
+            <w:tcW w:w="317" w:type="dxa"/>
+          </w:tcPr>
+          <w:p>
+            <w:pPr>
+              <w:rPr>
+                <w:rFonts w:ascii="Times New Roman" w:hAnsi="Times New Roman" w:cs="Times New Roman"/>
+                <w:color w:val="1A1A1A"/>
+              </w:rPr>
+            </w:pPr>
+          </w:p>
+        </w:tc>
+        <w:tc>
+          <w:tcPr>
+            <w:tcW w:w="317" w:type="dxa"/>
+          </w:tcPr>
+          <w:p>
+            <w:pPr>
+              <w:rPr>
+                <w:rFonts w:ascii="Times New Roman" w:hAnsi="Times New Roman" w:cs="Times New Roman"/>
+                <w:color w:val="1A1A1A"/>
+              </w:rPr>
+            </w:pPr>
+          </w:p>
+        </w:tc>
+        <w:tc>
+          <w:tcPr>
+            <w:tcW w:w="317" w:type="dxa"/>
+          </w:tcPr>
+          <w:p>
+            <w:pPr>
+              <w:rPr>
+                <w:rFonts w:ascii="Times New Roman" w:hAnsi="Times New Roman" w:cs="Times New Roman"/>
+                <w:color w:val="1A1A1A"/>
+              </w:rPr>
+            </w:pPr>
+          </w:p>
+        </w:tc>
+        <w:tc>
+          <w:tcPr>
+            <w:tcW w:w="317" w:type="dxa"/>
+          </w:tcPr>
+          <w:p>
+            <w:pPr>
+              <w:rPr>
+                <w:rFonts w:ascii="Times New Roman" w:hAnsi="Times New Roman" w:cs="Times New Roman"/>
+                <w:color w:val="1A1A1A"/>
+              </w:rPr>
+            </w:pPr>
+          </w:p>
+        </w:tc>
+        <w:tc>
+          <w:tcPr>
+            <w:tcW w:w="317" w:type="dxa"/>
+          </w:tcPr>
+          <w:p>
+            <w:pPr>
+              <w:rPr>
+                <w:rFonts w:ascii="Times New Roman" w:hAnsi="Times New Roman" w:cs="Times New Roman"/>
+                <w:color w:val="1A1A1A"/>
+              </w:rPr>
+            </w:pPr>
+          </w:p>
+        </w:tc>
+        <w:tc>
+          <w:tcPr>
+            <w:tcW w:w="317" w:type="dxa"/>
+          </w:tcPr>
+          <w:p>
+            <w:pPr>
+              <w:rPr>
+                <w:rFonts w:ascii="Times New Roman" w:hAnsi="Times New Roman" w:cs="Times New Roman"/>
+                <w:color w:val="1A1A1A"/>
+              </w:rPr>
+            </w:pPr>
+          </w:p>
+        </w:tc>
+        <w:tc>
+          <w:tcPr>
+            <w:tcW w:w="317" w:type="dxa"/>
+          </w:tcPr>
+          <w:p>
+            <w:pPr>
+              <w:rPr>
+                <w:rFonts w:ascii="Times New Roman" w:hAnsi="Times New Roman" w:cs="Times New Roman"/>
+                <w:color w:val="1A1A1A"/>
+              </w:rPr>
+            </w:pPr>
+          </w:p>
+        </w:tc>
+        <w:tc>
+          <w:tcPr>
+            <w:tcW w:w="317" w:type="dxa"/>
+          </w:tcPr>
+          <w:p>
+            <w:pPr>
+              <w:rPr>
+                <w:rFonts w:ascii="Times New Roman" w:hAnsi="Times New Roman" w:cs="Times New Roman"/>
+                <w:color w:val="1A1A1A"/>
+              </w:rPr>
+            </w:pPr>
+          </w:p>
+        </w:tc>
+        <w:tc>
+          <w:tcPr>
+            <w:tcW w:w="317" w:type="dxa"/>
+          </w:tcPr>
+          <w:p>
+            <w:pPr>
+              <w:rPr>
+                <w:rFonts w:ascii="Times New Roman" w:hAnsi="Times New Roman" w:cs="Times New Roman"/>
+                <w:color w:val="1A1A1A"/>
+              </w:rPr>
+            </w:pPr>
+          </w:p>
+        </w:tc>
+        <w:tc>
+          <w:tcPr>
+            <w:tcW w:w="317" w:type="dxa"/>
+          </w:tcPr>
+          <w:p>
+            <w:pPr>
+              <w:rPr>
+                <w:rFonts w:ascii="Times New Roman" w:hAnsi="Times New Roman" w:cs="Times New Roman"/>
+                <w:color w:val="1A1A1A"/>
+              </w:rPr>
+            </w:pPr>
+          </w:p>
+        </w:tc>
+      </w:tr>
+      <w:tr>
+        <w:tc>
+          <w:tcPr>
+            <w:tcW w:w="430" w:type="dxa"/>
+          </w:tcPr>
+          <w:p>
+            <w:pPr>
+              <w:jc w:val="center"/>
+              <w:rPr>
+                <w:rFonts w:ascii="Times New Roman" w:hAnsi="Times New Roman" w:cs="Times New Roman"/>
+                <w:color w:val="1A1A1A"/>
+              </w:rPr>
+            </w:pPr>
+            <w:r>
+              <w:rPr>
+                <w:rFonts w:ascii="Times New Roman" w:hAnsi="Times New Roman" w:cs="Times New Roman"/>
+                <w:color w:val="1A1A1A"/>
+              </w:rPr>
+              <w:t>M</w:t>
+            </w:r>
+          </w:p>
+        </w:tc>
+        <w:tc>
+          <w:tcPr>
+            <w:tcW w:w="317" w:type="dxa"/>
+          </w:tcPr>
+          <w:p>
+            <w:pPr>
+              <w:rPr>
+                <w:rFonts w:ascii="Times New Roman" w:hAnsi="Times New Roman" w:cs="Times New Roman"/>
+                <w:color w:val="1A1A1A"/>
+              </w:rPr>
+            </w:pPr>
+          </w:p>
+        </w:tc>
+        <w:tc>
+          <w:tcPr>
+            <w:tcW w:w="317" w:type="dxa"/>
+          </w:tcPr>
+          <w:p>
+            <w:pPr>
+              <w:rPr>
+                <w:rFonts w:ascii="Times New Roman" w:hAnsi="Times New Roman" w:cs="Times New Roman"/>
+                <w:color w:val="1A1A1A"/>
+              </w:rPr>
+            </w:pPr>
+          </w:p>
+        </w:tc>
+        <w:tc>
+          <w:tcPr>
+            <w:tcW w:w="317" w:type="dxa"/>
+          </w:tcPr>
+          <w:p>
+            <w:pPr>
+              <w:rPr>
+                <w:rFonts w:ascii="Times New Roman" w:hAnsi="Times New Roman" w:cs="Times New Roman"/>
+                <w:color w:val="1A1A1A"/>
+              </w:rPr>
+            </w:pPr>
+          </w:p>
+        </w:tc>
+        <w:tc>
+          <w:tcPr>
+            <w:tcW w:w="317" w:type="dxa"/>
+          </w:tcPr>
+          <w:p>
+            <w:pPr>
+              <w:rPr>
+                <w:rFonts w:ascii="Times New Roman" w:hAnsi="Times New Roman" w:cs="Times New Roman"/>
+                <w:color w:val="1A1A1A"/>
+              </w:rPr>
+            </w:pPr>
+          </w:p>
+        </w:tc>
+        <w:tc>
+          <w:tcPr>
+            <w:tcW w:w="317" w:type="dxa"/>
+          </w:tcPr>
+          <w:p>
+            <w:pPr>
+              <w:rPr>
+                <w:rFonts w:ascii="Times New Roman" w:hAnsi="Times New Roman" w:cs="Times New Roman"/>
+                <w:color w:val="1A1A1A"/>
+              </w:rPr>
+            </w:pPr>
+          </w:p>
+        </w:tc>
+        <w:tc>
+          <w:tcPr>
+            <w:tcW w:w="317" w:type="dxa"/>
+          </w:tcPr>
+          <w:p>
+            <w:pPr>
+              <w:rPr>
+                <w:rFonts w:ascii="Times New Roman" w:hAnsi="Times New Roman" w:cs="Times New Roman"/>
+                <w:color w:val="1A1A1A"/>
+              </w:rPr>
+            </w:pPr>
+          </w:p>
+        </w:tc>
+        <w:tc>
+          <w:tcPr>
+            <w:tcW w:w="317" w:type="dxa"/>
+          </w:tcPr>
+          <w:p>
+            <w:pPr>
+              <w:rPr>
+                <w:rFonts w:ascii="Times New Roman" w:hAnsi="Times New Roman" w:cs="Times New Roman"/>
+                <w:color w:val="1A1A1A"/>
+              </w:rPr>
+            </w:pPr>
+          </w:p>
+        </w:tc>
+        <w:tc>
+          <w:tcPr>
+            <w:tcW w:w="317" w:type="dxa"/>
+          </w:tcPr>
+          <w:p>
+            <w:pPr>
+              <w:rPr>
+                <w:rFonts w:ascii="Times New Roman" w:hAnsi="Times New Roman" w:cs="Times New Roman"/>
+                <w:color w:val="1A1A1A"/>
+              </w:rPr>
+            </w:pPr>
+          </w:p>
+        </w:tc>
+        <w:tc>
+          <w:tcPr>
+            <w:tcW w:w="317" w:type="dxa"/>
+          </w:tcPr>
+          <w:p>
+            <w:pPr>
+              <w:rPr>
+                <w:rFonts w:ascii="Times New Roman" w:hAnsi="Times New Roman" w:cs="Times New Roman"/>
+                <w:color w:val="1A1A1A"/>
+              </w:rPr>
+            </w:pPr>
+          </w:p>
+        </w:tc>
+        <w:tc>
+          <w:tcPr>
+            <w:tcW w:w="317" w:type="dxa"/>
+          </w:tcPr>
+          <w:p>
+            <w:pPr>
+              <w:rPr>
+                <w:rFonts w:ascii="Times New Roman" w:hAnsi="Times New Roman" w:cs="Times New Roman"/>
+                <w:color w:val="1A1A1A"/>
+              </w:rPr>
+            </w:pPr>
+          </w:p>
+        </w:tc>
+        <w:tc>
+          <w:tcPr>
+            <w:tcW w:w="317" w:type="dxa"/>
+          </w:tcPr>
+          <w:p>
+            <w:pPr>
+              <w:rPr>
+                <w:rFonts w:ascii="Times New Roman" w:hAnsi="Times New Roman" w:cs="Times New Roman"/>
+                <w:color w:val="1A1A1A"/>
+              </w:rPr>
+            </w:pPr>
+          </w:p>
+        </w:tc>
+      </w:tr>
+      <w:tr>
+        <w:tc>
+          <w:tcPr>
+            <w:tcW w:w="430" w:type="dxa"/>
+          </w:tcPr>
+          <w:p>
+            <w:pPr>
+              <w:jc w:val="center"/>
+              <w:rPr>
+                <w:rFonts w:ascii="Times New Roman" w:hAnsi="Times New Roman" w:cs="Times New Roman"/>
+                <w:color w:val="1A1A1A"/>
+              </w:rPr>
+            </w:pPr>
+            <w:r>
+              <w:rPr>
+                <w:rFonts w:ascii="Times New Roman" w:hAnsi="Times New Roman" w:cs="Times New Roman"/>
+                <w:color w:val="1A1A1A"/>
+              </w:rPr>
+              <w:t>A</w:t>
+            </w:r>
+          </w:p>
+        </w:tc>
+        <w:tc>
+          <w:tcPr>
+            <w:tcW w:w="317" w:type="dxa"/>
+          </w:tcPr>
+          <w:p>
+            <w:pPr>
+              <w:rPr>
+                <w:rFonts w:ascii="Times New Roman" w:hAnsi="Times New Roman" w:cs="Times New Roman"/>
+                <w:color w:val="1A1A1A"/>
+              </w:rPr>
+            </w:pPr>
+          </w:p>
+        </w:tc>
+        <w:tc>
+          <w:tcPr>
+            <w:tcW w:w="317" w:type="dxa"/>
+          </w:tcPr>
+          <w:p>
+            <w:pPr>
+              <w:rPr>
+                <w:rFonts w:ascii="Times New Roman" w:hAnsi="Times New Roman" w:cs="Times New Roman"/>
+                <w:color w:val="1A1A1A"/>
+              </w:rPr>
+            </w:pPr>
+          </w:p>
+        </w:tc>
+        <w:tc>
+          <w:tcPr>
+            <w:tcW w:w="317" w:type="dxa"/>
+          </w:tcPr>
+          <w:p>
+            <w:pPr>
+              <w:rPr>
+                <w:rFonts w:ascii="Times New Roman" w:hAnsi="Times New Roman" w:cs="Times New Roman"/>
+                <w:color w:val="1A1A1A"/>
+              </w:rPr>
+            </w:pPr>
+          </w:p>
+        </w:tc>
+        <w:tc>
+          <w:tcPr>
+            <w:tcW w:w="317" w:type="dxa"/>
+          </w:tcPr>
+          <w:p>
+            <w:pPr>
+              <w:rPr>
+                <w:rFonts w:ascii="Times New Roman" w:hAnsi="Times New Roman" w:cs="Times New Roman"/>
+                <w:color w:val="1A1A1A"/>
+              </w:rPr>
+            </w:pPr>
+          </w:p>
+        </w:tc>
+        <w:tc>
+          <w:tcPr>
+            <w:tcW w:w="317" w:type="dxa"/>
+          </w:tcPr>
+          <w:p>
+            <w:pPr>
+              <w:rPr>
+                <w:rFonts w:ascii="Times New Roman" w:hAnsi="Times New Roman" w:cs="Times New Roman"/>
+                <w:color w:val="1A1A1A"/>
+              </w:rPr>
+            </w:pPr>
+          </w:p>
+        </w:tc>
+        <w:tc>
+          <w:tcPr>
+            <w:tcW w:w="317" w:type="dxa"/>
+          </w:tcPr>
+          <w:p>
+            <w:pPr>
+              <w:rPr>
+                <w:rFonts w:ascii="Times New Roman" w:hAnsi="Times New Roman" w:cs="Times New Roman"/>
+                <w:color w:val="1A1A1A"/>
+              </w:rPr>
+            </w:pPr>
+          </w:p>
+        </w:tc>
+        <w:tc>
+          <w:tcPr>
+            <w:tcW w:w="317" w:type="dxa"/>
+          </w:tcPr>
+          <w:p>
+            <w:pPr>
+              <w:rPr>
+                <w:rFonts w:ascii="Times New Roman" w:hAnsi="Times New Roman" w:cs="Times New Roman"/>
+                <w:color w:val="1A1A1A"/>
+              </w:rPr>
+            </w:pPr>
+          </w:p>
+        </w:tc>
+        <w:tc>
+          <w:tcPr>
+            <w:tcW w:w="317" w:type="dxa"/>
+          </w:tcPr>
+          <w:p>
+            <w:pPr>
+              <w:rPr>
+                <w:rFonts w:ascii="Times New Roman" w:hAnsi="Times New Roman" w:cs="Times New Roman"/>
+                <w:color w:val="1A1A1A"/>
+              </w:rPr>
+            </w:pPr>
+          </w:p>
+        </w:tc>
+        <w:tc>
+          <w:tcPr>
+            <w:tcW w:w="317" w:type="dxa"/>
+          </w:tcPr>
+          <w:p>
+            <w:pPr>
+              <w:rPr>
+                <w:rFonts w:ascii="Times New Roman" w:hAnsi="Times New Roman" w:cs="Times New Roman"/>
+                <w:color w:val="1A1A1A"/>
+              </w:rPr>
+            </w:pPr>
+          </w:p>
+        </w:tc>
+        <w:tc>
+          <w:tcPr>
+            <w:tcW w:w="317" w:type="dxa"/>
+          </w:tcPr>
+          <w:p>
+            <w:pPr>
+              <w:rPr>
+                <w:rFonts w:ascii="Times New Roman" w:hAnsi="Times New Roman" w:cs="Times New Roman"/>
+                <w:color w:val="1A1A1A"/>
+              </w:rPr>
+            </w:pPr>
+          </w:p>
+        </w:tc>
+        <w:tc>
+          <w:tcPr>
+            <w:tcW w:w="317" w:type="dxa"/>
+          </w:tcPr>
+          <w:p>
+            <w:pPr>
+              <w:rPr>
+                <w:rFonts w:ascii="Times New Roman" w:hAnsi="Times New Roman" w:cs="Times New Roman"/>
+                <w:color w:val="1A1A1A"/>
+              </w:rPr>
+            </w:pPr>
+          </w:p>
+        </w:tc>
+      </w:tr>
+      <w:tr>
+        <w:tc>
+          <w:tcPr>
+            <w:tcW w:w="430" w:type="dxa"/>
+          </w:tcPr>
+          <w:p>
+            <w:pPr>
+              <w:jc w:val="center"/>
+              <w:rPr>
+                <w:rFonts w:ascii="Times New Roman" w:hAnsi="Times New Roman" w:cs="Times New Roman"/>
+                <w:color w:val="1A1A1A"/>
+              </w:rPr>
+            </w:pPr>
+            <w:r>
+              <w:rPr>
+                <w:rFonts w:ascii="Times New Roman" w:hAnsi="Times New Roman" w:cs="Times New Roman"/>
+                <w:color w:val="1A1A1A"/>
+              </w:rPr>
+              <w:t>T</w:t>
+            </w:r>
+          </w:p>
+        </w:tc>
+        <w:tc>
+          <w:tcPr>
+            <w:tcW w:w="317" w:type="dxa"/>
+          </w:tcPr>
+          <w:p>
+            <w:pPr>
+              <w:rPr>
+                <w:rFonts w:ascii="Times New Roman" w:hAnsi="Times New Roman" w:cs="Times New Roman"/>
+                <w:color w:val="1A1A1A"/>
+              </w:rPr>
+            </w:pPr>
+          </w:p>
+        </w:tc>
+        <w:tc>
+          <w:tcPr>
+            <w:tcW w:w="317" w:type="dxa"/>
+          </w:tcPr>
+          <w:p>
+            <w:pPr>
+              <w:rPr>
+                <w:rFonts w:ascii="Times New Roman" w:hAnsi="Times New Roman" w:cs="Times New Roman"/>
+                <w:color w:val="1A1A1A"/>
+              </w:rPr>
+            </w:pPr>
+          </w:p>
+        </w:tc>
+        <w:tc>
+          <w:tcPr>
+            <w:tcW w:w="317" w:type="dxa"/>
+          </w:tcPr>
+          <w:p>
+            <w:pPr>
+              <w:rPr>
+                <w:rFonts w:ascii="Times New Roman" w:hAnsi="Times New Roman" w:cs="Times New Roman"/>
+                <w:color w:val="1A1A1A"/>
+              </w:rPr>
+            </w:pPr>
+          </w:p>
+        </w:tc>
+        <w:tc>
+          <w:tcPr>
+            <w:tcW w:w="317" w:type="dxa"/>
+          </w:tcPr>
+          <w:p>
+            <w:pPr>
+              <w:rPr>
+                <w:rFonts w:ascii="Times New Roman" w:hAnsi="Times New Roman" w:cs="Times New Roman"/>
+                <w:color w:val="1A1A1A"/>
+              </w:rPr>
+            </w:pPr>
+          </w:p>
+        </w:tc>
+        <w:tc>
+          <w:tcPr>
+            <w:tcW w:w="317" w:type="dxa"/>
+          </w:tcPr>
+          <w:p>
+            <w:pPr>
+              <w:rPr>
+                <w:rFonts w:ascii="Times New Roman" w:hAnsi="Times New Roman" w:cs="Times New Roman"/>
+                <w:color w:val="1A1A1A"/>
+              </w:rPr>
+            </w:pPr>
+          </w:p>
+        </w:tc>
+        <w:tc>
+          <w:tcPr>
+            <w:tcW w:w="317" w:type="dxa"/>
+          </w:tcPr>
+          <w:p>
+            <w:pPr>
+              <w:rPr>
+                <w:rFonts w:ascii="Times New Roman" w:hAnsi="Times New Roman" w:cs="Times New Roman"/>
+                <w:color w:val="1A1A1A"/>
+              </w:rPr>
+            </w:pPr>
+          </w:p>
+        </w:tc>
+        <w:tc>
+          <w:tcPr>
+            <w:tcW w:w="317" w:type="dxa"/>
+          </w:tcPr>
+          <w:p>
+            <w:pPr>
+              <w:rPr>
+                <w:rFonts w:ascii="Times New Roman" w:hAnsi="Times New Roman" w:cs="Times New Roman"/>
+                <w:color w:val="1A1A1A"/>
+              </w:rPr>
+            </w:pPr>
+          </w:p>
+        </w:tc>
+        <w:tc>
+          <w:tcPr>
+            <w:tcW w:w="317" w:type="dxa"/>
+          </w:tcPr>
+          <w:p>
+            <w:pPr>
+              <w:rPr>
+                <w:rFonts w:ascii="Times New Roman" w:hAnsi="Times New Roman" w:cs="Times New Roman"/>
+                <w:color w:val="1A1A1A"/>
+              </w:rPr>
+            </w:pPr>
+          </w:p>
+        </w:tc>
+        <w:tc>
+          <w:tcPr>
+            <w:tcW w:w="317" w:type="dxa"/>
+          </w:tcPr>
+          <w:p>
+            <w:pPr>
+              <w:rPr>
+                <w:rFonts w:ascii="Times New Roman" w:hAnsi="Times New Roman" w:cs="Times New Roman"/>
+                <w:color w:val="1A1A1A"/>
+              </w:rPr>
+            </w:pPr>
+          </w:p>
+        </w:tc>
+        <w:tc>
+          <w:tcPr>
+            <w:tcW w:w="317" w:type="dxa"/>
+          </w:tcPr>
+          <w:p>
+            <w:pPr>
+              <w:rPr>
+                <w:rFonts w:ascii="Times New Roman" w:hAnsi="Times New Roman" w:cs="Times New Roman"/>
+                <w:color w:val="1A1A1A"/>
+              </w:rPr>
+            </w:pPr>
+          </w:p>
+        </w:tc>
+        <w:tc>
+          <w:tcPr>
+            <w:tcW w:w="317" w:type="dxa"/>
+          </w:tcPr>
+          <w:p>
+            <w:pPr>
+              <w:rPr>
+                <w:rFonts w:ascii="Times New Roman" w:hAnsi="Times New Roman" w:cs="Times New Roman"/>
+                <w:color w:val="1A1A1A"/>
+              </w:rPr>
+            </w:pPr>
+          </w:p>
+        </w:tc>
+      </w:tr>
+      <w:tr>
+        <w:tc>
+          <w:tcPr>
+            <w:tcW w:w="430" w:type="dxa"/>
+          </w:tcPr>
+          <w:p>
+            <w:pPr>
+              <w:jc w:val="center"/>
+              <w:rPr>
+                <w:rFonts w:ascii="Times New Roman" w:hAnsi="Times New Roman" w:cs="Times New Roman"/>
+                <w:color w:val="1A1A1A"/>
+              </w:rPr>
+            </w:pPr>
+            <w:r>
+              <w:rPr>
+                <w:rFonts w:ascii="Times New Roman" w:hAnsi="Times New Roman" w:cs="Times New Roman"/>
+                <w:color w:val="1A1A1A"/>
+              </w:rPr>
+              <w:t>I</w:t>
+            </w:r>
+          </w:p>
+        </w:tc>
+        <w:tc>
+          <w:tcPr>
+            <w:tcW w:w="317" w:type="dxa"/>
+          </w:tcPr>
+          <w:p>
+            <w:pPr>
+              <w:rPr>
+                <w:rFonts w:ascii="Times New Roman" w:hAnsi="Times New Roman" w:cs="Times New Roman"/>
+                <w:color w:val="1A1A1A"/>
+              </w:rPr>
+            </w:pPr>
+          </w:p>
+        </w:tc>
+        <w:tc>
+          <w:tcPr>
+            <w:tcW w:w="317" w:type="dxa"/>
+          </w:tcPr>
+          <w:p>
+            <w:pPr>
+              <w:rPr>
+                <w:rFonts w:ascii="Times New Roman" w:hAnsi="Times New Roman" w:cs="Times New Roman"/>
+                <w:color w:val="1A1A1A"/>
+              </w:rPr>
+            </w:pPr>
+          </w:p>
+        </w:tc>
+        <w:tc>
+          <w:tcPr>
+            <w:tcW w:w="317" w:type="dxa"/>
+          </w:tcPr>
+          <w:p>
+            <w:pPr>
+              <w:rPr>
+                <w:rFonts w:ascii="Times New Roman" w:hAnsi="Times New Roman" w:cs="Times New Roman"/>
+                <w:color w:val="1A1A1A"/>
+              </w:rPr>
+            </w:pPr>
+          </w:p>
+        </w:tc>
+        <w:tc>
+          <w:tcPr>
+            <w:tcW w:w="317" w:type="dxa"/>
+          </w:tcPr>
+          <w:p>
+            <w:pPr>
+              <w:rPr>
+                <w:rFonts w:ascii="Times New Roman" w:hAnsi="Times New Roman" w:cs="Times New Roman"/>
+                <w:color w:val="1A1A1A"/>
+              </w:rPr>
+            </w:pPr>
+          </w:p>
+        </w:tc>
+        <w:tc>
+          <w:tcPr>
+            <w:tcW w:w="317" w:type="dxa"/>
+          </w:tcPr>
+          <w:p>
+            <w:pPr>
+              <w:rPr>
+                <w:rFonts w:ascii="Times New Roman" w:hAnsi="Times New Roman" w:cs="Times New Roman"/>
+                <w:color w:val="1A1A1A"/>
+              </w:rPr>
+            </w:pPr>
+          </w:p>
+        </w:tc>
+        <w:tc>
+          <w:tcPr>
+            <w:tcW w:w="317" w:type="dxa"/>
+          </w:tcPr>
+          <w:p>
+            <w:pPr>
+              <w:rPr>
+                <w:rFonts w:ascii="Times New Roman" w:hAnsi="Times New Roman" w:cs="Times New Roman"/>
+                <w:color w:val="1A1A1A"/>
+              </w:rPr>
+            </w:pPr>
+          </w:p>
+        </w:tc>
+        <w:tc>
+          <w:tcPr>
+            <w:tcW w:w="317" w:type="dxa"/>
+          </w:tcPr>
+          <w:p>
+            <w:pPr>
+              <w:rPr>
+                <w:rFonts w:ascii="Times New Roman" w:hAnsi="Times New Roman" w:cs="Times New Roman"/>
+                <w:color w:val="1A1A1A"/>
+              </w:rPr>
+            </w:pPr>
+          </w:p>
+        </w:tc>
+        <w:tc>
+          <w:tcPr>
+            <w:tcW w:w="317" w:type="dxa"/>
+          </w:tcPr>
+          <w:p>
+            <w:pPr>
+              <w:rPr>
+                <w:rFonts w:ascii="Times New Roman" w:hAnsi="Times New Roman" w:cs="Times New Roman"/>
+                <w:color w:val="1A1A1A"/>
+              </w:rPr>
+            </w:pPr>
+          </w:p>
+        </w:tc>
+        <w:tc>
+          <w:tcPr>
+            <w:tcW w:w="317" w:type="dxa"/>
+          </w:tcPr>
+          <w:p>
+            <w:pPr>
+              <w:rPr>
+                <w:rFonts w:ascii="Times New Roman" w:hAnsi="Times New Roman" w:cs="Times New Roman"/>
+                <w:color w:val="1A1A1A"/>
+              </w:rPr>
+            </w:pPr>
+          </w:p>
+        </w:tc>
+        <w:tc>
+          <w:tcPr>
+            <w:tcW w:w="317" w:type="dxa"/>
+          </w:tcPr>
+          <w:p>
+            <w:pPr>
+              <w:rPr>
+                <w:rFonts w:ascii="Times New Roman" w:hAnsi="Times New Roman" w:cs="Times New Roman"/>
+                <w:color w:val="1A1A1A"/>
+              </w:rPr>
+            </w:pPr>
+          </w:p>
+        </w:tc>
+        <w:tc>
+          <w:tcPr>
+            <w:tcW w:w="317" w:type="dxa"/>
+          </w:tcPr>
+          <w:p>
+            <w:pPr>
+              <w:rPr>
+                <w:rFonts w:ascii="Times New Roman" w:hAnsi="Times New Roman" w:cs="Times New Roman"/>
+                <w:color w:val="1A1A1A"/>
+              </w:rPr>
+            </w:pPr>
+          </w:p>
+        </w:tc>
+      </w:tr>
+      <w:tr>
+        <w:tc>
+          <w:tcPr>
+            <w:tcW w:w="430" w:type="dxa"/>
+          </w:tcPr>
+          <w:p>
+            <w:pPr>
+              <w:jc w:val="center"/>
+              <w:rPr>
+                <w:rFonts w:ascii="Times New Roman" w:hAnsi="Times New Roman" w:cs="Times New Roman"/>
+                <w:color w:val="1A1A1A"/>
+              </w:rPr>
+            </w:pPr>
+            <w:r>
+              <w:rPr>
+                <w:rFonts w:ascii="Times New Roman" w:hAnsi="Times New Roman" w:cs="Times New Roman"/>
+                <w:color w:val="1A1A1A"/>
+              </w:rPr>
+              <w:t>C</w:t>
+            </w:r>
+          </w:p>
+        </w:tc>
+        <w:tc>
+          <w:tcPr>
+            <w:tcW w:w="317" w:type="dxa"/>
+          </w:tcPr>
+          <w:p>
+            <w:pPr>
+              <w:rPr>
+                <w:rFonts w:ascii="Times New Roman" w:hAnsi="Times New Roman" w:cs="Times New Roman"/>
+                <w:color w:val="1A1A1A"/>
+              </w:rPr>
+            </w:pPr>
+          </w:p>
+        </w:tc>
+        <w:tc>
+          <w:tcPr>
+            <w:tcW w:w="317" w:type="dxa"/>
+          </w:tcPr>
+          <w:p>
+            <w:pPr>
+              <w:rPr>
+                <w:rFonts w:ascii="Times New Roman" w:hAnsi="Times New Roman" w:cs="Times New Roman"/>
+                <w:color w:val="1A1A1A"/>
+              </w:rPr>
+            </w:pPr>
+          </w:p>
+        </w:tc>
+        <w:tc>
+          <w:tcPr>
+            <w:tcW w:w="317" w:type="dxa"/>
+          </w:tcPr>
+          <w:p>
+            <w:pPr>
+              <w:rPr>
+                <w:rFonts w:ascii="Times New Roman" w:hAnsi="Times New Roman" w:cs="Times New Roman"/>
+                <w:color w:val="1A1A1A"/>
+              </w:rPr>
+            </w:pPr>
+          </w:p>
+        </w:tc>
+        <w:tc>
+          <w:tcPr>
+            <w:tcW w:w="317" w:type="dxa"/>
+          </w:tcPr>
+          <w:p>
+            <w:pPr>
+              <w:rPr>
+                <w:rFonts w:ascii="Times New Roman" w:hAnsi="Times New Roman" w:cs="Times New Roman"/>
+                <w:color w:val="1A1A1A"/>
+              </w:rPr>
+            </w:pPr>
+          </w:p>
+        </w:tc>
+        <w:tc>
+          <w:tcPr>
+            <w:tcW w:w="317" w:type="dxa"/>
+          </w:tcPr>
+          <w:p>
+            <w:pPr>
+              <w:rPr>
+                <w:rFonts w:ascii="Times New Roman" w:hAnsi="Times New Roman" w:cs="Times New Roman"/>
+                <w:color w:val="1A1A1A"/>
+              </w:rPr>
+            </w:pPr>
+          </w:p>
+        </w:tc>
+        <w:tc>
+          <w:tcPr>
+            <w:tcW w:w="317" w:type="dxa"/>
+          </w:tcPr>
+          <w:p>
+            <w:pPr>
+              <w:rPr>
+                <w:rFonts w:ascii="Times New Roman" w:hAnsi="Times New Roman" w:cs="Times New Roman"/>
+                <w:color w:val="1A1A1A"/>
+              </w:rPr>
+            </w:pPr>
+          </w:p>
+        </w:tc>
+        <w:tc>
+          <w:tcPr>
+            <w:tcW w:w="317" w:type="dxa"/>
+          </w:tcPr>
+          <w:p>
+            <w:pPr>
+              <w:rPr>
+                <w:rFonts w:ascii="Times New Roman" w:hAnsi="Times New Roman" w:cs="Times New Roman"/>
+                <w:color w:val="1A1A1A"/>
+              </w:rPr>
+            </w:pPr>
+          </w:p>
+        </w:tc>
+        <w:tc>
+          <w:tcPr>
+            <w:tcW w:w="317" w:type="dxa"/>
+          </w:tcPr>
+          <w:p>
+            <w:pPr>
+              <w:rPr>
+                <w:rFonts w:ascii="Times New Roman" w:hAnsi="Times New Roman" w:cs="Times New Roman"/>
+                <w:color w:val="1A1A1A"/>
+              </w:rPr>
+            </w:pPr>
+          </w:p>
+        </w:tc>
+        <w:tc>
+          <w:tcPr>
+            <w:tcW w:w="317" w:type="dxa"/>
+          </w:tcPr>
+          <w:p>
+            <w:pPr>
+              <w:rPr>
+                <w:rFonts w:ascii="Times New Roman" w:hAnsi="Times New Roman" w:cs="Times New Roman"/>
+                <w:color w:val="1A1A1A"/>
+              </w:rPr>
+            </w:pPr>
+          </w:p>
+        </w:tc>
+        <w:tc>
+          <w:tcPr>
+            <w:tcW w:w="317" w:type="dxa"/>
+          </w:tcPr>
+          <w:p>
+            <w:pPr>
+              <w:rPr>
+                <w:rFonts w:ascii="Times New Roman" w:hAnsi="Times New Roman" w:cs="Times New Roman"/>
+                <w:color w:val="1A1A1A"/>
+              </w:rPr>
+            </w:pPr>
+          </w:p>
+        </w:tc>
+        <w:tc>
+          <w:tcPr>
+            <w:tcW w:w="317" w:type="dxa"/>
+          </w:tcPr>
+          <w:p>
+            <w:pPr>
+              <w:rPr>
+                <w:rFonts w:ascii="Times New Roman" w:hAnsi="Times New Roman" w:cs="Times New Roman"/>
+                <w:color w:val="1A1A1A"/>
+              </w:rPr>
+            </w:pPr>
+          </w:p>
+        </w:tc>
+      </w:tr>
+      <w:tr>
+        <w:tc>
+          <w:tcPr>
+            <w:tcW w:w="430" w:type="dxa"/>
+          </w:tcPr>
+          <w:p>
+            <w:pPr>
+              <w:jc w:val="center"/>
+              <w:rPr>
+                <w:rFonts w:ascii="Times New Roman" w:hAnsi="Times New Roman" w:cs="Times New Roman"/>
+                <w:color w:val="1A1A1A"/>
+              </w:rPr>
+            </w:pPr>
+            <w:r>
+              <w:rPr>
+                <w:rFonts w:ascii="Times New Roman" w:hAnsi="Times New Roman" w:cs="Times New Roman"/>
+                <w:color w:val="1A1A1A"/>
+              </w:rPr>
+              <w:t>S</w:t>
+            </w:r>
+          </w:p>
+        </w:tc>
+        <w:tc>
+          <w:tcPr>
+            <w:tcW w:w="317" w:type="dxa"/>
+          </w:tcPr>
+          <w:p>
+            <w:pPr>
+              <w:rPr>
+                <w:rFonts w:ascii="Times New Roman" w:hAnsi="Times New Roman" w:cs="Times New Roman"/>
+                <w:color w:val="1A1A1A"/>
+              </w:rPr>
+            </w:pPr>
+          </w:p>
+        </w:tc>
+        <w:tc>
+          <w:tcPr>
+            <w:tcW w:w="317" w:type="dxa"/>
+          </w:tcPr>
+          <w:p>
+            <w:pPr>
+              <w:rPr>
+                <w:rFonts w:ascii="Times New Roman" w:hAnsi="Times New Roman" w:cs="Times New Roman"/>
+                <w:color w:val="1A1A1A"/>
+              </w:rPr>
+            </w:pPr>
+          </w:p>
+        </w:tc>
+        <w:tc>
+          <w:tcPr>
+            <w:tcW w:w="317" w:type="dxa"/>
+          </w:tcPr>
+          <w:p>
+            <w:pPr>
+              <w:rPr>
+                <w:rFonts w:ascii="Times New Roman" w:hAnsi="Times New Roman" w:cs="Times New Roman"/>
+                <w:color w:val="1A1A1A"/>
+              </w:rPr>
+            </w:pPr>
+          </w:p>
+        </w:tc>
+        <w:tc>
+          <w:tcPr>
+            <w:tcW w:w="317" w:type="dxa"/>
+          </w:tcPr>
+          <w:p>
+            <w:pPr>
+              <w:rPr>
+                <w:rFonts w:ascii="Times New Roman" w:hAnsi="Times New Roman" w:cs="Times New Roman"/>
+                <w:color w:val="1A1A1A"/>
+              </w:rPr>
+            </w:pPr>
+          </w:p>
+        </w:tc>
+        <w:tc>
+          <w:tcPr>
+            <w:tcW w:w="317" w:type="dxa"/>
+          </w:tcPr>
+          <w:p>
+            <w:pPr>
+              <w:rPr>
+                <w:rFonts w:ascii="Times New Roman" w:hAnsi="Times New Roman" w:cs="Times New Roman"/>
+                <w:color w:val="1A1A1A"/>
+              </w:rPr>
+            </w:pPr>
+          </w:p>
+        </w:tc>
+        <w:tc>
+          <w:tcPr>
+            <w:tcW w:w="317" w:type="dxa"/>
+          </w:tcPr>
+          <w:p>
+            <w:pPr>
+              <w:rPr>
+                <w:rFonts w:ascii="Times New Roman" w:hAnsi="Times New Roman" w:cs="Times New Roman"/>
+                <w:color w:val="1A1A1A"/>
+              </w:rPr>
+            </w:pPr>
+          </w:p>
+        </w:tc>
+        <w:tc>
+          <w:tcPr>
+            <w:tcW w:w="317" w:type="dxa"/>
+          </w:tcPr>
+          <w:p>
+            <w:pPr>
+              <w:rPr>
+                <w:rFonts w:ascii="Times New Roman" w:hAnsi="Times New Roman" w:cs="Times New Roman"/>
+                <w:color w:val="1A1A1A"/>
+              </w:rPr>
+            </w:pPr>
+          </w:p>
+        </w:tc>
+        <w:tc>
+          <w:tcPr>
+            <w:tcW w:w="317" w:type="dxa"/>
+          </w:tcPr>
+          <w:p>
+            <w:pPr>
+              <w:rPr>
+                <w:rFonts w:ascii="Times New Roman" w:hAnsi="Times New Roman" w:cs="Times New Roman"/>
+                <w:color w:val="1A1A1A"/>
+              </w:rPr>
+            </w:pPr>
+          </w:p>
+        </w:tc>
+        <w:tc>
+          <w:tcPr>
+            <w:tcW w:w="317" w:type="dxa"/>
+          </w:tcPr>
+          <w:p>
+            <w:pPr>
+              <w:rPr>
+                <w:rFonts w:ascii="Times New Roman" w:hAnsi="Times New Roman" w:cs="Times New Roman"/>
+                <w:color w:val="1A1A1A"/>
+              </w:rPr>
+            </w:pPr>
+          </w:p>
+        </w:tc>
+        <w:tc>
+          <w:tcPr>
+            <w:tcW w:w="317" w:type="dxa"/>
+          </w:tcPr>
+          <w:p>
+            <w:pPr>
+              <w:rPr>
+                <w:rFonts w:ascii="Times New Roman" w:hAnsi="Times New Roman" w:cs="Times New Roman"/>
+                <w:color w:val="1A1A1A"/>
+              </w:rPr>
+            </w:pPr>
+          </w:p>
+        </w:tc>
+        <w:tc>
+          <w:tcPr>
+            <w:tcW w:w="317" w:type="dxa"/>
+          </w:tcPr>
+          <w:p>
+            <w:pPr>
+              <w:rPr>
+                <w:rFonts w:ascii="Times New Roman" w:hAnsi="Times New Roman" w:cs="Times New Roman"/>
+                <w:color w:val="1A1A1A"/>
+              </w:rPr>
+            </w:pPr>
+          </w:p>
+        </w:tc>
+      </w:tr>
+    </w:tbl>
     <w:p>
       <w:pPr>
         <w:rPr>
@@ -7236,7 +10023,7 @@
   <w:abstractNum w:abstractNumId="4" w15:restartNumberingAfterBreak="0">
     <w:nsid w:val="1A364259"/>
     <w:multiLevelType w:val="hybridMultilevel"/>
-    <w:tmpl w:val="7C5EBDFE"/>
+    <w:tmpl w:val="566CFA66"/>
     <w:lvl w:ilvl="0" w:tplc="0409000F">
       <w:start w:val="1"/>
       <w:numFmt w:val="decimal"/>
@@ -7664,6 +10451,92 @@
     </w:lvl>
   </w:abstractNum>
   <w:abstractNum w:abstractNumId="9" w15:restartNumberingAfterBreak="0">
+    <w:nsid w:val="53095A4B"/>
+    <w:multiLevelType w:val="hybridMultilevel"/>
+    <w:tmpl w:val="8AE05124"/>
+    <w:lvl w:ilvl="0" w:tplc="0409000F">
+      <w:start w:val="1"/>
+      <w:numFmt w:val="decimal"/>
+      <w:lvlText w:val="%1."/>
+      <w:lvlJc w:val="left"/>
+      <w:pPr>
+        <w:ind w:left="720" w:hanging="360"/>
+      </w:pPr>
+    </w:lvl>
+    <w:lvl w:ilvl="1" w:tplc="04090019" w:tentative="1">
+      <w:start w:val="1"/>
+      <w:numFmt w:val="lowerLetter"/>
+      <w:lvlText w:val="%2."/>
+      <w:lvlJc w:val="left"/>
+      <w:pPr>
+        <w:ind w:left="1440" w:hanging="360"/>
+      </w:pPr>
+    </w:lvl>
+    <w:lvl w:ilvl="2" w:tplc="0409001B" w:tentative="1">
+      <w:start w:val="1"/>
+      <w:numFmt w:val="lowerRoman"/>
+      <w:lvlText w:val="%3."/>
+      <w:lvlJc w:val="right"/>
+      <w:pPr>
+        <w:ind w:left="2160" w:hanging="180"/>
+      </w:pPr>
+    </w:lvl>
+    <w:lvl w:ilvl="3" w:tplc="0409000F" w:tentative="1">
+      <w:start w:val="1"/>
+      <w:numFmt w:val="decimal"/>
+      <w:lvlText w:val="%4."/>
+      <w:lvlJc w:val="left"/>
+      <w:pPr>
+        <w:ind w:left="2880" w:hanging="360"/>
+      </w:pPr>
+    </w:lvl>
+    <w:lvl w:ilvl="4" w:tplc="04090019" w:tentative="1">
+      <w:start w:val="1"/>
+      <w:numFmt w:val="lowerLetter"/>
+      <w:lvlText w:val="%5."/>
+      <w:lvlJc w:val="left"/>
+      <w:pPr>
+        <w:ind w:left="3600" w:hanging="360"/>
+      </w:pPr>
+    </w:lvl>
+    <w:lvl w:ilvl="5" w:tplc="0409001B" w:tentative="1">
+      <w:start w:val="1"/>
+      <w:numFmt w:val="lowerRoman"/>
+      <w:lvlText w:val="%6."/>
+      <w:lvlJc w:val="right"/>
+      <w:pPr>
+        <w:ind w:left="4320" w:hanging="180"/>
+      </w:pPr>
+    </w:lvl>
+    <w:lvl w:ilvl="6" w:tplc="0409000F" w:tentative="1">
+      <w:start w:val="1"/>
+      <w:numFmt w:val="decimal"/>
+      <w:lvlText w:val="%7."/>
+      <w:lvlJc w:val="left"/>
+      <w:pPr>
+        <w:ind w:left="5040" w:hanging="360"/>
+      </w:pPr>
+    </w:lvl>
+    <w:lvl w:ilvl="7" w:tplc="04090019" w:tentative="1">
+      <w:start w:val="1"/>
+      <w:numFmt w:val="lowerLetter"/>
+      <w:lvlText w:val="%8."/>
+      <w:lvlJc w:val="left"/>
+      <w:pPr>
+        <w:ind w:left="5760" w:hanging="360"/>
+      </w:pPr>
+    </w:lvl>
+    <w:lvl w:ilvl="8" w:tplc="0409001B" w:tentative="1">
+      <w:start w:val="1"/>
+      <w:numFmt w:val="lowerRoman"/>
+      <w:lvlText w:val="%9."/>
+      <w:lvlJc w:val="right"/>
+      <w:pPr>
+        <w:ind w:left="6480" w:hanging="180"/>
+      </w:pPr>
+    </w:lvl>
+  </w:abstractNum>
+  <w:abstractNum w:abstractNumId="10" w15:restartNumberingAfterBreak="0">
     <w:nsid w:val="6CDE3F3B"/>
     <w:multiLevelType w:val="hybridMultilevel"/>
     <w:tmpl w:val="E3AE417E"/>
@@ -7749,7 +10622,7 @@
       </w:pPr>
     </w:lvl>
   </w:abstractNum>
-  <w:abstractNum w:abstractNumId="10" w15:restartNumberingAfterBreak="0">
+  <w:abstractNum w:abstractNumId="11" w15:restartNumberingAfterBreak="0">
     <w:nsid w:val="7E1E2B11"/>
     <w:multiLevelType w:val="hybridMultilevel"/>
     <w:tmpl w:val="D078007C"/>
@@ -7860,13 +10733,16 @@
     <w:abstractNumId w:val="7"/>
   </w:num>
   <w:num w:numId="9" w16cid:durableId="1375689262">
-    <w:abstractNumId w:val="9"/>
+    <w:abstractNumId w:val="10"/>
   </w:num>
   <w:num w:numId="10" w16cid:durableId="176508301">
     <w:abstractNumId w:val="0"/>
   </w:num>
   <w:num w:numId="11" w16cid:durableId="853349294">
-    <w:abstractNumId w:val="10"/>
+    <w:abstractNumId w:val="11"/>
+  </w:num>
+  <w:num w:numId="12" w16cid:durableId="763494624">
+    <w:abstractNumId w:val="9"/>
   </w:num>
 </w:numbering>
 </file>

--- a/data/hw/PairwiseAlignment.docx
+++ b/data/hw/PairwiseAlignment.docx
@@ -41,7 +41,7 @@
           <w:rFonts w:ascii="Times New Roman" w:hAnsi="Times New Roman" w:cs="Times New Roman"/>
           <w:b/>
         </w:rPr>
-        <w:t>8</w:t>
+        <w:t>9</w:t>
       </w:r>
       <w:r>
         <w:rPr>
@@ -6689,6 +6689,68 @@
           </w:p>
         </w:tc>
       </w:tr>
+      <w:tr>
+        <w:tc>
+          <w:tcPr>
+            <w:tcW w:w="1998" w:type="dxa"/>
+          </w:tcPr>
+          <w:p>
+            <w:pPr>
+              <w:rPr>
+                <w:rFonts w:ascii="Times New Roman" w:hAnsi="Times New Roman" w:cs="Times New Roman"/>
+                <w:color w:val="1A1A1A"/>
+              </w:rPr>
+            </w:pPr>
+            <w:r>
+              <w:rPr>
+                <w:rFonts w:ascii="Times New Roman" w:hAnsi="Times New Roman" w:cs="Times New Roman"/>
+                <w:color w:val="1A1A1A"/>
+              </w:rPr>
+              <w:t>#4</w:t>
+            </w:r>
+          </w:p>
+        </w:tc>
+        <w:tc>
+          <w:tcPr>
+            <w:tcW w:w="2250" w:type="dxa"/>
+          </w:tcPr>
+          <w:p>
+            <w:pPr>
+              <w:rPr>
+                <w:rFonts w:ascii="Times New Roman" w:hAnsi="Times New Roman" w:cs="Times New Roman"/>
+                <w:color w:val="1A1A1A"/>
+              </w:rPr>
+            </w:pPr>
+            <w:r>
+              <w:rPr>
+                <w:rFonts w:ascii="Times New Roman" w:hAnsi="Times New Roman" w:cs="Times New Roman"/>
+                <w:color w:val="1A1A1A"/>
+              </w:rPr>
+              <w:t>BLOSUM45</w:t>
+            </w:r>
+          </w:p>
+        </w:tc>
+        <w:tc>
+          <w:tcPr>
+            <w:tcW w:w="2880" w:type="dxa"/>
+          </w:tcPr>
+          <w:p>
+            <w:pPr>
+              <w:rPr>
+                <w:rFonts w:ascii="Times New Roman" w:hAnsi="Times New Roman" w:cs="Times New Roman"/>
+                <w:color w:val="1A1A1A"/>
+              </w:rPr>
+            </w:pPr>
+            <w:r>
+              <w:rPr>
+                <w:rFonts w:ascii="Times New Roman" w:hAnsi="Times New Roman" w:cs="Times New Roman"/>
+                <w:color w:val="1A1A1A"/>
+              </w:rPr>
+              <w:t>10</w:t>
+            </w:r>
+          </w:p>
+        </w:tc>
+      </w:tr>
     </w:tbl>
     <w:p>
       <w:pPr>
@@ -6919,21 +6981,21 @@
           <w:rFonts w:ascii="Times New Roman" w:hAnsi="Times New Roman" w:cs="Times New Roman"/>
           <w:color w:val="1A1A1A"/>
         </w:rPr>
-        <w:t xml:space="preserve"> are expected to differ because of a large number of missense mutations as well as</w:t>
-      </w:r>
-      <w:r>
-        <w:rPr>
-          <w:rFonts w:ascii="Times New Roman" w:hAnsi="Times New Roman" w:cs="Times New Roman"/>
-          <w:color w:val="1A1A1A"/>
-        </w:rPr>
-        <w:t xml:space="preserve"> large numbers of</w:t>
-      </w:r>
-      <w:r>
-        <w:rPr>
-          <w:rFonts w:ascii="Times New Roman" w:hAnsi="Times New Roman" w:cs="Times New Roman"/>
-          <w:color w:val="1A1A1A"/>
-        </w:rPr>
-        <w:t xml:space="preserve"> insertions and deletions.</w:t>
+        <w:t xml:space="preserve"> are expected to differ because of a large number of missense mutations</w:t>
+      </w:r>
+      <w:r>
+        <w:rPr>
+          <w:rFonts w:ascii="Times New Roman" w:hAnsi="Times New Roman" w:cs="Times New Roman"/>
+          <w:color w:val="1A1A1A"/>
+        </w:rPr>
+        <w:t>, but few, if any insertions and deletions</w:t>
+      </w:r>
+      <w:r>
+        <w:rPr>
+          <w:rFonts w:ascii="Times New Roman" w:hAnsi="Times New Roman" w:cs="Times New Roman"/>
+          <w:color w:val="1A1A1A"/>
+        </w:rPr>
+        <w:t>.</w:t>
       </w:r>
     </w:p>
     <w:p>
@@ -7064,7 +7126,14 @@
           <w:rFonts w:ascii="Times New Roman" w:hAnsi="Times New Roman" w:cs="Times New Roman"/>
           <w:color w:val="1A1A1A"/>
         </w:rPr>
-        <w:t>BIOINFORMATICS and INFORMATION</w:t>
+        <w:t xml:space="preserve">EASTERN and STATES. Based on your dot plot, </w:t>
+      </w:r>
+      <w:r>
+        <w:rPr>
+          <w:rFonts w:ascii="Times New Roman" w:hAnsi="Times New Roman" w:cs="Times New Roman"/>
+          <w:color w:val="1A1A1A"/>
+        </w:rPr>
+        <w:t>what are the two local areas of similarity (matching sequences of 2 or more characters)?</w:t>
       </w:r>
     </w:p>
     <w:p>
@@ -7083,17 +7152,12 @@
       </w:tblPr>
       <w:tblGrid>
         <w:gridCol w:w="430"/>
-        <w:gridCol w:w="317"/>
+        <w:gridCol w:w="350"/>
         <w:gridCol w:w="390"/>
-        <w:gridCol w:w="350"/>
+        <w:gridCol w:w="390"/>
         <w:gridCol w:w="390"/>
         <w:gridCol w:w="377"/>
         <w:gridCol w:w="430"/>
-        <w:gridCol w:w="390"/>
-        <w:gridCol w:w="363"/>
-        <w:gridCol w:w="317"/>
-        <w:gridCol w:w="390"/>
-        <w:gridCol w:w="390"/>
       </w:tblGrid>
       <w:tr>
         <w:tc>
@@ -7112,127 +7176,47 @@
         </w:tc>
         <w:tc>
           <w:tcPr>
-            <w:tcW w:w="317" w:type="dxa"/>
-          </w:tcPr>
-          <w:p>
-            <w:pPr>
-              <w:rPr>
-                <w:rFonts w:ascii="Times New Roman" w:hAnsi="Times New Roman" w:cs="Times New Roman"/>
-                <w:color w:val="1A1A1A"/>
-              </w:rPr>
-            </w:pPr>
-            <w:r>
-              <w:rPr>
-                <w:rFonts w:ascii="Times New Roman" w:hAnsi="Times New Roman" w:cs="Times New Roman"/>
-                <w:color w:val="1A1A1A"/>
-              </w:rPr>
-              <w:t>I</w:t>
-            </w:r>
-          </w:p>
-        </w:tc>
-        <w:tc>
-          <w:tcPr>
-            <w:tcW w:w="317" w:type="dxa"/>
-          </w:tcPr>
-          <w:p>
-            <w:pPr>
-              <w:rPr>
-                <w:rFonts w:ascii="Times New Roman" w:hAnsi="Times New Roman" w:cs="Times New Roman"/>
-                <w:color w:val="1A1A1A"/>
-              </w:rPr>
-            </w:pPr>
-            <w:r>
-              <w:rPr>
-                <w:rFonts w:ascii="Times New Roman" w:hAnsi="Times New Roman" w:cs="Times New Roman"/>
-                <w:color w:val="1A1A1A"/>
-              </w:rPr>
-              <w:t>N</w:t>
-            </w:r>
-          </w:p>
-        </w:tc>
-        <w:tc>
-          <w:tcPr>
-            <w:tcW w:w="317" w:type="dxa"/>
-          </w:tcPr>
-          <w:p>
-            <w:pPr>
-              <w:rPr>
-                <w:rFonts w:ascii="Times New Roman" w:hAnsi="Times New Roman" w:cs="Times New Roman"/>
-                <w:color w:val="1A1A1A"/>
-              </w:rPr>
-            </w:pPr>
-            <w:r>
-              <w:rPr>
-                <w:rFonts w:ascii="Times New Roman" w:hAnsi="Times New Roman" w:cs="Times New Roman"/>
-                <w:color w:val="1A1A1A"/>
-              </w:rPr>
-              <w:t>F</w:t>
-            </w:r>
-          </w:p>
-        </w:tc>
-        <w:tc>
-          <w:tcPr>
-            <w:tcW w:w="317" w:type="dxa"/>
-          </w:tcPr>
-          <w:p>
-            <w:pPr>
-              <w:rPr>
-                <w:rFonts w:ascii="Times New Roman" w:hAnsi="Times New Roman" w:cs="Times New Roman"/>
-                <w:color w:val="1A1A1A"/>
-              </w:rPr>
-            </w:pPr>
-            <w:r>
-              <w:rPr>
-                <w:rFonts w:ascii="Times New Roman" w:hAnsi="Times New Roman" w:cs="Times New Roman"/>
-                <w:color w:val="1A1A1A"/>
-              </w:rPr>
-              <w:t>O</w:t>
-            </w:r>
-          </w:p>
-        </w:tc>
-        <w:tc>
-          <w:tcPr>
-            <w:tcW w:w="317" w:type="dxa"/>
-          </w:tcPr>
-          <w:p>
-            <w:pPr>
-              <w:rPr>
-                <w:rFonts w:ascii="Times New Roman" w:hAnsi="Times New Roman" w:cs="Times New Roman"/>
-                <w:color w:val="1A1A1A"/>
-              </w:rPr>
-            </w:pPr>
-            <w:r>
-              <w:rPr>
-                <w:rFonts w:ascii="Times New Roman" w:hAnsi="Times New Roman" w:cs="Times New Roman"/>
-                <w:color w:val="1A1A1A"/>
-              </w:rPr>
-              <w:t>R</w:t>
-            </w:r>
-          </w:p>
-        </w:tc>
-        <w:tc>
-          <w:tcPr>
-            <w:tcW w:w="317" w:type="dxa"/>
-          </w:tcPr>
-          <w:p>
-            <w:pPr>
-              <w:rPr>
-                <w:rFonts w:ascii="Times New Roman" w:hAnsi="Times New Roman" w:cs="Times New Roman"/>
-                <w:color w:val="1A1A1A"/>
-              </w:rPr>
-            </w:pPr>
-            <w:r>
-              <w:rPr>
-                <w:rFonts w:ascii="Times New Roman" w:hAnsi="Times New Roman" w:cs="Times New Roman"/>
-                <w:color w:val="1A1A1A"/>
-              </w:rPr>
-              <w:t>M</w:t>
-            </w:r>
-          </w:p>
-        </w:tc>
-        <w:tc>
-          <w:tcPr>
-            <w:tcW w:w="317" w:type="dxa"/>
+            <w:tcW w:w="350" w:type="dxa"/>
+          </w:tcPr>
+          <w:p>
+            <w:pPr>
+              <w:rPr>
+                <w:rFonts w:ascii="Times New Roman" w:hAnsi="Times New Roman" w:cs="Times New Roman"/>
+                <w:color w:val="1A1A1A"/>
+              </w:rPr>
+            </w:pPr>
+            <w:r>
+              <w:rPr>
+                <w:rFonts w:ascii="Times New Roman" w:hAnsi="Times New Roman" w:cs="Times New Roman"/>
+                <w:color w:val="1A1A1A"/>
+              </w:rPr>
+              <w:t>S</w:t>
+            </w:r>
+          </w:p>
+        </w:tc>
+        <w:tc>
+          <w:tcPr>
+            <w:tcW w:w="390" w:type="dxa"/>
+          </w:tcPr>
+          <w:p>
+            <w:pPr>
+              <w:rPr>
+                <w:rFonts w:ascii="Times New Roman" w:hAnsi="Times New Roman" w:cs="Times New Roman"/>
+                <w:color w:val="1A1A1A"/>
+              </w:rPr>
+            </w:pPr>
+            <w:r>
+              <w:rPr>
+                <w:rFonts w:ascii="Times New Roman" w:hAnsi="Times New Roman" w:cs="Times New Roman"/>
+                <w:color w:val="1A1A1A"/>
+              </w:rPr>
+              <w:t>T</w:t>
+            </w:r>
+          </w:p>
+        </w:tc>
+        <w:tc>
+          <w:tcPr>
+            <w:tcW w:w="390" w:type="dxa"/>
           </w:tcPr>
           <w:p>
             <w:pPr>
@@ -7252,7 +7236,7 @@
         </w:tc>
         <w:tc>
           <w:tcPr>
-            <w:tcW w:w="317" w:type="dxa"/>
+            <w:tcW w:w="390" w:type="dxa"/>
           </w:tcPr>
           <w:p>
             <w:pPr>
@@ -7272,61 +7256,41 @@
         </w:tc>
         <w:tc>
           <w:tcPr>
-            <w:tcW w:w="317" w:type="dxa"/>
-          </w:tcPr>
-          <w:p>
-            <w:pPr>
-              <w:rPr>
-                <w:rFonts w:ascii="Times New Roman" w:hAnsi="Times New Roman" w:cs="Times New Roman"/>
-                <w:color w:val="1A1A1A"/>
-              </w:rPr>
-            </w:pPr>
-            <w:r>
-              <w:rPr>
-                <w:rFonts w:ascii="Times New Roman" w:hAnsi="Times New Roman" w:cs="Times New Roman"/>
-                <w:color w:val="1A1A1A"/>
-              </w:rPr>
-              <w:t>I</w:t>
-            </w:r>
-          </w:p>
-        </w:tc>
-        <w:tc>
-          <w:tcPr>
-            <w:tcW w:w="317" w:type="dxa"/>
-          </w:tcPr>
-          <w:p>
-            <w:pPr>
-              <w:rPr>
-                <w:rFonts w:ascii="Times New Roman" w:hAnsi="Times New Roman" w:cs="Times New Roman"/>
-                <w:color w:val="1A1A1A"/>
-              </w:rPr>
-            </w:pPr>
-            <w:r>
-              <w:rPr>
-                <w:rFonts w:ascii="Times New Roman" w:hAnsi="Times New Roman" w:cs="Times New Roman"/>
-                <w:color w:val="1A1A1A"/>
-              </w:rPr>
-              <w:t>O</w:t>
-            </w:r>
-          </w:p>
-        </w:tc>
-        <w:tc>
-          <w:tcPr>
-            <w:tcW w:w="317" w:type="dxa"/>
-          </w:tcPr>
-          <w:p>
-            <w:pPr>
-              <w:rPr>
-                <w:rFonts w:ascii="Times New Roman" w:hAnsi="Times New Roman" w:cs="Times New Roman"/>
-                <w:color w:val="1A1A1A"/>
-              </w:rPr>
-            </w:pPr>
-            <w:r>
-              <w:rPr>
-                <w:rFonts w:ascii="Times New Roman" w:hAnsi="Times New Roman" w:cs="Times New Roman"/>
-                <w:color w:val="1A1A1A"/>
-              </w:rPr>
-              <w:t>N</w:t>
+            <w:tcW w:w="377" w:type="dxa"/>
+          </w:tcPr>
+          <w:p>
+            <w:pPr>
+              <w:rPr>
+                <w:rFonts w:ascii="Times New Roman" w:hAnsi="Times New Roman" w:cs="Times New Roman"/>
+                <w:color w:val="1A1A1A"/>
+              </w:rPr>
+            </w:pPr>
+            <w:r>
+              <w:rPr>
+                <w:rFonts w:ascii="Times New Roman" w:hAnsi="Times New Roman" w:cs="Times New Roman"/>
+                <w:color w:val="1A1A1A"/>
+              </w:rPr>
+              <w:t>E</w:t>
+            </w:r>
+          </w:p>
+        </w:tc>
+        <w:tc>
+          <w:tcPr>
+            <w:tcW w:w="430" w:type="dxa"/>
+          </w:tcPr>
+          <w:p>
+            <w:pPr>
+              <w:rPr>
+                <w:rFonts w:ascii="Times New Roman" w:hAnsi="Times New Roman" w:cs="Times New Roman"/>
+                <w:color w:val="1A1A1A"/>
+              </w:rPr>
+            </w:pPr>
+            <w:r>
+              <w:rPr>
+                <w:rFonts w:ascii="Times New Roman" w:hAnsi="Times New Roman" w:cs="Times New Roman"/>
+                <w:color w:val="1A1A1A"/>
+              </w:rPr>
+              <w:t>S</w:t>
             </w:r>
           </w:p>
         </w:tc>
@@ -7349,143 +7313,78 @@
                 <w:rFonts w:ascii="Times New Roman" w:hAnsi="Times New Roman" w:cs="Times New Roman"/>
                 <w:color w:val="1A1A1A"/>
               </w:rPr>
-              <w:t>B</w:t>
-            </w:r>
-          </w:p>
-        </w:tc>
-        <w:tc>
-          <w:tcPr>
-            <w:tcW w:w="317" w:type="dxa"/>
-          </w:tcPr>
-          <w:p>
-            <w:pPr>
-              <w:rPr>
-                <w:rFonts w:ascii="Times New Roman" w:hAnsi="Times New Roman" w:cs="Times New Roman"/>
-                <w:color w:val="1A1A1A"/>
-              </w:rPr>
-            </w:pPr>
-          </w:p>
-        </w:tc>
-        <w:tc>
-          <w:tcPr>
-            <w:tcW w:w="317" w:type="dxa"/>
-          </w:tcPr>
-          <w:p>
-            <w:pPr>
-              <w:rPr>
-                <w:rFonts w:ascii="Times New Roman" w:hAnsi="Times New Roman" w:cs="Times New Roman"/>
-                <w:color w:val="1A1A1A"/>
-              </w:rPr>
-            </w:pPr>
-          </w:p>
-        </w:tc>
-        <w:tc>
-          <w:tcPr>
-            <w:tcW w:w="317" w:type="dxa"/>
-          </w:tcPr>
-          <w:p>
-            <w:pPr>
-              <w:rPr>
-                <w:rFonts w:ascii="Times New Roman" w:hAnsi="Times New Roman" w:cs="Times New Roman"/>
-                <w:color w:val="1A1A1A"/>
-              </w:rPr>
-            </w:pPr>
-          </w:p>
-        </w:tc>
-        <w:tc>
-          <w:tcPr>
-            <w:tcW w:w="317" w:type="dxa"/>
-          </w:tcPr>
-          <w:p>
-            <w:pPr>
-              <w:rPr>
-                <w:rFonts w:ascii="Times New Roman" w:hAnsi="Times New Roman" w:cs="Times New Roman"/>
-                <w:color w:val="1A1A1A"/>
-              </w:rPr>
-            </w:pPr>
-          </w:p>
-        </w:tc>
-        <w:tc>
-          <w:tcPr>
-            <w:tcW w:w="317" w:type="dxa"/>
-          </w:tcPr>
-          <w:p>
-            <w:pPr>
-              <w:rPr>
-                <w:rFonts w:ascii="Times New Roman" w:hAnsi="Times New Roman" w:cs="Times New Roman"/>
-                <w:color w:val="1A1A1A"/>
-              </w:rPr>
-            </w:pPr>
-          </w:p>
-        </w:tc>
-        <w:tc>
-          <w:tcPr>
-            <w:tcW w:w="317" w:type="dxa"/>
-          </w:tcPr>
-          <w:p>
-            <w:pPr>
-              <w:rPr>
-                <w:rFonts w:ascii="Times New Roman" w:hAnsi="Times New Roman" w:cs="Times New Roman"/>
-                <w:color w:val="1A1A1A"/>
-              </w:rPr>
-            </w:pPr>
-          </w:p>
-        </w:tc>
-        <w:tc>
-          <w:tcPr>
-            <w:tcW w:w="317" w:type="dxa"/>
-          </w:tcPr>
-          <w:p>
-            <w:pPr>
-              <w:rPr>
-                <w:rFonts w:ascii="Times New Roman" w:hAnsi="Times New Roman" w:cs="Times New Roman"/>
-                <w:color w:val="1A1A1A"/>
-              </w:rPr>
-            </w:pPr>
-          </w:p>
-        </w:tc>
-        <w:tc>
-          <w:tcPr>
-            <w:tcW w:w="317" w:type="dxa"/>
-          </w:tcPr>
-          <w:p>
-            <w:pPr>
-              <w:rPr>
-                <w:rFonts w:ascii="Times New Roman" w:hAnsi="Times New Roman" w:cs="Times New Roman"/>
-                <w:color w:val="1A1A1A"/>
-              </w:rPr>
-            </w:pPr>
-          </w:p>
-        </w:tc>
-        <w:tc>
-          <w:tcPr>
-            <w:tcW w:w="317" w:type="dxa"/>
-          </w:tcPr>
-          <w:p>
-            <w:pPr>
-              <w:rPr>
-                <w:rFonts w:ascii="Times New Roman" w:hAnsi="Times New Roman" w:cs="Times New Roman"/>
-                <w:color w:val="1A1A1A"/>
-              </w:rPr>
-            </w:pPr>
-          </w:p>
-        </w:tc>
-        <w:tc>
-          <w:tcPr>
-            <w:tcW w:w="317" w:type="dxa"/>
-          </w:tcPr>
-          <w:p>
-            <w:pPr>
-              <w:rPr>
-                <w:rFonts w:ascii="Times New Roman" w:hAnsi="Times New Roman" w:cs="Times New Roman"/>
-                <w:color w:val="1A1A1A"/>
-              </w:rPr>
-            </w:pPr>
-          </w:p>
-        </w:tc>
-        <w:tc>
-          <w:tcPr>
-            <w:tcW w:w="317" w:type="dxa"/>
+              <w:t>E</w:t>
+            </w:r>
+          </w:p>
+        </w:tc>
+        <w:tc>
+          <w:tcPr>
+            <w:tcW w:w="350" w:type="dxa"/>
+          </w:tcPr>
+          <w:p>
+            <w:pPr>
+              <w:rPr>
+                <w:rFonts w:ascii="Times New Roman" w:hAnsi="Times New Roman" w:cs="Times New Roman"/>
+                <w:color w:val="1A1A1A"/>
+              </w:rPr>
+            </w:pPr>
+          </w:p>
+        </w:tc>
+        <w:tc>
+          <w:tcPr>
+            <w:tcW w:w="390" w:type="dxa"/>
+          </w:tcPr>
+          <w:p>
+            <w:pPr>
+              <w:rPr>
+                <w:rFonts w:ascii="Times New Roman" w:hAnsi="Times New Roman" w:cs="Times New Roman"/>
+                <w:color w:val="1A1A1A"/>
+              </w:rPr>
+            </w:pPr>
+          </w:p>
+        </w:tc>
+        <w:tc>
+          <w:tcPr>
+            <w:tcW w:w="390" w:type="dxa"/>
+          </w:tcPr>
+          <w:p>
+            <w:pPr>
+              <w:rPr>
+                <w:rFonts w:ascii="Times New Roman" w:hAnsi="Times New Roman" w:cs="Times New Roman"/>
+                <w:color w:val="1A1A1A"/>
+              </w:rPr>
+            </w:pPr>
+          </w:p>
+        </w:tc>
+        <w:tc>
+          <w:tcPr>
+            <w:tcW w:w="390" w:type="dxa"/>
+          </w:tcPr>
+          <w:p>
+            <w:pPr>
+              <w:rPr>
+                <w:rFonts w:ascii="Times New Roman" w:hAnsi="Times New Roman" w:cs="Times New Roman"/>
+                <w:color w:val="1A1A1A"/>
+              </w:rPr>
+            </w:pPr>
+          </w:p>
+        </w:tc>
+        <w:tc>
+          <w:tcPr>
+            <w:tcW w:w="377" w:type="dxa"/>
+          </w:tcPr>
+          <w:p>
+            <w:pPr>
+              <w:rPr>
+                <w:rFonts w:ascii="Times New Roman" w:hAnsi="Times New Roman" w:cs="Times New Roman"/>
+                <w:color w:val="1A1A1A"/>
+              </w:rPr>
+            </w:pPr>
+          </w:p>
+        </w:tc>
+        <w:tc>
+          <w:tcPr>
+            <w:tcW w:w="430" w:type="dxa"/>
           </w:tcPr>
           <w:p>
             <w:pPr>
@@ -7515,143 +7414,78 @@
                 <w:rFonts w:ascii="Times New Roman" w:hAnsi="Times New Roman" w:cs="Times New Roman"/>
                 <w:color w:val="1A1A1A"/>
               </w:rPr>
-              <w:t>I</w:t>
-            </w:r>
-          </w:p>
-        </w:tc>
-        <w:tc>
-          <w:tcPr>
-            <w:tcW w:w="317" w:type="dxa"/>
-          </w:tcPr>
-          <w:p>
-            <w:pPr>
-              <w:rPr>
-                <w:rFonts w:ascii="Times New Roman" w:hAnsi="Times New Roman" w:cs="Times New Roman"/>
-                <w:color w:val="1A1A1A"/>
-              </w:rPr>
-            </w:pPr>
-          </w:p>
-        </w:tc>
-        <w:tc>
-          <w:tcPr>
-            <w:tcW w:w="317" w:type="dxa"/>
-          </w:tcPr>
-          <w:p>
-            <w:pPr>
-              <w:rPr>
-                <w:rFonts w:ascii="Times New Roman" w:hAnsi="Times New Roman" w:cs="Times New Roman"/>
-                <w:color w:val="1A1A1A"/>
-              </w:rPr>
-            </w:pPr>
-          </w:p>
-        </w:tc>
-        <w:tc>
-          <w:tcPr>
-            <w:tcW w:w="317" w:type="dxa"/>
-          </w:tcPr>
-          <w:p>
-            <w:pPr>
-              <w:rPr>
-                <w:rFonts w:ascii="Times New Roman" w:hAnsi="Times New Roman" w:cs="Times New Roman"/>
-                <w:color w:val="1A1A1A"/>
-              </w:rPr>
-            </w:pPr>
-          </w:p>
-        </w:tc>
-        <w:tc>
-          <w:tcPr>
-            <w:tcW w:w="317" w:type="dxa"/>
-          </w:tcPr>
-          <w:p>
-            <w:pPr>
-              <w:rPr>
-                <w:rFonts w:ascii="Times New Roman" w:hAnsi="Times New Roman" w:cs="Times New Roman"/>
-                <w:color w:val="1A1A1A"/>
-              </w:rPr>
-            </w:pPr>
-          </w:p>
-        </w:tc>
-        <w:tc>
-          <w:tcPr>
-            <w:tcW w:w="317" w:type="dxa"/>
-          </w:tcPr>
-          <w:p>
-            <w:pPr>
-              <w:rPr>
-                <w:rFonts w:ascii="Times New Roman" w:hAnsi="Times New Roman" w:cs="Times New Roman"/>
-                <w:color w:val="1A1A1A"/>
-              </w:rPr>
-            </w:pPr>
-          </w:p>
-        </w:tc>
-        <w:tc>
-          <w:tcPr>
-            <w:tcW w:w="317" w:type="dxa"/>
-          </w:tcPr>
-          <w:p>
-            <w:pPr>
-              <w:rPr>
-                <w:rFonts w:ascii="Times New Roman" w:hAnsi="Times New Roman" w:cs="Times New Roman"/>
-                <w:color w:val="1A1A1A"/>
-              </w:rPr>
-            </w:pPr>
-          </w:p>
-        </w:tc>
-        <w:tc>
-          <w:tcPr>
-            <w:tcW w:w="317" w:type="dxa"/>
-          </w:tcPr>
-          <w:p>
-            <w:pPr>
-              <w:rPr>
-                <w:rFonts w:ascii="Times New Roman" w:hAnsi="Times New Roman" w:cs="Times New Roman"/>
-                <w:color w:val="1A1A1A"/>
-              </w:rPr>
-            </w:pPr>
-          </w:p>
-        </w:tc>
-        <w:tc>
-          <w:tcPr>
-            <w:tcW w:w="317" w:type="dxa"/>
-          </w:tcPr>
-          <w:p>
-            <w:pPr>
-              <w:rPr>
-                <w:rFonts w:ascii="Times New Roman" w:hAnsi="Times New Roman" w:cs="Times New Roman"/>
-                <w:color w:val="1A1A1A"/>
-              </w:rPr>
-            </w:pPr>
-          </w:p>
-        </w:tc>
-        <w:tc>
-          <w:tcPr>
-            <w:tcW w:w="317" w:type="dxa"/>
-          </w:tcPr>
-          <w:p>
-            <w:pPr>
-              <w:rPr>
-                <w:rFonts w:ascii="Times New Roman" w:hAnsi="Times New Roman" w:cs="Times New Roman"/>
-                <w:color w:val="1A1A1A"/>
-              </w:rPr>
-            </w:pPr>
-          </w:p>
-        </w:tc>
-        <w:tc>
-          <w:tcPr>
-            <w:tcW w:w="317" w:type="dxa"/>
-          </w:tcPr>
-          <w:p>
-            <w:pPr>
-              <w:rPr>
-                <w:rFonts w:ascii="Times New Roman" w:hAnsi="Times New Roman" w:cs="Times New Roman"/>
-                <w:color w:val="1A1A1A"/>
-              </w:rPr>
-            </w:pPr>
-          </w:p>
-        </w:tc>
-        <w:tc>
-          <w:tcPr>
-            <w:tcW w:w="317" w:type="dxa"/>
+              <w:t>A</w:t>
+            </w:r>
+          </w:p>
+        </w:tc>
+        <w:tc>
+          <w:tcPr>
+            <w:tcW w:w="350" w:type="dxa"/>
+          </w:tcPr>
+          <w:p>
+            <w:pPr>
+              <w:rPr>
+                <w:rFonts w:ascii="Times New Roman" w:hAnsi="Times New Roman" w:cs="Times New Roman"/>
+                <w:color w:val="1A1A1A"/>
+              </w:rPr>
+            </w:pPr>
+          </w:p>
+        </w:tc>
+        <w:tc>
+          <w:tcPr>
+            <w:tcW w:w="390" w:type="dxa"/>
+          </w:tcPr>
+          <w:p>
+            <w:pPr>
+              <w:rPr>
+                <w:rFonts w:ascii="Times New Roman" w:hAnsi="Times New Roman" w:cs="Times New Roman"/>
+                <w:color w:val="1A1A1A"/>
+              </w:rPr>
+            </w:pPr>
+          </w:p>
+        </w:tc>
+        <w:tc>
+          <w:tcPr>
+            <w:tcW w:w="390" w:type="dxa"/>
+          </w:tcPr>
+          <w:p>
+            <w:pPr>
+              <w:rPr>
+                <w:rFonts w:ascii="Times New Roman" w:hAnsi="Times New Roman" w:cs="Times New Roman"/>
+                <w:color w:val="1A1A1A"/>
+              </w:rPr>
+            </w:pPr>
+          </w:p>
+        </w:tc>
+        <w:tc>
+          <w:tcPr>
+            <w:tcW w:w="390" w:type="dxa"/>
+          </w:tcPr>
+          <w:p>
+            <w:pPr>
+              <w:rPr>
+                <w:rFonts w:ascii="Times New Roman" w:hAnsi="Times New Roman" w:cs="Times New Roman"/>
+                <w:color w:val="1A1A1A"/>
+              </w:rPr>
+            </w:pPr>
+          </w:p>
+        </w:tc>
+        <w:tc>
+          <w:tcPr>
+            <w:tcW w:w="377" w:type="dxa"/>
+          </w:tcPr>
+          <w:p>
+            <w:pPr>
+              <w:rPr>
+                <w:rFonts w:ascii="Times New Roman" w:hAnsi="Times New Roman" w:cs="Times New Roman"/>
+                <w:color w:val="1A1A1A"/>
+              </w:rPr>
+            </w:pPr>
+          </w:p>
+        </w:tc>
+        <w:tc>
+          <w:tcPr>
+            <w:tcW w:w="430" w:type="dxa"/>
           </w:tcPr>
           <w:p>
             <w:pPr>
@@ -7681,143 +7515,78 @@
                 <w:rFonts w:ascii="Times New Roman" w:hAnsi="Times New Roman" w:cs="Times New Roman"/>
                 <w:color w:val="1A1A1A"/>
               </w:rPr>
-              <w:t>O</w:t>
-            </w:r>
-          </w:p>
-        </w:tc>
-        <w:tc>
-          <w:tcPr>
-            <w:tcW w:w="317" w:type="dxa"/>
-          </w:tcPr>
-          <w:p>
-            <w:pPr>
-              <w:rPr>
-                <w:rFonts w:ascii="Times New Roman" w:hAnsi="Times New Roman" w:cs="Times New Roman"/>
-                <w:color w:val="1A1A1A"/>
-              </w:rPr>
-            </w:pPr>
-          </w:p>
-        </w:tc>
-        <w:tc>
-          <w:tcPr>
-            <w:tcW w:w="317" w:type="dxa"/>
-          </w:tcPr>
-          <w:p>
-            <w:pPr>
-              <w:rPr>
-                <w:rFonts w:ascii="Times New Roman" w:hAnsi="Times New Roman" w:cs="Times New Roman"/>
-                <w:color w:val="1A1A1A"/>
-              </w:rPr>
-            </w:pPr>
-          </w:p>
-        </w:tc>
-        <w:tc>
-          <w:tcPr>
-            <w:tcW w:w="317" w:type="dxa"/>
-          </w:tcPr>
-          <w:p>
-            <w:pPr>
-              <w:rPr>
-                <w:rFonts w:ascii="Times New Roman" w:hAnsi="Times New Roman" w:cs="Times New Roman"/>
-                <w:color w:val="1A1A1A"/>
-              </w:rPr>
-            </w:pPr>
-          </w:p>
-        </w:tc>
-        <w:tc>
-          <w:tcPr>
-            <w:tcW w:w="317" w:type="dxa"/>
-          </w:tcPr>
-          <w:p>
-            <w:pPr>
-              <w:rPr>
-                <w:rFonts w:ascii="Times New Roman" w:hAnsi="Times New Roman" w:cs="Times New Roman"/>
-                <w:color w:val="1A1A1A"/>
-              </w:rPr>
-            </w:pPr>
-          </w:p>
-        </w:tc>
-        <w:tc>
-          <w:tcPr>
-            <w:tcW w:w="317" w:type="dxa"/>
-          </w:tcPr>
-          <w:p>
-            <w:pPr>
-              <w:rPr>
-                <w:rFonts w:ascii="Times New Roman" w:hAnsi="Times New Roman" w:cs="Times New Roman"/>
-                <w:color w:val="1A1A1A"/>
-              </w:rPr>
-            </w:pPr>
-          </w:p>
-        </w:tc>
-        <w:tc>
-          <w:tcPr>
-            <w:tcW w:w="317" w:type="dxa"/>
-          </w:tcPr>
-          <w:p>
-            <w:pPr>
-              <w:rPr>
-                <w:rFonts w:ascii="Times New Roman" w:hAnsi="Times New Roman" w:cs="Times New Roman"/>
-                <w:color w:val="1A1A1A"/>
-              </w:rPr>
-            </w:pPr>
-          </w:p>
-        </w:tc>
-        <w:tc>
-          <w:tcPr>
-            <w:tcW w:w="317" w:type="dxa"/>
-          </w:tcPr>
-          <w:p>
-            <w:pPr>
-              <w:rPr>
-                <w:rFonts w:ascii="Times New Roman" w:hAnsi="Times New Roman" w:cs="Times New Roman"/>
-                <w:color w:val="1A1A1A"/>
-              </w:rPr>
-            </w:pPr>
-          </w:p>
-        </w:tc>
-        <w:tc>
-          <w:tcPr>
-            <w:tcW w:w="317" w:type="dxa"/>
-          </w:tcPr>
-          <w:p>
-            <w:pPr>
-              <w:rPr>
-                <w:rFonts w:ascii="Times New Roman" w:hAnsi="Times New Roman" w:cs="Times New Roman"/>
-                <w:color w:val="1A1A1A"/>
-              </w:rPr>
-            </w:pPr>
-          </w:p>
-        </w:tc>
-        <w:tc>
-          <w:tcPr>
-            <w:tcW w:w="317" w:type="dxa"/>
-          </w:tcPr>
-          <w:p>
-            <w:pPr>
-              <w:rPr>
-                <w:rFonts w:ascii="Times New Roman" w:hAnsi="Times New Roman" w:cs="Times New Roman"/>
-                <w:color w:val="1A1A1A"/>
-              </w:rPr>
-            </w:pPr>
-          </w:p>
-        </w:tc>
-        <w:tc>
-          <w:tcPr>
-            <w:tcW w:w="317" w:type="dxa"/>
-          </w:tcPr>
-          <w:p>
-            <w:pPr>
-              <w:rPr>
-                <w:rFonts w:ascii="Times New Roman" w:hAnsi="Times New Roman" w:cs="Times New Roman"/>
-                <w:color w:val="1A1A1A"/>
-              </w:rPr>
-            </w:pPr>
-          </w:p>
-        </w:tc>
-        <w:tc>
-          <w:tcPr>
-            <w:tcW w:w="317" w:type="dxa"/>
+              <w:t>S</w:t>
+            </w:r>
+          </w:p>
+        </w:tc>
+        <w:tc>
+          <w:tcPr>
+            <w:tcW w:w="350" w:type="dxa"/>
+          </w:tcPr>
+          <w:p>
+            <w:pPr>
+              <w:rPr>
+                <w:rFonts w:ascii="Times New Roman" w:hAnsi="Times New Roman" w:cs="Times New Roman"/>
+                <w:color w:val="1A1A1A"/>
+              </w:rPr>
+            </w:pPr>
+          </w:p>
+        </w:tc>
+        <w:tc>
+          <w:tcPr>
+            <w:tcW w:w="390" w:type="dxa"/>
+          </w:tcPr>
+          <w:p>
+            <w:pPr>
+              <w:rPr>
+                <w:rFonts w:ascii="Times New Roman" w:hAnsi="Times New Roman" w:cs="Times New Roman"/>
+                <w:color w:val="1A1A1A"/>
+              </w:rPr>
+            </w:pPr>
+          </w:p>
+        </w:tc>
+        <w:tc>
+          <w:tcPr>
+            <w:tcW w:w="390" w:type="dxa"/>
+          </w:tcPr>
+          <w:p>
+            <w:pPr>
+              <w:rPr>
+                <w:rFonts w:ascii="Times New Roman" w:hAnsi="Times New Roman" w:cs="Times New Roman"/>
+                <w:color w:val="1A1A1A"/>
+              </w:rPr>
+            </w:pPr>
+          </w:p>
+        </w:tc>
+        <w:tc>
+          <w:tcPr>
+            <w:tcW w:w="390" w:type="dxa"/>
+          </w:tcPr>
+          <w:p>
+            <w:pPr>
+              <w:rPr>
+                <w:rFonts w:ascii="Times New Roman" w:hAnsi="Times New Roman" w:cs="Times New Roman"/>
+                <w:color w:val="1A1A1A"/>
+              </w:rPr>
+            </w:pPr>
+          </w:p>
+        </w:tc>
+        <w:tc>
+          <w:tcPr>
+            <w:tcW w:w="377" w:type="dxa"/>
+          </w:tcPr>
+          <w:p>
+            <w:pPr>
+              <w:rPr>
+                <w:rFonts w:ascii="Times New Roman" w:hAnsi="Times New Roman" w:cs="Times New Roman"/>
+                <w:color w:val="1A1A1A"/>
+              </w:rPr>
+            </w:pPr>
+          </w:p>
+        </w:tc>
+        <w:tc>
+          <w:tcPr>
+            <w:tcW w:w="430" w:type="dxa"/>
           </w:tcPr>
           <w:p>
             <w:pPr>
@@ -7847,143 +7616,78 @@
                 <w:rFonts w:ascii="Times New Roman" w:hAnsi="Times New Roman" w:cs="Times New Roman"/>
                 <w:color w:val="1A1A1A"/>
               </w:rPr>
-              <w:t>I</w:t>
-            </w:r>
-          </w:p>
-        </w:tc>
-        <w:tc>
-          <w:tcPr>
-            <w:tcW w:w="317" w:type="dxa"/>
-          </w:tcPr>
-          <w:p>
-            <w:pPr>
-              <w:rPr>
-                <w:rFonts w:ascii="Times New Roman" w:hAnsi="Times New Roman" w:cs="Times New Roman"/>
-                <w:color w:val="1A1A1A"/>
-              </w:rPr>
-            </w:pPr>
-          </w:p>
-        </w:tc>
-        <w:tc>
-          <w:tcPr>
-            <w:tcW w:w="317" w:type="dxa"/>
-          </w:tcPr>
-          <w:p>
-            <w:pPr>
-              <w:rPr>
-                <w:rFonts w:ascii="Times New Roman" w:hAnsi="Times New Roman" w:cs="Times New Roman"/>
-                <w:color w:val="1A1A1A"/>
-              </w:rPr>
-            </w:pPr>
-          </w:p>
-        </w:tc>
-        <w:tc>
-          <w:tcPr>
-            <w:tcW w:w="317" w:type="dxa"/>
-          </w:tcPr>
-          <w:p>
-            <w:pPr>
-              <w:rPr>
-                <w:rFonts w:ascii="Times New Roman" w:hAnsi="Times New Roman" w:cs="Times New Roman"/>
-                <w:color w:val="1A1A1A"/>
-              </w:rPr>
-            </w:pPr>
-          </w:p>
-        </w:tc>
-        <w:tc>
-          <w:tcPr>
-            <w:tcW w:w="317" w:type="dxa"/>
-          </w:tcPr>
-          <w:p>
-            <w:pPr>
-              <w:rPr>
-                <w:rFonts w:ascii="Times New Roman" w:hAnsi="Times New Roman" w:cs="Times New Roman"/>
-                <w:color w:val="1A1A1A"/>
-              </w:rPr>
-            </w:pPr>
-          </w:p>
-        </w:tc>
-        <w:tc>
-          <w:tcPr>
-            <w:tcW w:w="317" w:type="dxa"/>
-          </w:tcPr>
-          <w:p>
-            <w:pPr>
-              <w:rPr>
-                <w:rFonts w:ascii="Times New Roman" w:hAnsi="Times New Roman" w:cs="Times New Roman"/>
-                <w:color w:val="1A1A1A"/>
-              </w:rPr>
-            </w:pPr>
-          </w:p>
-        </w:tc>
-        <w:tc>
-          <w:tcPr>
-            <w:tcW w:w="317" w:type="dxa"/>
-          </w:tcPr>
-          <w:p>
-            <w:pPr>
-              <w:rPr>
-                <w:rFonts w:ascii="Times New Roman" w:hAnsi="Times New Roman" w:cs="Times New Roman"/>
-                <w:color w:val="1A1A1A"/>
-              </w:rPr>
-            </w:pPr>
-          </w:p>
-        </w:tc>
-        <w:tc>
-          <w:tcPr>
-            <w:tcW w:w="317" w:type="dxa"/>
-          </w:tcPr>
-          <w:p>
-            <w:pPr>
-              <w:rPr>
-                <w:rFonts w:ascii="Times New Roman" w:hAnsi="Times New Roman" w:cs="Times New Roman"/>
-                <w:color w:val="1A1A1A"/>
-              </w:rPr>
-            </w:pPr>
-          </w:p>
-        </w:tc>
-        <w:tc>
-          <w:tcPr>
-            <w:tcW w:w="317" w:type="dxa"/>
-          </w:tcPr>
-          <w:p>
-            <w:pPr>
-              <w:rPr>
-                <w:rFonts w:ascii="Times New Roman" w:hAnsi="Times New Roman" w:cs="Times New Roman"/>
-                <w:color w:val="1A1A1A"/>
-              </w:rPr>
-            </w:pPr>
-          </w:p>
-        </w:tc>
-        <w:tc>
-          <w:tcPr>
-            <w:tcW w:w="317" w:type="dxa"/>
-          </w:tcPr>
-          <w:p>
-            <w:pPr>
-              <w:rPr>
-                <w:rFonts w:ascii="Times New Roman" w:hAnsi="Times New Roman" w:cs="Times New Roman"/>
-                <w:color w:val="1A1A1A"/>
-              </w:rPr>
-            </w:pPr>
-          </w:p>
-        </w:tc>
-        <w:tc>
-          <w:tcPr>
-            <w:tcW w:w="317" w:type="dxa"/>
-          </w:tcPr>
-          <w:p>
-            <w:pPr>
-              <w:rPr>
-                <w:rFonts w:ascii="Times New Roman" w:hAnsi="Times New Roman" w:cs="Times New Roman"/>
-                <w:color w:val="1A1A1A"/>
-              </w:rPr>
-            </w:pPr>
-          </w:p>
-        </w:tc>
-        <w:tc>
-          <w:tcPr>
-            <w:tcW w:w="317" w:type="dxa"/>
+              <w:t>T</w:t>
+            </w:r>
+          </w:p>
+        </w:tc>
+        <w:tc>
+          <w:tcPr>
+            <w:tcW w:w="350" w:type="dxa"/>
+          </w:tcPr>
+          <w:p>
+            <w:pPr>
+              <w:rPr>
+                <w:rFonts w:ascii="Times New Roman" w:hAnsi="Times New Roman" w:cs="Times New Roman"/>
+                <w:color w:val="1A1A1A"/>
+              </w:rPr>
+            </w:pPr>
+          </w:p>
+        </w:tc>
+        <w:tc>
+          <w:tcPr>
+            <w:tcW w:w="390" w:type="dxa"/>
+          </w:tcPr>
+          <w:p>
+            <w:pPr>
+              <w:rPr>
+                <w:rFonts w:ascii="Times New Roman" w:hAnsi="Times New Roman" w:cs="Times New Roman"/>
+                <w:color w:val="1A1A1A"/>
+              </w:rPr>
+            </w:pPr>
+          </w:p>
+        </w:tc>
+        <w:tc>
+          <w:tcPr>
+            <w:tcW w:w="390" w:type="dxa"/>
+          </w:tcPr>
+          <w:p>
+            <w:pPr>
+              <w:rPr>
+                <w:rFonts w:ascii="Times New Roman" w:hAnsi="Times New Roman" w:cs="Times New Roman"/>
+                <w:color w:val="1A1A1A"/>
+              </w:rPr>
+            </w:pPr>
+          </w:p>
+        </w:tc>
+        <w:tc>
+          <w:tcPr>
+            <w:tcW w:w="390" w:type="dxa"/>
+          </w:tcPr>
+          <w:p>
+            <w:pPr>
+              <w:rPr>
+                <w:rFonts w:ascii="Times New Roman" w:hAnsi="Times New Roman" w:cs="Times New Roman"/>
+                <w:color w:val="1A1A1A"/>
+              </w:rPr>
+            </w:pPr>
+          </w:p>
+        </w:tc>
+        <w:tc>
+          <w:tcPr>
+            <w:tcW w:w="377" w:type="dxa"/>
+          </w:tcPr>
+          <w:p>
+            <w:pPr>
+              <w:rPr>
+                <w:rFonts w:ascii="Times New Roman" w:hAnsi="Times New Roman" w:cs="Times New Roman"/>
+                <w:color w:val="1A1A1A"/>
+              </w:rPr>
+            </w:pPr>
+          </w:p>
+        </w:tc>
+        <w:tc>
+          <w:tcPr>
+            <w:tcW w:w="430" w:type="dxa"/>
           </w:tcPr>
           <w:p>
             <w:pPr>
@@ -8013,143 +7717,78 @@
                 <w:rFonts w:ascii="Times New Roman" w:hAnsi="Times New Roman" w:cs="Times New Roman"/>
                 <w:color w:val="1A1A1A"/>
               </w:rPr>
-              <w:t>N</w:t>
-            </w:r>
-          </w:p>
-        </w:tc>
-        <w:tc>
-          <w:tcPr>
-            <w:tcW w:w="317" w:type="dxa"/>
-          </w:tcPr>
-          <w:p>
-            <w:pPr>
-              <w:rPr>
-                <w:rFonts w:ascii="Times New Roman" w:hAnsi="Times New Roman" w:cs="Times New Roman"/>
-                <w:color w:val="1A1A1A"/>
-              </w:rPr>
-            </w:pPr>
-          </w:p>
-        </w:tc>
-        <w:tc>
-          <w:tcPr>
-            <w:tcW w:w="317" w:type="dxa"/>
-          </w:tcPr>
-          <w:p>
-            <w:pPr>
-              <w:rPr>
-                <w:rFonts w:ascii="Times New Roman" w:hAnsi="Times New Roman" w:cs="Times New Roman"/>
-                <w:color w:val="1A1A1A"/>
-              </w:rPr>
-            </w:pPr>
-          </w:p>
-        </w:tc>
-        <w:tc>
-          <w:tcPr>
-            <w:tcW w:w="317" w:type="dxa"/>
-          </w:tcPr>
-          <w:p>
-            <w:pPr>
-              <w:rPr>
-                <w:rFonts w:ascii="Times New Roman" w:hAnsi="Times New Roman" w:cs="Times New Roman"/>
-                <w:color w:val="1A1A1A"/>
-              </w:rPr>
-            </w:pPr>
-          </w:p>
-        </w:tc>
-        <w:tc>
-          <w:tcPr>
-            <w:tcW w:w="317" w:type="dxa"/>
-          </w:tcPr>
-          <w:p>
-            <w:pPr>
-              <w:rPr>
-                <w:rFonts w:ascii="Times New Roman" w:hAnsi="Times New Roman" w:cs="Times New Roman"/>
-                <w:color w:val="1A1A1A"/>
-              </w:rPr>
-            </w:pPr>
-          </w:p>
-        </w:tc>
-        <w:tc>
-          <w:tcPr>
-            <w:tcW w:w="317" w:type="dxa"/>
-          </w:tcPr>
-          <w:p>
-            <w:pPr>
-              <w:rPr>
-                <w:rFonts w:ascii="Times New Roman" w:hAnsi="Times New Roman" w:cs="Times New Roman"/>
-                <w:color w:val="1A1A1A"/>
-              </w:rPr>
-            </w:pPr>
-          </w:p>
-        </w:tc>
-        <w:tc>
-          <w:tcPr>
-            <w:tcW w:w="317" w:type="dxa"/>
-          </w:tcPr>
-          <w:p>
-            <w:pPr>
-              <w:rPr>
-                <w:rFonts w:ascii="Times New Roman" w:hAnsi="Times New Roman" w:cs="Times New Roman"/>
-                <w:color w:val="1A1A1A"/>
-              </w:rPr>
-            </w:pPr>
-          </w:p>
-        </w:tc>
-        <w:tc>
-          <w:tcPr>
-            <w:tcW w:w="317" w:type="dxa"/>
-          </w:tcPr>
-          <w:p>
-            <w:pPr>
-              <w:rPr>
-                <w:rFonts w:ascii="Times New Roman" w:hAnsi="Times New Roman" w:cs="Times New Roman"/>
-                <w:color w:val="1A1A1A"/>
-              </w:rPr>
-            </w:pPr>
-          </w:p>
-        </w:tc>
-        <w:tc>
-          <w:tcPr>
-            <w:tcW w:w="317" w:type="dxa"/>
-          </w:tcPr>
-          <w:p>
-            <w:pPr>
-              <w:rPr>
-                <w:rFonts w:ascii="Times New Roman" w:hAnsi="Times New Roman" w:cs="Times New Roman"/>
-                <w:color w:val="1A1A1A"/>
-              </w:rPr>
-            </w:pPr>
-          </w:p>
-        </w:tc>
-        <w:tc>
-          <w:tcPr>
-            <w:tcW w:w="317" w:type="dxa"/>
-          </w:tcPr>
-          <w:p>
-            <w:pPr>
-              <w:rPr>
-                <w:rFonts w:ascii="Times New Roman" w:hAnsi="Times New Roman" w:cs="Times New Roman"/>
-                <w:color w:val="1A1A1A"/>
-              </w:rPr>
-            </w:pPr>
-          </w:p>
-        </w:tc>
-        <w:tc>
-          <w:tcPr>
-            <w:tcW w:w="317" w:type="dxa"/>
-          </w:tcPr>
-          <w:p>
-            <w:pPr>
-              <w:rPr>
-                <w:rFonts w:ascii="Times New Roman" w:hAnsi="Times New Roman" w:cs="Times New Roman"/>
-                <w:color w:val="1A1A1A"/>
-              </w:rPr>
-            </w:pPr>
-          </w:p>
-        </w:tc>
-        <w:tc>
-          <w:tcPr>
-            <w:tcW w:w="317" w:type="dxa"/>
+              <w:t>E</w:t>
+            </w:r>
+          </w:p>
+        </w:tc>
+        <w:tc>
+          <w:tcPr>
+            <w:tcW w:w="350" w:type="dxa"/>
+          </w:tcPr>
+          <w:p>
+            <w:pPr>
+              <w:rPr>
+                <w:rFonts w:ascii="Times New Roman" w:hAnsi="Times New Roman" w:cs="Times New Roman"/>
+                <w:color w:val="1A1A1A"/>
+              </w:rPr>
+            </w:pPr>
+          </w:p>
+        </w:tc>
+        <w:tc>
+          <w:tcPr>
+            <w:tcW w:w="390" w:type="dxa"/>
+          </w:tcPr>
+          <w:p>
+            <w:pPr>
+              <w:rPr>
+                <w:rFonts w:ascii="Times New Roman" w:hAnsi="Times New Roman" w:cs="Times New Roman"/>
+                <w:color w:val="1A1A1A"/>
+              </w:rPr>
+            </w:pPr>
+          </w:p>
+        </w:tc>
+        <w:tc>
+          <w:tcPr>
+            <w:tcW w:w="390" w:type="dxa"/>
+          </w:tcPr>
+          <w:p>
+            <w:pPr>
+              <w:rPr>
+                <w:rFonts w:ascii="Times New Roman" w:hAnsi="Times New Roman" w:cs="Times New Roman"/>
+                <w:color w:val="1A1A1A"/>
+              </w:rPr>
+            </w:pPr>
+          </w:p>
+        </w:tc>
+        <w:tc>
+          <w:tcPr>
+            <w:tcW w:w="390" w:type="dxa"/>
+          </w:tcPr>
+          <w:p>
+            <w:pPr>
+              <w:rPr>
+                <w:rFonts w:ascii="Times New Roman" w:hAnsi="Times New Roman" w:cs="Times New Roman"/>
+                <w:color w:val="1A1A1A"/>
+              </w:rPr>
+            </w:pPr>
+          </w:p>
+        </w:tc>
+        <w:tc>
+          <w:tcPr>
+            <w:tcW w:w="377" w:type="dxa"/>
+          </w:tcPr>
+          <w:p>
+            <w:pPr>
+              <w:rPr>
+                <w:rFonts w:ascii="Times New Roman" w:hAnsi="Times New Roman" w:cs="Times New Roman"/>
+                <w:color w:val="1A1A1A"/>
+              </w:rPr>
+            </w:pPr>
+          </w:p>
+        </w:tc>
+        <w:tc>
+          <w:tcPr>
+            <w:tcW w:w="430" w:type="dxa"/>
           </w:tcPr>
           <w:p>
             <w:pPr>
@@ -8179,143 +7818,78 @@
                 <w:rFonts w:ascii="Times New Roman" w:hAnsi="Times New Roman" w:cs="Times New Roman"/>
                 <w:color w:val="1A1A1A"/>
               </w:rPr>
-              <w:t>F</w:t>
-            </w:r>
-          </w:p>
-        </w:tc>
-        <w:tc>
-          <w:tcPr>
-            <w:tcW w:w="317" w:type="dxa"/>
-          </w:tcPr>
-          <w:p>
-            <w:pPr>
-              <w:rPr>
-                <w:rFonts w:ascii="Times New Roman" w:hAnsi="Times New Roman" w:cs="Times New Roman"/>
-                <w:color w:val="1A1A1A"/>
-              </w:rPr>
-            </w:pPr>
-          </w:p>
-        </w:tc>
-        <w:tc>
-          <w:tcPr>
-            <w:tcW w:w="317" w:type="dxa"/>
-          </w:tcPr>
-          <w:p>
-            <w:pPr>
-              <w:rPr>
-                <w:rFonts w:ascii="Times New Roman" w:hAnsi="Times New Roman" w:cs="Times New Roman"/>
-                <w:color w:val="1A1A1A"/>
-              </w:rPr>
-            </w:pPr>
-          </w:p>
-        </w:tc>
-        <w:tc>
-          <w:tcPr>
-            <w:tcW w:w="317" w:type="dxa"/>
-          </w:tcPr>
-          <w:p>
-            <w:pPr>
-              <w:rPr>
-                <w:rFonts w:ascii="Times New Roman" w:hAnsi="Times New Roman" w:cs="Times New Roman"/>
-                <w:color w:val="1A1A1A"/>
-              </w:rPr>
-            </w:pPr>
-          </w:p>
-        </w:tc>
-        <w:tc>
-          <w:tcPr>
-            <w:tcW w:w="317" w:type="dxa"/>
-          </w:tcPr>
-          <w:p>
-            <w:pPr>
-              <w:rPr>
-                <w:rFonts w:ascii="Times New Roman" w:hAnsi="Times New Roman" w:cs="Times New Roman"/>
-                <w:color w:val="1A1A1A"/>
-              </w:rPr>
-            </w:pPr>
-          </w:p>
-        </w:tc>
-        <w:tc>
-          <w:tcPr>
-            <w:tcW w:w="317" w:type="dxa"/>
-          </w:tcPr>
-          <w:p>
-            <w:pPr>
-              <w:rPr>
-                <w:rFonts w:ascii="Times New Roman" w:hAnsi="Times New Roman" w:cs="Times New Roman"/>
-                <w:color w:val="1A1A1A"/>
-              </w:rPr>
-            </w:pPr>
-          </w:p>
-        </w:tc>
-        <w:tc>
-          <w:tcPr>
-            <w:tcW w:w="317" w:type="dxa"/>
-          </w:tcPr>
-          <w:p>
-            <w:pPr>
-              <w:rPr>
-                <w:rFonts w:ascii="Times New Roman" w:hAnsi="Times New Roman" w:cs="Times New Roman"/>
-                <w:color w:val="1A1A1A"/>
-              </w:rPr>
-            </w:pPr>
-          </w:p>
-        </w:tc>
-        <w:tc>
-          <w:tcPr>
-            <w:tcW w:w="317" w:type="dxa"/>
-          </w:tcPr>
-          <w:p>
-            <w:pPr>
-              <w:rPr>
-                <w:rFonts w:ascii="Times New Roman" w:hAnsi="Times New Roman" w:cs="Times New Roman"/>
-                <w:color w:val="1A1A1A"/>
-              </w:rPr>
-            </w:pPr>
-          </w:p>
-        </w:tc>
-        <w:tc>
-          <w:tcPr>
-            <w:tcW w:w="317" w:type="dxa"/>
-          </w:tcPr>
-          <w:p>
-            <w:pPr>
-              <w:rPr>
-                <w:rFonts w:ascii="Times New Roman" w:hAnsi="Times New Roman" w:cs="Times New Roman"/>
-                <w:color w:val="1A1A1A"/>
-              </w:rPr>
-            </w:pPr>
-          </w:p>
-        </w:tc>
-        <w:tc>
-          <w:tcPr>
-            <w:tcW w:w="317" w:type="dxa"/>
-          </w:tcPr>
-          <w:p>
-            <w:pPr>
-              <w:rPr>
-                <w:rFonts w:ascii="Times New Roman" w:hAnsi="Times New Roman" w:cs="Times New Roman"/>
-                <w:color w:val="1A1A1A"/>
-              </w:rPr>
-            </w:pPr>
-          </w:p>
-        </w:tc>
-        <w:tc>
-          <w:tcPr>
-            <w:tcW w:w="317" w:type="dxa"/>
-          </w:tcPr>
-          <w:p>
-            <w:pPr>
-              <w:rPr>
-                <w:rFonts w:ascii="Times New Roman" w:hAnsi="Times New Roman" w:cs="Times New Roman"/>
-                <w:color w:val="1A1A1A"/>
-              </w:rPr>
-            </w:pPr>
-          </w:p>
-        </w:tc>
-        <w:tc>
-          <w:tcPr>
-            <w:tcW w:w="317" w:type="dxa"/>
+              <w:t>R</w:t>
+            </w:r>
+          </w:p>
+        </w:tc>
+        <w:tc>
+          <w:tcPr>
+            <w:tcW w:w="350" w:type="dxa"/>
+          </w:tcPr>
+          <w:p>
+            <w:pPr>
+              <w:rPr>
+                <w:rFonts w:ascii="Times New Roman" w:hAnsi="Times New Roman" w:cs="Times New Roman"/>
+                <w:color w:val="1A1A1A"/>
+              </w:rPr>
+            </w:pPr>
+          </w:p>
+        </w:tc>
+        <w:tc>
+          <w:tcPr>
+            <w:tcW w:w="390" w:type="dxa"/>
+          </w:tcPr>
+          <w:p>
+            <w:pPr>
+              <w:rPr>
+                <w:rFonts w:ascii="Times New Roman" w:hAnsi="Times New Roman" w:cs="Times New Roman"/>
+                <w:color w:val="1A1A1A"/>
+              </w:rPr>
+            </w:pPr>
+          </w:p>
+        </w:tc>
+        <w:tc>
+          <w:tcPr>
+            <w:tcW w:w="390" w:type="dxa"/>
+          </w:tcPr>
+          <w:p>
+            <w:pPr>
+              <w:rPr>
+                <w:rFonts w:ascii="Times New Roman" w:hAnsi="Times New Roman" w:cs="Times New Roman"/>
+                <w:color w:val="1A1A1A"/>
+              </w:rPr>
+            </w:pPr>
+          </w:p>
+        </w:tc>
+        <w:tc>
+          <w:tcPr>
+            <w:tcW w:w="390" w:type="dxa"/>
+          </w:tcPr>
+          <w:p>
+            <w:pPr>
+              <w:rPr>
+                <w:rFonts w:ascii="Times New Roman" w:hAnsi="Times New Roman" w:cs="Times New Roman"/>
+                <w:color w:val="1A1A1A"/>
+              </w:rPr>
+            </w:pPr>
+          </w:p>
+        </w:tc>
+        <w:tc>
+          <w:tcPr>
+            <w:tcW w:w="377" w:type="dxa"/>
+          </w:tcPr>
+          <w:p>
+            <w:pPr>
+              <w:rPr>
+                <w:rFonts w:ascii="Times New Roman" w:hAnsi="Times New Roman" w:cs="Times New Roman"/>
+                <w:color w:val="1A1A1A"/>
+              </w:rPr>
+            </w:pPr>
+          </w:p>
+        </w:tc>
+        <w:tc>
+          <w:tcPr>
+            <w:tcW w:w="430" w:type="dxa"/>
           </w:tcPr>
           <w:p>
             <w:pPr>
@@ -8345,1305 +7919,78 @@
                 <w:rFonts w:ascii="Times New Roman" w:hAnsi="Times New Roman" w:cs="Times New Roman"/>
                 <w:color w:val="1A1A1A"/>
               </w:rPr>
-              <w:t>O</w:t>
-            </w:r>
-          </w:p>
-        </w:tc>
-        <w:tc>
-          <w:tcPr>
-            <w:tcW w:w="317" w:type="dxa"/>
-          </w:tcPr>
-          <w:p>
-            <w:pPr>
-              <w:rPr>
-                <w:rFonts w:ascii="Times New Roman" w:hAnsi="Times New Roman" w:cs="Times New Roman"/>
-                <w:color w:val="1A1A1A"/>
-              </w:rPr>
-            </w:pPr>
-          </w:p>
-        </w:tc>
-        <w:tc>
-          <w:tcPr>
-            <w:tcW w:w="317" w:type="dxa"/>
-          </w:tcPr>
-          <w:p>
-            <w:pPr>
-              <w:rPr>
-                <w:rFonts w:ascii="Times New Roman" w:hAnsi="Times New Roman" w:cs="Times New Roman"/>
-                <w:color w:val="1A1A1A"/>
-              </w:rPr>
-            </w:pPr>
-          </w:p>
-        </w:tc>
-        <w:tc>
-          <w:tcPr>
-            <w:tcW w:w="317" w:type="dxa"/>
-          </w:tcPr>
-          <w:p>
-            <w:pPr>
-              <w:rPr>
-                <w:rFonts w:ascii="Times New Roman" w:hAnsi="Times New Roman" w:cs="Times New Roman"/>
-                <w:color w:val="1A1A1A"/>
-              </w:rPr>
-            </w:pPr>
-          </w:p>
-        </w:tc>
-        <w:tc>
-          <w:tcPr>
-            <w:tcW w:w="317" w:type="dxa"/>
-          </w:tcPr>
-          <w:p>
-            <w:pPr>
-              <w:rPr>
-                <w:rFonts w:ascii="Times New Roman" w:hAnsi="Times New Roman" w:cs="Times New Roman"/>
-                <w:color w:val="1A1A1A"/>
-              </w:rPr>
-            </w:pPr>
-          </w:p>
-        </w:tc>
-        <w:tc>
-          <w:tcPr>
-            <w:tcW w:w="317" w:type="dxa"/>
-          </w:tcPr>
-          <w:p>
-            <w:pPr>
-              <w:rPr>
-                <w:rFonts w:ascii="Times New Roman" w:hAnsi="Times New Roman" w:cs="Times New Roman"/>
-                <w:color w:val="1A1A1A"/>
-              </w:rPr>
-            </w:pPr>
-          </w:p>
-        </w:tc>
-        <w:tc>
-          <w:tcPr>
-            <w:tcW w:w="317" w:type="dxa"/>
-          </w:tcPr>
-          <w:p>
-            <w:pPr>
-              <w:rPr>
-                <w:rFonts w:ascii="Times New Roman" w:hAnsi="Times New Roman" w:cs="Times New Roman"/>
-                <w:color w:val="1A1A1A"/>
-              </w:rPr>
-            </w:pPr>
-          </w:p>
-        </w:tc>
-        <w:tc>
-          <w:tcPr>
-            <w:tcW w:w="317" w:type="dxa"/>
-          </w:tcPr>
-          <w:p>
-            <w:pPr>
-              <w:rPr>
-                <w:rFonts w:ascii="Times New Roman" w:hAnsi="Times New Roman" w:cs="Times New Roman"/>
-                <w:color w:val="1A1A1A"/>
-              </w:rPr>
-            </w:pPr>
-          </w:p>
-        </w:tc>
-        <w:tc>
-          <w:tcPr>
-            <w:tcW w:w="317" w:type="dxa"/>
-          </w:tcPr>
-          <w:p>
-            <w:pPr>
-              <w:rPr>
-                <w:rFonts w:ascii="Times New Roman" w:hAnsi="Times New Roman" w:cs="Times New Roman"/>
-                <w:color w:val="1A1A1A"/>
-              </w:rPr>
-            </w:pPr>
-          </w:p>
-        </w:tc>
-        <w:tc>
-          <w:tcPr>
-            <w:tcW w:w="317" w:type="dxa"/>
-          </w:tcPr>
-          <w:p>
-            <w:pPr>
-              <w:rPr>
-                <w:rFonts w:ascii="Times New Roman" w:hAnsi="Times New Roman" w:cs="Times New Roman"/>
-                <w:color w:val="1A1A1A"/>
-              </w:rPr>
-            </w:pPr>
-          </w:p>
-        </w:tc>
-        <w:tc>
-          <w:tcPr>
-            <w:tcW w:w="317" w:type="dxa"/>
-          </w:tcPr>
-          <w:p>
-            <w:pPr>
-              <w:rPr>
-                <w:rFonts w:ascii="Times New Roman" w:hAnsi="Times New Roman" w:cs="Times New Roman"/>
-                <w:color w:val="1A1A1A"/>
-              </w:rPr>
-            </w:pPr>
-          </w:p>
-        </w:tc>
-        <w:tc>
-          <w:tcPr>
-            <w:tcW w:w="317" w:type="dxa"/>
-          </w:tcPr>
-          <w:p>
-            <w:pPr>
-              <w:rPr>
-                <w:rFonts w:ascii="Times New Roman" w:hAnsi="Times New Roman" w:cs="Times New Roman"/>
-                <w:color w:val="1A1A1A"/>
-              </w:rPr>
-            </w:pPr>
-          </w:p>
-        </w:tc>
-      </w:tr>
-      <w:tr>
+              <w:t>N</w:t>
+            </w:r>
+          </w:p>
+        </w:tc>
+        <w:tc>
+          <w:tcPr>
+            <w:tcW w:w="350" w:type="dxa"/>
+          </w:tcPr>
+          <w:p>
+            <w:pPr>
+              <w:rPr>
+                <w:rFonts w:ascii="Times New Roman" w:hAnsi="Times New Roman" w:cs="Times New Roman"/>
+                <w:color w:val="1A1A1A"/>
+              </w:rPr>
+            </w:pPr>
+          </w:p>
+        </w:tc>
+        <w:tc>
+          <w:tcPr>
+            <w:tcW w:w="390" w:type="dxa"/>
+          </w:tcPr>
+          <w:p>
+            <w:pPr>
+              <w:rPr>
+                <w:rFonts w:ascii="Times New Roman" w:hAnsi="Times New Roman" w:cs="Times New Roman"/>
+                <w:color w:val="1A1A1A"/>
+              </w:rPr>
+            </w:pPr>
+          </w:p>
+        </w:tc>
+        <w:tc>
+          <w:tcPr>
+            <w:tcW w:w="390" w:type="dxa"/>
+          </w:tcPr>
+          <w:p>
+            <w:pPr>
+              <w:rPr>
+                <w:rFonts w:ascii="Times New Roman" w:hAnsi="Times New Roman" w:cs="Times New Roman"/>
+                <w:color w:val="1A1A1A"/>
+              </w:rPr>
+            </w:pPr>
+          </w:p>
+        </w:tc>
+        <w:tc>
+          <w:tcPr>
+            <w:tcW w:w="390" w:type="dxa"/>
+          </w:tcPr>
+          <w:p>
+            <w:pPr>
+              <w:rPr>
+                <w:rFonts w:ascii="Times New Roman" w:hAnsi="Times New Roman" w:cs="Times New Roman"/>
+                <w:color w:val="1A1A1A"/>
+              </w:rPr>
+            </w:pPr>
+          </w:p>
+        </w:tc>
+        <w:tc>
+          <w:tcPr>
+            <w:tcW w:w="377" w:type="dxa"/>
+          </w:tcPr>
+          <w:p>
+            <w:pPr>
+              <w:rPr>
+                <w:rFonts w:ascii="Times New Roman" w:hAnsi="Times New Roman" w:cs="Times New Roman"/>
+                <w:color w:val="1A1A1A"/>
+              </w:rPr>
+            </w:pPr>
+          </w:p>
+        </w:tc>
         <w:tc>
           <w:tcPr>
             <w:tcW w:w="430" w:type="dxa"/>
-          </w:tcPr>
-          <w:p>
-            <w:pPr>
-              <w:jc w:val="center"/>
-              <w:rPr>
-                <w:rFonts w:ascii="Times New Roman" w:hAnsi="Times New Roman" w:cs="Times New Roman"/>
-                <w:color w:val="1A1A1A"/>
-              </w:rPr>
-            </w:pPr>
-            <w:r>
-              <w:rPr>
-                <w:rFonts w:ascii="Times New Roman" w:hAnsi="Times New Roman" w:cs="Times New Roman"/>
-                <w:color w:val="1A1A1A"/>
-              </w:rPr>
-              <w:t>R</w:t>
-            </w:r>
-          </w:p>
-        </w:tc>
-        <w:tc>
-          <w:tcPr>
-            <w:tcW w:w="317" w:type="dxa"/>
-          </w:tcPr>
-          <w:p>
-            <w:pPr>
-              <w:rPr>
-                <w:rFonts w:ascii="Times New Roman" w:hAnsi="Times New Roman" w:cs="Times New Roman"/>
-                <w:color w:val="1A1A1A"/>
-              </w:rPr>
-            </w:pPr>
-          </w:p>
-        </w:tc>
-        <w:tc>
-          <w:tcPr>
-            <w:tcW w:w="317" w:type="dxa"/>
-          </w:tcPr>
-          <w:p>
-            <w:pPr>
-              <w:rPr>
-                <w:rFonts w:ascii="Times New Roman" w:hAnsi="Times New Roman" w:cs="Times New Roman"/>
-                <w:color w:val="1A1A1A"/>
-              </w:rPr>
-            </w:pPr>
-          </w:p>
-        </w:tc>
-        <w:tc>
-          <w:tcPr>
-            <w:tcW w:w="317" w:type="dxa"/>
-          </w:tcPr>
-          <w:p>
-            <w:pPr>
-              <w:rPr>
-                <w:rFonts w:ascii="Times New Roman" w:hAnsi="Times New Roman" w:cs="Times New Roman"/>
-                <w:color w:val="1A1A1A"/>
-              </w:rPr>
-            </w:pPr>
-          </w:p>
-        </w:tc>
-        <w:tc>
-          <w:tcPr>
-            <w:tcW w:w="317" w:type="dxa"/>
-          </w:tcPr>
-          <w:p>
-            <w:pPr>
-              <w:rPr>
-                <w:rFonts w:ascii="Times New Roman" w:hAnsi="Times New Roman" w:cs="Times New Roman"/>
-                <w:color w:val="1A1A1A"/>
-              </w:rPr>
-            </w:pPr>
-          </w:p>
-        </w:tc>
-        <w:tc>
-          <w:tcPr>
-            <w:tcW w:w="317" w:type="dxa"/>
-          </w:tcPr>
-          <w:p>
-            <w:pPr>
-              <w:rPr>
-                <w:rFonts w:ascii="Times New Roman" w:hAnsi="Times New Roman" w:cs="Times New Roman"/>
-                <w:color w:val="1A1A1A"/>
-              </w:rPr>
-            </w:pPr>
-          </w:p>
-        </w:tc>
-        <w:tc>
-          <w:tcPr>
-            <w:tcW w:w="317" w:type="dxa"/>
-          </w:tcPr>
-          <w:p>
-            <w:pPr>
-              <w:rPr>
-                <w:rFonts w:ascii="Times New Roman" w:hAnsi="Times New Roman" w:cs="Times New Roman"/>
-                <w:color w:val="1A1A1A"/>
-              </w:rPr>
-            </w:pPr>
-          </w:p>
-        </w:tc>
-        <w:tc>
-          <w:tcPr>
-            <w:tcW w:w="317" w:type="dxa"/>
-          </w:tcPr>
-          <w:p>
-            <w:pPr>
-              <w:rPr>
-                <w:rFonts w:ascii="Times New Roman" w:hAnsi="Times New Roman" w:cs="Times New Roman"/>
-                <w:color w:val="1A1A1A"/>
-              </w:rPr>
-            </w:pPr>
-          </w:p>
-        </w:tc>
-        <w:tc>
-          <w:tcPr>
-            <w:tcW w:w="317" w:type="dxa"/>
-          </w:tcPr>
-          <w:p>
-            <w:pPr>
-              <w:rPr>
-                <w:rFonts w:ascii="Times New Roman" w:hAnsi="Times New Roman" w:cs="Times New Roman"/>
-                <w:color w:val="1A1A1A"/>
-              </w:rPr>
-            </w:pPr>
-          </w:p>
-        </w:tc>
-        <w:tc>
-          <w:tcPr>
-            <w:tcW w:w="317" w:type="dxa"/>
-          </w:tcPr>
-          <w:p>
-            <w:pPr>
-              <w:rPr>
-                <w:rFonts w:ascii="Times New Roman" w:hAnsi="Times New Roman" w:cs="Times New Roman"/>
-                <w:color w:val="1A1A1A"/>
-              </w:rPr>
-            </w:pPr>
-          </w:p>
-        </w:tc>
-        <w:tc>
-          <w:tcPr>
-            <w:tcW w:w="317" w:type="dxa"/>
-          </w:tcPr>
-          <w:p>
-            <w:pPr>
-              <w:rPr>
-                <w:rFonts w:ascii="Times New Roman" w:hAnsi="Times New Roman" w:cs="Times New Roman"/>
-                <w:color w:val="1A1A1A"/>
-              </w:rPr>
-            </w:pPr>
-          </w:p>
-        </w:tc>
-        <w:tc>
-          <w:tcPr>
-            <w:tcW w:w="317" w:type="dxa"/>
-          </w:tcPr>
-          <w:p>
-            <w:pPr>
-              <w:rPr>
-                <w:rFonts w:ascii="Times New Roman" w:hAnsi="Times New Roman" w:cs="Times New Roman"/>
-                <w:color w:val="1A1A1A"/>
-              </w:rPr>
-            </w:pPr>
-          </w:p>
-        </w:tc>
-      </w:tr>
-      <w:tr>
-        <w:tc>
-          <w:tcPr>
-            <w:tcW w:w="430" w:type="dxa"/>
-          </w:tcPr>
-          <w:p>
-            <w:pPr>
-              <w:jc w:val="center"/>
-              <w:rPr>
-                <w:rFonts w:ascii="Times New Roman" w:hAnsi="Times New Roman" w:cs="Times New Roman"/>
-                <w:color w:val="1A1A1A"/>
-              </w:rPr>
-            </w:pPr>
-            <w:r>
-              <w:rPr>
-                <w:rFonts w:ascii="Times New Roman" w:hAnsi="Times New Roman" w:cs="Times New Roman"/>
-                <w:color w:val="1A1A1A"/>
-              </w:rPr>
-              <w:t>M</w:t>
-            </w:r>
-          </w:p>
-        </w:tc>
-        <w:tc>
-          <w:tcPr>
-            <w:tcW w:w="317" w:type="dxa"/>
-          </w:tcPr>
-          <w:p>
-            <w:pPr>
-              <w:rPr>
-                <w:rFonts w:ascii="Times New Roman" w:hAnsi="Times New Roman" w:cs="Times New Roman"/>
-                <w:color w:val="1A1A1A"/>
-              </w:rPr>
-            </w:pPr>
-          </w:p>
-        </w:tc>
-        <w:tc>
-          <w:tcPr>
-            <w:tcW w:w="317" w:type="dxa"/>
-          </w:tcPr>
-          <w:p>
-            <w:pPr>
-              <w:rPr>
-                <w:rFonts w:ascii="Times New Roman" w:hAnsi="Times New Roman" w:cs="Times New Roman"/>
-                <w:color w:val="1A1A1A"/>
-              </w:rPr>
-            </w:pPr>
-          </w:p>
-        </w:tc>
-        <w:tc>
-          <w:tcPr>
-            <w:tcW w:w="317" w:type="dxa"/>
-          </w:tcPr>
-          <w:p>
-            <w:pPr>
-              <w:rPr>
-                <w:rFonts w:ascii="Times New Roman" w:hAnsi="Times New Roman" w:cs="Times New Roman"/>
-                <w:color w:val="1A1A1A"/>
-              </w:rPr>
-            </w:pPr>
-          </w:p>
-        </w:tc>
-        <w:tc>
-          <w:tcPr>
-            <w:tcW w:w="317" w:type="dxa"/>
-          </w:tcPr>
-          <w:p>
-            <w:pPr>
-              <w:rPr>
-                <w:rFonts w:ascii="Times New Roman" w:hAnsi="Times New Roman" w:cs="Times New Roman"/>
-                <w:color w:val="1A1A1A"/>
-              </w:rPr>
-            </w:pPr>
-          </w:p>
-        </w:tc>
-        <w:tc>
-          <w:tcPr>
-            <w:tcW w:w="317" w:type="dxa"/>
-          </w:tcPr>
-          <w:p>
-            <w:pPr>
-              <w:rPr>
-                <w:rFonts w:ascii="Times New Roman" w:hAnsi="Times New Roman" w:cs="Times New Roman"/>
-                <w:color w:val="1A1A1A"/>
-              </w:rPr>
-            </w:pPr>
-          </w:p>
-        </w:tc>
-        <w:tc>
-          <w:tcPr>
-            <w:tcW w:w="317" w:type="dxa"/>
-          </w:tcPr>
-          <w:p>
-            <w:pPr>
-              <w:rPr>
-                <w:rFonts w:ascii="Times New Roman" w:hAnsi="Times New Roman" w:cs="Times New Roman"/>
-                <w:color w:val="1A1A1A"/>
-              </w:rPr>
-            </w:pPr>
-          </w:p>
-        </w:tc>
-        <w:tc>
-          <w:tcPr>
-            <w:tcW w:w="317" w:type="dxa"/>
-          </w:tcPr>
-          <w:p>
-            <w:pPr>
-              <w:rPr>
-                <w:rFonts w:ascii="Times New Roman" w:hAnsi="Times New Roman" w:cs="Times New Roman"/>
-                <w:color w:val="1A1A1A"/>
-              </w:rPr>
-            </w:pPr>
-          </w:p>
-        </w:tc>
-        <w:tc>
-          <w:tcPr>
-            <w:tcW w:w="317" w:type="dxa"/>
-          </w:tcPr>
-          <w:p>
-            <w:pPr>
-              <w:rPr>
-                <w:rFonts w:ascii="Times New Roman" w:hAnsi="Times New Roman" w:cs="Times New Roman"/>
-                <w:color w:val="1A1A1A"/>
-              </w:rPr>
-            </w:pPr>
-          </w:p>
-        </w:tc>
-        <w:tc>
-          <w:tcPr>
-            <w:tcW w:w="317" w:type="dxa"/>
-          </w:tcPr>
-          <w:p>
-            <w:pPr>
-              <w:rPr>
-                <w:rFonts w:ascii="Times New Roman" w:hAnsi="Times New Roman" w:cs="Times New Roman"/>
-                <w:color w:val="1A1A1A"/>
-              </w:rPr>
-            </w:pPr>
-          </w:p>
-        </w:tc>
-        <w:tc>
-          <w:tcPr>
-            <w:tcW w:w="317" w:type="dxa"/>
-          </w:tcPr>
-          <w:p>
-            <w:pPr>
-              <w:rPr>
-                <w:rFonts w:ascii="Times New Roman" w:hAnsi="Times New Roman" w:cs="Times New Roman"/>
-                <w:color w:val="1A1A1A"/>
-              </w:rPr>
-            </w:pPr>
-          </w:p>
-        </w:tc>
-        <w:tc>
-          <w:tcPr>
-            <w:tcW w:w="317" w:type="dxa"/>
-          </w:tcPr>
-          <w:p>
-            <w:pPr>
-              <w:rPr>
-                <w:rFonts w:ascii="Times New Roman" w:hAnsi="Times New Roman" w:cs="Times New Roman"/>
-                <w:color w:val="1A1A1A"/>
-              </w:rPr>
-            </w:pPr>
-          </w:p>
-        </w:tc>
-      </w:tr>
-      <w:tr>
-        <w:tc>
-          <w:tcPr>
-            <w:tcW w:w="430" w:type="dxa"/>
-          </w:tcPr>
-          <w:p>
-            <w:pPr>
-              <w:jc w:val="center"/>
-              <w:rPr>
-                <w:rFonts w:ascii="Times New Roman" w:hAnsi="Times New Roman" w:cs="Times New Roman"/>
-                <w:color w:val="1A1A1A"/>
-              </w:rPr>
-            </w:pPr>
-            <w:r>
-              <w:rPr>
-                <w:rFonts w:ascii="Times New Roman" w:hAnsi="Times New Roman" w:cs="Times New Roman"/>
-                <w:color w:val="1A1A1A"/>
-              </w:rPr>
-              <w:t>A</w:t>
-            </w:r>
-          </w:p>
-        </w:tc>
-        <w:tc>
-          <w:tcPr>
-            <w:tcW w:w="317" w:type="dxa"/>
-          </w:tcPr>
-          <w:p>
-            <w:pPr>
-              <w:rPr>
-                <w:rFonts w:ascii="Times New Roman" w:hAnsi="Times New Roman" w:cs="Times New Roman"/>
-                <w:color w:val="1A1A1A"/>
-              </w:rPr>
-            </w:pPr>
-          </w:p>
-        </w:tc>
-        <w:tc>
-          <w:tcPr>
-            <w:tcW w:w="317" w:type="dxa"/>
-          </w:tcPr>
-          <w:p>
-            <w:pPr>
-              <w:rPr>
-                <w:rFonts w:ascii="Times New Roman" w:hAnsi="Times New Roman" w:cs="Times New Roman"/>
-                <w:color w:val="1A1A1A"/>
-              </w:rPr>
-            </w:pPr>
-          </w:p>
-        </w:tc>
-        <w:tc>
-          <w:tcPr>
-            <w:tcW w:w="317" w:type="dxa"/>
-          </w:tcPr>
-          <w:p>
-            <w:pPr>
-              <w:rPr>
-                <w:rFonts w:ascii="Times New Roman" w:hAnsi="Times New Roman" w:cs="Times New Roman"/>
-                <w:color w:val="1A1A1A"/>
-              </w:rPr>
-            </w:pPr>
-          </w:p>
-        </w:tc>
-        <w:tc>
-          <w:tcPr>
-            <w:tcW w:w="317" w:type="dxa"/>
-          </w:tcPr>
-          <w:p>
-            <w:pPr>
-              <w:rPr>
-                <w:rFonts w:ascii="Times New Roman" w:hAnsi="Times New Roman" w:cs="Times New Roman"/>
-                <w:color w:val="1A1A1A"/>
-              </w:rPr>
-            </w:pPr>
-          </w:p>
-        </w:tc>
-        <w:tc>
-          <w:tcPr>
-            <w:tcW w:w="317" w:type="dxa"/>
-          </w:tcPr>
-          <w:p>
-            <w:pPr>
-              <w:rPr>
-                <w:rFonts w:ascii="Times New Roman" w:hAnsi="Times New Roman" w:cs="Times New Roman"/>
-                <w:color w:val="1A1A1A"/>
-              </w:rPr>
-            </w:pPr>
-          </w:p>
-        </w:tc>
-        <w:tc>
-          <w:tcPr>
-            <w:tcW w:w="317" w:type="dxa"/>
-          </w:tcPr>
-          <w:p>
-            <w:pPr>
-              <w:rPr>
-                <w:rFonts w:ascii="Times New Roman" w:hAnsi="Times New Roman" w:cs="Times New Roman"/>
-                <w:color w:val="1A1A1A"/>
-              </w:rPr>
-            </w:pPr>
-          </w:p>
-        </w:tc>
-        <w:tc>
-          <w:tcPr>
-            <w:tcW w:w="317" w:type="dxa"/>
-          </w:tcPr>
-          <w:p>
-            <w:pPr>
-              <w:rPr>
-                <w:rFonts w:ascii="Times New Roman" w:hAnsi="Times New Roman" w:cs="Times New Roman"/>
-                <w:color w:val="1A1A1A"/>
-              </w:rPr>
-            </w:pPr>
-          </w:p>
-        </w:tc>
-        <w:tc>
-          <w:tcPr>
-            <w:tcW w:w="317" w:type="dxa"/>
-          </w:tcPr>
-          <w:p>
-            <w:pPr>
-              <w:rPr>
-                <w:rFonts w:ascii="Times New Roman" w:hAnsi="Times New Roman" w:cs="Times New Roman"/>
-                <w:color w:val="1A1A1A"/>
-              </w:rPr>
-            </w:pPr>
-          </w:p>
-        </w:tc>
-        <w:tc>
-          <w:tcPr>
-            <w:tcW w:w="317" w:type="dxa"/>
-          </w:tcPr>
-          <w:p>
-            <w:pPr>
-              <w:rPr>
-                <w:rFonts w:ascii="Times New Roman" w:hAnsi="Times New Roman" w:cs="Times New Roman"/>
-                <w:color w:val="1A1A1A"/>
-              </w:rPr>
-            </w:pPr>
-          </w:p>
-        </w:tc>
-        <w:tc>
-          <w:tcPr>
-            <w:tcW w:w="317" w:type="dxa"/>
-          </w:tcPr>
-          <w:p>
-            <w:pPr>
-              <w:rPr>
-                <w:rFonts w:ascii="Times New Roman" w:hAnsi="Times New Roman" w:cs="Times New Roman"/>
-                <w:color w:val="1A1A1A"/>
-              </w:rPr>
-            </w:pPr>
-          </w:p>
-        </w:tc>
-        <w:tc>
-          <w:tcPr>
-            <w:tcW w:w="317" w:type="dxa"/>
-          </w:tcPr>
-          <w:p>
-            <w:pPr>
-              <w:rPr>
-                <w:rFonts w:ascii="Times New Roman" w:hAnsi="Times New Roman" w:cs="Times New Roman"/>
-                <w:color w:val="1A1A1A"/>
-              </w:rPr>
-            </w:pPr>
-          </w:p>
-        </w:tc>
-      </w:tr>
-      <w:tr>
-        <w:tc>
-          <w:tcPr>
-            <w:tcW w:w="430" w:type="dxa"/>
-          </w:tcPr>
-          <w:p>
-            <w:pPr>
-              <w:jc w:val="center"/>
-              <w:rPr>
-                <w:rFonts w:ascii="Times New Roman" w:hAnsi="Times New Roman" w:cs="Times New Roman"/>
-                <w:color w:val="1A1A1A"/>
-              </w:rPr>
-            </w:pPr>
-            <w:r>
-              <w:rPr>
-                <w:rFonts w:ascii="Times New Roman" w:hAnsi="Times New Roman" w:cs="Times New Roman"/>
-                <w:color w:val="1A1A1A"/>
-              </w:rPr>
-              <w:t>T</w:t>
-            </w:r>
-          </w:p>
-        </w:tc>
-        <w:tc>
-          <w:tcPr>
-            <w:tcW w:w="317" w:type="dxa"/>
-          </w:tcPr>
-          <w:p>
-            <w:pPr>
-              <w:rPr>
-                <w:rFonts w:ascii="Times New Roman" w:hAnsi="Times New Roman" w:cs="Times New Roman"/>
-                <w:color w:val="1A1A1A"/>
-              </w:rPr>
-            </w:pPr>
-          </w:p>
-        </w:tc>
-        <w:tc>
-          <w:tcPr>
-            <w:tcW w:w="317" w:type="dxa"/>
-          </w:tcPr>
-          <w:p>
-            <w:pPr>
-              <w:rPr>
-                <w:rFonts w:ascii="Times New Roman" w:hAnsi="Times New Roman" w:cs="Times New Roman"/>
-                <w:color w:val="1A1A1A"/>
-              </w:rPr>
-            </w:pPr>
-          </w:p>
-        </w:tc>
-        <w:tc>
-          <w:tcPr>
-            <w:tcW w:w="317" w:type="dxa"/>
-          </w:tcPr>
-          <w:p>
-            <w:pPr>
-              <w:rPr>
-                <w:rFonts w:ascii="Times New Roman" w:hAnsi="Times New Roman" w:cs="Times New Roman"/>
-                <w:color w:val="1A1A1A"/>
-              </w:rPr>
-            </w:pPr>
-          </w:p>
-        </w:tc>
-        <w:tc>
-          <w:tcPr>
-            <w:tcW w:w="317" w:type="dxa"/>
-          </w:tcPr>
-          <w:p>
-            <w:pPr>
-              <w:rPr>
-                <w:rFonts w:ascii="Times New Roman" w:hAnsi="Times New Roman" w:cs="Times New Roman"/>
-                <w:color w:val="1A1A1A"/>
-              </w:rPr>
-            </w:pPr>
-          </w:p>
-        </w:tc>
-        <w:tc>
-          <w:tcPr>
-            <w:tcW w:w="317" w:type="dxa"/>
-          </w:tcPr>
-          <w:p>
-            <w:pPr>
-              <w:rPr>
-                <w:rFonts w:ascii="Times New Roman" w:hAnsi="Times New Roman" w:cs="Times New Roman"/>
-                <w:color w:val="1A1A1A"/>
-              </w:rPr>
-            </w:pPr>
-          </w:p>
-        </w:tc>
-        <w:tc>
-          <w:tcPr>
-            <w:tcW w:w="317" w:type="dxa"/>
-          </w:tcPr>
-          <w:p>
-            <w:pPr>
-              <w:rPr>
-                <w:rFonts w:ascii="Times New Roman" w:hAnsi="Times New Roman" w:cs="Times New Roman"/>
-                <w:color w:val="1A1A1A"/>
-              </w:rPr>
-            </w:pPr>
-          </w:p>
-        </w:tc>
-        <w:tc>
-          <w:tcPr>
-            <w:tcW w:w="317" w:type="dxa"/>
-          </w:tcPr>
-          <w:p>
-            <w:pPr>
-              <w:rPr>
-                <w:rFonts w:ascii="Times New Roman" w:hAnsi="Times New Roman" w:cs="Times New Roman"/>
-                <w:color w:val="1A1A1A"/>
-              </w:rPr>
-            </w:pPr>
-          </w:p>
-        </w:tc>
-        <w:tc>
-          <w:tcPr>
-            <w:tcW w:w="317" w:type="dxa"/>
-          </w:tcPr>
-          <w:p>
-            <w:pPr>
-              <w:rPr>
-                <w:rFonts w:ascii="Times New Roman" w:hAnsi="Times New Roman" w:cs="Times New Roman"/>
-                <w:color w:val="1A1A1A"/>
-              </w:rPr>
-            </w:pPr>
-          </w:p>
-        </w:tc>
-        <w:tc>
-          <w:tcPr>
-            <w:tcW w:w="317" w:type="dxa"/>
-          </w:tcPr>
-          <w:p>
-            <w:pPr>
-              <w:rPr>
-                <w:rFonts w:ascii="Times New Roman" w:hAnsi="Times New Roman" w:cs="Times New Roman"/>
-                <w:color w:val="1A1A1A"/>
-              </w:rPr>
-            </w:pPr>
-          </w:p>
-        </w:tc>
-        <w:tc>
-          <w:tcPr>
-            <w:tcW w:w="317" w:type="dxa"/>
-          </w:tcPr>
-          <w:p>
-            <w:pPr>
-              <w:rPr>
-                <w:rFonts w:ascii="Times New Roman" w:hAnsi="Times New Roman" w:cs="Times New Roman"/>
-                <w:color w:val="1A1A1A"/>
-              </w:rPr>
-            </w:pPr>
-          </w:p>
-        </w:tc>
-        <w:tc>
-          <w:tcPr>
-            <w:tcW w:w="317" w:type="dxa"/>
-          </w:tcPr>
-          <w:p>
-            <w:pPr>
-              <w:rPr>
-                <w:rFonts w:ascii="Times New Roman" w:hAnsi="Times New Roman" w:cs="Times New Roman"/>
-                <w:color w:val="1A1A1A"/>
-              </w:rPr>
-            </w:pPr>
-          </w:p>
-        </w:tc>
-      </w:tr>
-      <w:tr>
-        <w:tc>
-          <w:tcPr>
-            <w:tcW w:w="430" w:type="dxa"/>
-          </w:tcPr>
-          <w:p>
-            <w:pPr>
-              <w:jc w:val="center"/>
-              <w:rPr>
-                <w:rFonts w:ascii="Times New Roman" w:hAnsi="Times New Roman" w:cs="Times New Roman"/>
-                <w:color w:val="1A1A1A"/>
-              </w:rPr>
-            </w:pPr>
-            <w:r>
-              <w:rPr>
-                <w:rFonts w:ascii="Times New Roman" w:hAnsi="Times New Roman" w:cs="Times New Roman"/>
-                <w:color w:val="1A1A1A"/>
-              </w:rPr>
-              <w:t>I</w:t>
-            </w:r>
-          </w:p>
-        </w:tc>
-        <w:tc>
-          <w:tcPr>
-            <w:tcW w:w="317" w:type="dxa"/>
-          </w:tcPr>
-          <w:p>
-            <w:pPr>
-              <w:rPr>
-                <w:rFonts w:ascii="Times New Roman" w:hAnsi="Times New Roman" w:cs="Times New Roman"/>
-                <w:color w:val="1A1A1A"/>
-              </w:rPr>
-            </w:pPr>
-          </w:p>
-        </w:tc>
-        <w:tc>
-          <w:tcPr>
-            <w:tcW w:w="317" w:type="dxa"/>
-          </w:tcPr>
-          <w:p>
-            <w:pPr>
-              <w:rPr>
-                <w:rFonts w:ascii="Times New Roman" w:hAnsi="Times New Roman" w:cs="Times New Roman"/>
-                <w:color w:val="1A1A1A"/>
-              </w:rPr>
-            </w:pPr>
-          </w:p>
-        </w:tc>
-        <w:tc>
-          <w:tcPr>
-            <w:tcW w:w="317" w:type="dxa"/>
-          </w:tcPr>
-          <w:p>
-            <w:pPr>
-              <w:rPr>
-                <w:rFonts w:ascii="Times New Roman" w:hAnsi="Times New Roman" w:cs="Times New Roman"/>
-                <w:color w:val="1A1A1A"/>
-              </w:rPr>
-            </w:pPr>
-          </w:p>
-        </w:tc>
-        <w:tc>
-          <w:tcPr>
-            <w:tcW w:w="317" w:type="dxa"/>
-          </w:tcPr>
-          <w:p>
-            <w:pPr>
-              <w:rPr>
-                <w:rFonts w:ascii="Times New Roman" w:hAnsi="Times New Roman" w:cs="Times New Roman"/>
-                <w:color w:val="1A1A1A"/>
-              </w:rPr>
-            </w:pPr>
-          </w:p>
-        </w:tc>
-        <w:tc>
-          <w:tcPr>
-            <w:tcW w:w="317" w:type="dxa"/>
-          </w:tcPr>
-          <w:p>
-            <w:pPr>
-              <w:rPr>
-                <w:rFonts w:ascii="Times New Roman" w:hAnsi="Times New Roman" w:cs="Times New Roman"/>
-                <w:color w:val="1A1A1A"/>
-              </w:rPr>
-            </w:pPr>
-          </w:p>
-        </w:tc>
-        <w:tc>
-          <w:tcPr>
-            <w:tcW w:w="317" w:type="dxa"/>
-          </w:tcPr>
-          <w:p>
-            <w:pPr>
-              <w:rPr>
-                <w:rFonts w:ascii="Times New Roman" w:hAnsi="Times New Roman" w:cs="Times New Roman"/>
-                <w:color w:val="1A1A1A"/>
-              </w:rPr>
-            </w:pPr>
-          </w:p>
-        </w:tc>
-        <w:tc>
-          <w:tcPr>
-            <w:tcW w:w="317" w:type="dxa"/>
-          </w:tcPr>
-          <w:p>
-            <w:pPr>
-              <w:rPr>
-                <w:rFonts w:ascii="Times New Roman" w:hAnsi="Times New Roman" w:cs="Times New Roman"/>
-                <w:color w:val="1A1A1A"/>
-              </w:rPr>
-            </w:pPr>
-          </w:p>
-        </w:tc>
-        <w:tc>
-          <w:tcPr>
-            <w:tcW w:w="317" w:type="dxa"/>
-          </w:tcPr>
-          <w:p>
-            <w:pPr>
-              <w:rPr>
-                <w:rFonts w:ascii="Times New Roman" w:hAnsi="Times New Roman" w:cs="Times New Roman"/>
-                <w:color w:val="1A1A1A"/>
-              </w:rPr>
-            </w:pPr>
-          </w:p>
-        </w:tc>
-        <w:tc>
-          <w:tcPr>
-            <w:tcW w:w="317" w:type="dxa"/>
-          </w:tcPr>
-          <w:p>
-            <w:pPr>
-              <w:rPr>
-                <w:rFonts w:ascii="Times New Roman" w:hAnsi="Times New Roman" w:cs="Times New Roman"/>
-                <w:color w:val="1A1A1A"/>
-              </w:rPr>
-            </w:pPr>
-          </w:p>
-        </w:tc>
-        <w:tc>
-          <w:tcPr>
-            <w:tcW w:w="317" w:type="dxa"/>
-          </w:tcPr>
-          <w:p>
-            <w:pPr>
-              <w:rPr>
-                <w:rFonts w:ascii="Times New Roman" w:hAnsi="Times New Roman" w:cs="Times New Roman"/>
-                <w:color w:val="1A1A1A"/>
-              </w:rPr>
-            </w:pPr>
-          </w:p>
-        </w:tc>
-        <w:tc>
-          <w:tcPr>
-            <w:tcW w:w="317" w:type="dxa"/>
-          </w:tcPr>
-          <w:p>
-            <w:pPr>
-              <w:rPr>
-                <w:rFonts w:ascii="Times New Roman" w:hAnsi="Times New Roman" w:cs="Times New Roman"/>
-                <w:color w:val="1A1A1A"/>
-              </w:rPr>
-            </w:pPr>
-          </w:p>
-        </w:tc>
-      </w:tr>
-      <w:tr>
-        <w:tc>
-          <w:tcPr>
-            <w:tcW w:w="430" w:type="dxa"/>
-          </w:tcPr>
-          <w:p>
-            <w:pPr>
-              <w:jc w:val="center"/>
-              <w:rPr>
-                <w:rFonts w:ascii="Times New Roman" w:hAnsi="Times New Roman" w:cs="Times New Roman"/>
-                <w:color w:val="1A1A1A"/>
-              </w:rPr>
-            </w:pPr>
-            <w:r>
-              <w:rPr>
-                <w:rFonts w:ascii="Times New Roman" w:hAnsi="Times New Roman" w:cs="Times New Roman"/>
-                <w:color w:val="1A1A1A"/>
-              </w:rPr>
-              <w:t>C</w:t>
-            </w:r>
-          </w:p>
-        </w:tc>
-        <w:tc>
-          <w:tcPr>
-            <w:tcW w:w="317" w:type="dxa"/>
-          </w:tcPr>
-          <w:p>
-            <w:pPr>
-              <w:rPr>
-                <w:rFonts w:ascii="Times New Roman" w:hAnsi="Times New Roman" w:cs="Times New Roman"/>
-                <w:color w:val="1A1A1A"/>
-              </w:rPr>
-            </w:pPr>
-          </w:p>
-        </w:tc>
-        <w:tc>
-          <w:tcPr>
-            <w:tcW w:w="317" w:type="dxa"/>
-          </w:tcPr>
-          <w:p>
-            <w:pPr>
-              <w:rPr>
-                <w:rFonts w:ascii="Times New Roman" w:hAnsi="Times New Roman" w:cs="Times New Roman"/>
-                <w:color w:val="1A1A1A"/>
-              </w:rPr>
-            </w:pPr>
-          </w:p>
-        </w:tc>
-        <w:tc>
-          <w:tcPr>
-            <w:tcW w:w="317" w:type="dxa"/>
-          </w:tcPr>
-          <w:p>
-            <w:pPr>
-              <w:rPr>
-                <w:rFonts w:ascii="Times New Roman" w:hAnsi="Times New Roman" w:cs="Times New Roman"/>
-                <w:color w:val="1A1A1A"/>
-              </w:rPr>
-            </w:pPr>
-          </w:p>
-        </w:tc>
-        <w:tc>
-          <w:tcPr>
-            <w:tcW w:w="317" w:type="dxa"/>
-          </w:tcPr>
-          <w:p>
-            <w:pPr>
-              <w:rPr>
-                <w:rFonts w:ascii="Times New Roman" w:hAnsi="Times New Roman" w:cs="Times New Roman"/>
-                <w:color w:val="1A1A1A"/>
-              </w:rPr>
-            </w:pPr>
-          </w:p>
-        </w:tc>
-        <w:tc>
-          <w:tcPr>
-            <w:tcW w:w="317" w:type="dxa"/>
-          </w:tcPr>
-          <w:p>
-            <w:pPr>
-              <w:rPr>
-                <w:rFonts w:ascii="Times New Roman" w:hAnsi="Times New Roman" w:cs="Times New Roman"/>
-                <w:color w:val="1A1A1A"/>
-              </w:rPr>
-            </w:pPr>
-          </w:p>
-        </w:tc>
-        <w:tc>
-          <w:tcPr>
-            <w:tcW w:w="317" w:type="dxa"/>
-          </w:tcPr>
-          <w:p>
-            <w:pPr>
-              <w:rPr>
-                <w:rFonts w:ascii="Times New Roman" w:hAnsi="Times New Roman" w:cs="Times New Roman"/>
-                <w:color w:val="1A1A1A"/>
-              </w:rPr>
-            </w:pPr>
-          </w:p>
-        </w:tc>
-        <w:tc>
-          <w:tcPr>
-            <w:tcW w:w="317" w:type="dxa"/>
-          </w:tcPr>
-          <w:p>
-            <w:pPr>
-              <w:rPr>
-                <w:rFonts w:ascii="Times New Roman" w:hAnsi="Times New Roman" w:cs="Times New Roman"/>
-                <w:color w:val="1A1A1A"/>
-              </w:rPr>
-            </w:pPr>
-          </w:p>
-        </w:tc>
-        <w:tc>
-          <w:tcPr>
-            <w:tcW w:w="317" w:type="dxa"/>
-          </w:tcPr>
-          <w:p>
-            <w:pPr>
-              <w:rPr>
-                <w:rFonts w:ascii="Times New Roman" w:hAnsi="Times New Roman" w:cs="Times New Roman"/>
-                <w:color w:val="1A1A1A"/>
-              </w:rPr>
-            </w:pPr>
-          </w:p>
-        </w:tc>
-        <w:tc>
-          <w:tcPr>
-            <w:tcW w:w="317" w:type="dxa"/>
-          </w:tcPr>
-          <w:p>
-            <w:pPr>
-              <w:rPr>
-                <w:rFonts w:ascii="Times New Roman" w:hAnsi="Times New Roman" w:cs="Times New Roman"/>
-                <w:color w:val="1A1A1A"/>
-              </w:rPr>
-            </w:pPr>
-          </w:p>
-        </w:tc>
-        <w:tc>
-          <w:tcPr>
-            <w:tcW w:w="317" w:type="dxa"/>
-          </w:tcPr>
-          <w:p>
-            <w:pPr>
-              <w:rPr>
-                <w:rFonts w:ascii="Times New Roman" w:hAnsi="Times New Roman" w:cs="Times New Roman"/>
-                <w:color w:val="1A1A1A"/>
-              </w:rPr>
-            </w:pPr>
-          </w:p>
-        </w:tc>
-        <w:tc>
-          <w:tcPr>
-            <w:tcW w:w="317" w:type="dxa"/>
-          </w:tcPr>
-          <w:p>
-            <w:pPr>
-              <w:rPr>
-                <w:rFonts w:ascii="Times New Roman" w:hAnsi="Times New Roman" w:cs="Times New Roman"/>
-                <w:color w:val="1A1A1A"/>
-              </w:rPr>
-            </w:pPr>
-          </w:p>
-        </w:tc>
-      </w:tr>
-      <w:tr>
-        <w:tc>
-          <w:tcPr>
-            <w:tcW w:w="430" w:type="dxa"/>
-          </w:tcPr>
-          <w:p>
-            <w:pPr>
-              <w:jc w:val="center"/>
-              <w:rPr>
-                <w:rFonts w:ascii="Times New Roman" w:hAnsi="Times New Roman" w:cs="Times New Roman"/>
-                <w:color w:val="1A1A1A"/>
-              </w:rPr>
-            </w:pPr>
-            <w:r>
-              <w:rPr>
-                <w:rFonts w:ascii="Times New Roman" w:hAnsi="Times New Roman" w:cs="Times New Roman"/>
-                <w:color w:val="1A1A1A"/>
-              </w:rPr>
-              <w:t>S</w:t>
-            </w:r>
-          </w:p>
-        </w:tc>
-        <w:tc>
-          <w:tcPr>
-            <w:tcW w:w="317" w:type="dxa"/>
-          </w:tcPr>
-          <w:p>
-            <w:pPr>
-              <w:rPr>
-                <w:rFonts w:ascii="Times New Roman" w:hAnsi="Times New Roman" w:cs="Times New Roman"/>
-                <w:color w:val="1A1A1A"/>
-              </w:rPr>
-            </w:pPr>
-          </w:p>
-        </w:tc>
-        <w:tc>
-          <w:tcPr>
-            <w:tcW w:w="317" w:type="dxa"/>
-          </w:tcPr>
-          <w:p>
-            <w:pPr>
-              <w:rPr>
-                <w:rFonts w:ascii="Times New Roman" w:hAnsi="Times New Roman" w:cs="Times New Roman"/>
-                <w:color w:val="1A1A1A"/>
-              </w:rPr>
-            </w:pPr>
-          </w:p>
-        </w:tc>
-        <w:tc>
-          <w:tcPr>
-            <w:tcW w:w="317" w:type="dxa"/>
-          </w:tcPr>
-          <w:p>
-            <w:pPr>
-              <w:rPr>
-                <w:rFonts w:ascii="Times New Roman" w:hAnsi="Times New Roman" w:cs="Times New Roman"/>
-                <w:color w:val="1A1A1A"/>
-              </w:rPr>
-            </w:pPr>
-          </w:p>
-        </w:tc>
-        <w:tc>
-          <w:tcPr>
-            <w:tcW w:w="317" w:type="dxa"/>
-          </w:tcPr>
-          <w:p>
-            <w:pPr>
-              <w:rPr>
-                <w:rFonts w:ascii="Times New Roman" w:hAnsi="Times New Roman" w:cs="Times New Roman"/>
-                <w:color w:val="1A1A1A"/>
-              </w:rPr>
-            </w:pPr>
-          </w:p>
-        </w:tc>
-        <w:tc>
-          <w:tcPr>
-            <w:tcW w:w="317" w:type="dxa"/>
-          </w:tcPr>
-          <w:p>
-            <w:pPr>
-              <w:rPr>
-                <w:rFonts w:ascii="Times New Roman" w:hAnsi="Times New Roman" w:cs="Times New Roman"/>
-                <w:color w:val="1A1A1A"/>
-              </w:rPr>
-            </w:pPr>
-          </w:p>
-        </w:tc>
-        <w:tc>
-          <w:tcPr>
-            <w:tcW w:w="317" w:type="dxa"/>
-          </w:tcPr>
-          <w:p>
-            <w:pPr>
-              <w:rPr>
-                <w:rFonts w:ascii="Times New Roman" w:hAnsi="Times New Roman" w:cs="Times New Roman"/>
-                <w:color w:val="1A1A1A"/>
-              </w:rPr>
-            </w:pPr>
-          </w:p>
-        </w:tc>
-        <w:tc>
-          <w:tcPr>
-            <w:tcW w:w="317" w:type="dxa"/>
-          </w:tcPr>
-          <w:p>
-            <w:pPr>
-              <w:rPr>
-                <w:rFonts w:ascii="Times New Roman" w:hAnsi="Times New Roman" w:cs="Times New Roman"/>
-                <w:color w:val="1A1A1A"/>
-              </w:rPr>
-            </w:pPr>
-          </w:p>
-        </w:tc>
-        <w:tc>
-          <w:tcPr>
-            <w:tcW w:w="317" w:type="dxa"/>
-          </w:tcPr>
-          <w:p>
-            <w:pPr>
-              <w:rPr>
-                <w:rFonts w:ascii="Times New Roman" w:hAnsi="Times New Roman" w:cs="Times New Roman"/>
-                <w:color w:val="1A1A1A"/>
-              </w:rPr>
-            </w:pPr>
-          </w:p>
-        </w:tc>
-        <w:tc>
-          <w:tcPr>
-            <w:tcW w:w="317" w:type="dxa"/>
-          </w:tcPr>
-          <w:p>
-            <w:pPr>
-              <w:rPr>
-                <w:rFonts w:ascii="Times New Roman" w:hAnsi="Times New Roman" w:cs="Times New Roman"/>
-                <w:color w:val="1A1A1A"/>
-              </w:rPr>
-            </w:pPr>
-          </w:p>
-        </w:tc>
-        <w:tc>
-          <w:tcPr>
-            <w:tcW w:w="317" w:type="dxa"/>
-          </w:tcPr>
-          <w:p>
-            <w:pPr>
-              <w:rPr>
-                <w:rFonts w:ascii="Times New Roman" w:hAnsi="Times New Roman" w:cs="Times New Roman"/>
-                <w:color w:val="1A1A1A"/>
-              </w:rPr>
-            </w:pPr>
-          </w:p>
-        </w:tc>
-        <w:tc>
-          <w:tcPr>
-            <w:tcW w:w="317" w:type="dxa"/>
           </w:tcPr>
           <w:p>
             <w:pPr>
